--- a/Tamrin.docx
+++ b/Tamrin.docx
@@ -112,6 +112,433 @@
           <w:rFonts w:cstheme="minorHAnsi"/>
           <w:b/>
           <w:bCs/>
+          <w:color w:val="00B050"/>
+          <w:lang w:bidi="fa-IR"/>
+        </w:rPr>
+      </w:pPr>
+      <w:r>
+        <w:rPr>
+          <w:rFonts w:cstheme="minorHAnsi"/>
+          <w:b/>
+          <w:bCs/>
+          <w:color w:val="00B050"/>
+          <w:rtl/>
+          <w:lang w:bidi="fa-IR"/>
+        </w:rPr>
+        <w:t>برنامه ای</w:t>
+      </w:r>
+      <w:r>
+        <w:rPr>
+          <w:rFonts w:cstheme="minorHAnsi"/>
+          <w:b/>
+          <w:bCs/>
+          <w:color w:val="00B050"/>
+          <w:rtl/>
+          <w:lang w:bidi="fa-IR"/>
+        </w:rPr>
+        <w:t xml:space="preserve"> بنویسید</w:t>
+      </w:r>
+      <w:r>
+        <w:rPr>
+          <w:rFonts w:cstheme="minorHAnsi"/>
+          <w:b/>
+          <w:bCs/>
+          <w:color w:val="00B050"/>
+          <w:rtl/>
+          <w:lang w:bidi="fa-IR"/>
+        </w:rPr>
+        <w:t xml:space="preserve"> که یک رمز پویا با مهلت استفاده </w:t>
+      </w:r>
+      <w:r>
+        <w:rPr>
+          <w:rFonts w:cstheme="minorHAnsi"/>
+          <w:b/>
+          <w:bCs/>
+          <w:color w:val="00B050"/>
+          <w:lang w:bidi="fa-IR"/>
+        </w:rPr>
+        <w:t>60</w:t>
+      </w:r>
+      <w:r>
+        <w:rPr>
+          <w:rFonts w:cstheme="minorHAnsi"/>
+          <w:b/>
+          <w:bCs/>
+          <w:color w:val="00B050"/>
+          <w:rtl/>
+          <w:lang w:bidi="fa-IR"/>
+        </w:rPr>
+        <w:t xml:space="preserve"> ثانیه تولید کند.</w:t>
+      </w:r>
+    </w:p>
+    <w:p>
+      <w:pPr>
+        <w:pStyle w:val="ListParagraph"/>
+        <w:numPr>
+          <w:ilvl w:val="0"/>
+          <w:numId w:val="2"/>
+        </w:numPr>
+        <w:bidi/>
+        <w:spacing w:line="252" w:lineRule="auto"/>
+        <w:jc w:val="both"/>
+        <w:rPr>
+          <w:rFonts w:cstheme="minorHAnsi"/>
+          <w:b/>
+          <w:bCs/>
+          <w:color w:val="00B050"/>
+          <w:lang w:bidi="fa-IR"/>
+        </w:rPr>
+      </w:pPr>
+      <w:r>
+        <w:rPr>
+          <w:rFonts w:cstheme="minorHAnsi" w:hint="cs"/>
+          <w:b/>
+          <w:bCs/>
+          <w:color w:val="00B050"/>
+          <w:rtl/>
+          <w:lang w:bidi="fa-IR"/>
+        </w:rPr>
+        <w:t>یک پکیج حاوی 2 ماژول</w:t>
+      </w:r>
+      <w:r>
+        <w:rPr>
+          <w:rFonts w:cstheme="minorHAnsi" w:hint="cs"/>
+          <w:b/>
+          <w:bCs/>
+          <w:color w:val="00B050"/>
+          <w:rtl/>
+          <w:lang w:bidi="fa-IR"/>
+        </w:rPr>
+        <w:t xml:space="preserve"> ساخته و تابع بررسی اول بودن یک عدد را از یکی از این ماژول ها ایمپورت کند.</w:t>
+      </w:r>
+    </w:p>
+    <w:p>
+      <w:pPr>
+        <w:pStyle w:val="ListParagraph"/>
+        <w:numPr>
+          <w:ilvl w:val="0"/>
+          <w:numId w:val="2"/>
+        </w:numPr>
+        <w:bidi/>
+        <w:spacing w:line="252" w:lineRule="auto"/>
+        <w:jc w:val="both"/>
+        <w:rPr>
+          <w:rFonts w:cstheme="minorHAnsi"/>
+          <w:b/>
+          <w:bCs/>
+          <w:color w:val="00B050"/>
+          <w:lang w:bidi="fa-IR"/>
+        </w:rPr>
+      </w:pPr>
+      <w:r>
+        <w:rPr>
+          <w:rFonts w:cstheme="minorHAnsi" w:hint="cs"/>
+          <w:b/>
+          <w:bCs/>
+          <w:color w:val="00B050"/>
+          <w:rtl/>
+          <w:lang w:bidi="fa-IR"/>
+        </w:rPr>
+        <w:t xml:space="preserve">با استفاده از ماژول </w:t>
+      </w:r>
+      <w:r>
+        <w:rPr>
+          <w:rFonts w:cstheme="minorHAnsi"/>
+          <w:b/>
+          <w:bCs/>
+          <w:color w:val="00B050"/>
+          <w:lang w:bidi="fa-IR"/>
+        </w:rPr>
+        <w:t>Faker</w:t>
+      </w:r>
+      <w:r>
+        <w:rPr>
+          <w:rFonts w:cstheme="minorHAnsi" w:hint="cs"/>
+          <w:b/>
+          <w:bCs/>
+          <w:color w:val="00B050"/>
+          <w:rtl/>
+          <w:lang w:bidi="fa-IR"/>
+        </w:rPr>
+        <w:t xml:space="preserve"> لیستی حاوی 4 دیکشنری حاوی اطلاعات اشخاص بسازید.</w:t>
+      </w:r>
+    </w:p>
+    <w:p>
+      <w:pPr>
+        <w:pStyle w:val="ListParagraph"/>
+        <w:numPr>
+          <w:ilvl w:val="0"/>
+          <w:numId w:val="2"/>
+        </w:numPr>
+        <w:bidi/>
+        <w:spacing w:line="252" w:lineRule="auto"/>
+        <w:jc w:val="both"/>
+        <w:rPr>
+          <w:rFonts w:cstheme="minorHAnsi"/>
+          <w:b/>
+          <w:bCs/>
+          <w:color w:val="00B050"/>
+          <w:lang w:bidi="fa-IR"/>
+        </w:rPr>
+      </w:pPr>
+      <w:r>
+        <w:rPr>
+          <w:rFonts w:cstheme="minorHAnsi"/>
+          <w:b/>
+          <w:bCs/>
+          <w:color w:val="00B050"/>
+          <w:rtl/>
+          <w:lang w:bidi="fa-IR"/>
+        </w:rPr>
+        <w:t>برنامه ای</w:t>
+      </w:r>
+      <w:r>
+        <w:rPr>
+          <w:rFonts w:cstheme="minorHAnsi"/>
+          <w:b/>
+          <w:bCs/>
+          <w:color w:val="00B050"/>
+          <w:rtl/>
+          <w:lang w:bidi="fa-IR"/>
+        </w:rPr>
+        <w:t xml:space="preserve"> بنویسید</w:t>
+      </w:r>
+      <w:r>
+        <w:rPr>
+          <w:rFonts w:cstheme="minorHAnsi"/>
+          <w:b/>
+          <w:bCs/>
+          <w:color w:val="00B050"/>
+          <w:rtl/>
+          <w:lang w:bidi="fa-IR"/>
+        </w:rPr>
+        <w:t xml:space="preserve"> که تاریخ میلادی را به شمسی تبدیل کند.</w:t>
+      </w:r>
+    </w:p>
+    <w:p>
+      <w:pPr>
+        <w:pStyle w:val="ListParagraph"/>
+        <w:numPr>
+          <w:ilvl w:val="0"/>
+          <w:numId w:val="2"/>
+        </w:numPr>
+        <w:bidi/>
+        <w:spacing w:line="252" w:lineRule="auto"/>
+        <w:jc w:val="both"/>
+        <w:rPr>
+          <w:rFonts w:cstheme="minorHAnsi"/>
+          <w:b/>
+          <w:bCs/>
+          <w:color w:val="00B050"/>
+          <w:lang w:bidi="fa-IR"/>
+        </w:rPr>
+      </w:pPr>
+      <w:r>
+        <w:rPr>
+          <w:rFonts w:cstheme="minorHAnsi"/>
+          <w:b/>
+          <w:bCs/>
+          <w:color w:val="00B050"/>
+          <w:rtl/>
+          <w:lang w:bidi="fa-IR"/>
+        </w:rPr>
+        <w:t>برنامه ای</w:t>
+      </w:r>
+      <w:r>
+        <w:rPr>
+          <w:rFonts w:cstheme="minorHAnsi"/>
+          <w:b/>
+          <w:bCs/>
+          <w:color w:val="00B050"/>
+          <w:rtl/>
+          <w:lang w:bidi="fa-IR"/>
+        </w:rPr>
+        <w:t xml:space="preserve"> بنویسید</w:t>
+      </w:r>
+      <w:r>
+        <w:rPr>
+          <w:rFonts w:cstheme="minorHAnsi"/>
+          <w:b/>
+          <w:bCs/>
+          <w:color w:val="00B050"/>
+          <w:rtl/>
+          <w:lang w:bidi="fa-IR"/>
+        </w:rPr>
+        <w:t xml:space="preserve"> که</w:t>
+      </w:r>
+      <w:r>
+        <w:rPr>
+          <w:rFonts w:cstheme="minorHAnsi"/>
+          <w:b/>
+          <w:bCs/>
+          <w:color w:val="00B050"/>
+          <w:rtl/>
+          <w:lang w:bidi="fa-IR"/>
+        </w:rPr>
+        <w:t xml:space="preserve"> تنها</w:t>
+      </w:r>
+      <w:r>
+        <w:rPr>
+          <w:rFonts w:cstheme="minorHAnsi"/>
+          <w:b/>
+          <w:bCs/>
+          <w:color w:val="00B050"/>
+          <w:rtl/>
+          <w:lang w:bidi="fa-IR"/>
+        </w:rPr>
+        <w:t xml:space="preserve"> روز و ماه از تاریخ شمسی امروز را نمایش دهد.</w:t>
+      </w:r>
+    </w:p>
+    <w:p>
+      <w:pPr>
+        <w:pStyle w:val="ListParagraph"/>
+        <w:numPr>
+          <w:ilvl w:val="0"/>
+          <w:numId w:val="2"/>
+        </w:numPr>
+        <w:bidi/>
+        <w:spacing w:line="252" w:lineRule="auto"/>
+        <w:jc w:val="both"/>
+        <w:rPr>
+          <w:rFonts w:cstheme="minorHAnsi"/>
+          <w:b/>
+          <w:bCs/>
+          <w:color w:val="00B050"/>
+          <w:lang w:bidi="fa-IR"/>
+        </w:rPr>
+      </w:pPr>
+      <w:r>
+        <w:rPr>
+          <w:rFonts w:cstheme="minorHAnsi"/>
+          <w:b/>
+          <w:bCs/>
+          <w:color w:val="00B050"/>
+          <w:rtl/>
+          <w:lang w:bidi="fa-IR"/>
+        </w:rPr>
+        <w:t xml:space="preserve">برنامه </w:t>
+      </w:r>
+      <w:r>
+        <w:rPr>
+          <w:rFonts w:cstheme="minorHAnsi"/>
+          <w:b/>
+          <w:bCs/>
+          <w:color w:val="00B050"/>
+          <w:rtl/>
+          <w:lang w:bidi="fa-IR"/>
+        </w:rPr>
+        <w:t>ای</w:t>
+      </w:r>
+      <w:r>
+        <w:rPr>
+          <w:rFonts w:cstheme="minorHAnsi"/>
+          <w:b/>
+          <w:bCs/>
+          <w:color w:val="00B050"/>
+          <w:rtl/>
+          <w:lang w:bidi="fa-IR"/>
+        </w:rPr>
+        <w:t xml:space="preserve"> بنویسید</w:t>
+      </w:r>
+      <w:r>
+        <w:rPr>
+          <w:rFonts w:cstheme="minorHAnsi"/>
+          <w:b/>
+          <w:bCs/>
+          <w:color w:val="00B050"/>
+          <w:rtl/>
+          <w:lang w:bidi="fa-IR"/>
+        </w:rPr>
+        <w:t xml:space="preserve"> </w:t>
+      </w:r>
+      <w:r>
+        <w:rPr>
+          <w:rFonts w:cstheme="minorHAnsi"/>
+          <w:b/>
+          <w:bCs/>
+          <w:color w:val="00B050"/>
+          <w:rtl/>
+          <w:lang w:bidi="fa-IR"/>
+        </w:rPr>
+        <w:t>که روز هفته تاریخ شمسی امروز را نمایش دهد</w:t>
+      </w:r>
+      <w:r>
+        <w:rPr>
+          <w:rFonts w:cstheme="minorHAnsi"/>
+          <w:b/>
+          <w:bCs/>
+          <w:color w:val="00B050"/>
+          <w:lang w:bidi="fa-IR"/>
+        </w:rPr>
+        <w:t>.</w:t>
+      </w:r>
+    </w:p>
+    <w:p>
+      <w:pPr>
+        <w:pStyle w:val="ListParagraph"/>
+        <w:numPr>
+          <w:ilvl w:val="0"/>
+          <w:numId w:val="2"/>
+        </w:numPr>
+        <w:bidi/>
+        <w:spacing w:line="252" w:lineRule="auto"/>
+        <w:jc w:val="both"/>
+        <w:rPr>
+          <w:rFonts w:cstheme="minorHAnsi"/>
+          <w:b/>
+          <w:bCs/>
+          <w:color w:val="00B050"/>
+          <w:lang w:bidi="fa-IR"/>
+        </w:rPr>
+      </w:pPr>
+      <w:r>
+        <w:rPr>
+          <w:rFonts w:cstheme="minorHAnsi"/>
+          <w:b/>
+          <w:bCs/>
+          <w:color w:val="00B050"/>
+          <w:rtl/>
+          <w:lang w:bidi="fa-IR"/>
+        </w:rPr>
+        <w:t>برنامه ای</w:t>
+      </w:r>
+      <w:r>
+        <w:rPr>
+          <w:rFonts w:cstheme="minorHAnsi"/>
+          <w:b/>
+          <w:bCs/>
+          <w:color w:val="00B050"/>
+          <w:rtl/>
+          <w:lang w:bidi="fa-IR"/>
+        </w:rPr>
+        <w:t xml:space="preserve"> بنویسید</w:t>
+      </w:r>
+      <w:r>
+        <w:rPr>
+          <w:rFonts w:cstheme="minorHAnsi"/>
+          <w:b/>
+          <w:bCs/>
+          <w:color w:val="00B050"/>
+          <w:rtl/>
+          <w:lang w:bidi="fa-IR"/>
+        </w:rPr>
+        <w:t xml:space="preserve"> که سن شمسی کاربر را از روی سال تولدش محاسبه کند.</w:t>
+      </w:r>
+    </w:p>
+    <w:p>
+      <w:pPr>
+        <w:pStyle w:val="ListParagraph"/>
+        <w:numPr>
+          <w:ilvl w:val="0"/>
+          <w:numId w:val="2"/>
+        </w:numPr>
+        <w:bidi/>
+        <w:spacing w:line="252" w:lineRule="auto"/>
+        <w:jc w:val="both"/>
+        <w:rPr>
+          <w:rFonts w:cstheme="minorHAnsi"/>
+          <w:b/>
+          <w:bCs/>
           <w:color w:val="FF0000"/>
           <w:lang w:bidi="fa-IR"/>
         </w:rPr>
@@ -125,7 +552,7 @@
           <w:rtl/>
           <w:lang w:bidi="fa-IR"/>
         </w:rPr>
-        <w:t>برنامه ای</w:t>
+        <w:t>یک تابع</w:t>
       </w:r>
       <w:r>
         <w:rPr>
@@ -136,28 +563,207 @@
           <w:rtl/>
           <w:lang w:bidi="fa-IR"/>
         </w:rPr>
-        <w:t xml:space="preserve"> بنویسید</w:t>
-      </w:r>
-      <w:r>
+        <w:t xml:space="preserve"> بنویسید که میانگین آرگومان های ورودی را نمایش دهد.</w:t>
+      </w:r>
+    </w:p>
+    <w:p>
+      <w:pPr>
+        <w:pStyle w:val="ListParagraph"/>
+        <w:numPr>
+          <w:ilvl w:val="0"/>
+          <w:numId w:val="2"/>
+        </w:numPr>
+        <w:bidi/>
+        <w:spacing w:line="252" w:lineRule="auto"/>
+        <w:jc w:val="both"/>
+        <w:rPr>
+          <w:rFonts w:cstheme="minorHAnsi"/>
+          <w:b/>
+          <w:bCs/>
+          <w:color w:val="000000" w:themeColor="text1"/>
+          <w:lang w:bidi="fa-IR"/>
+        </w:rPr>
+      </w:pPr>
+      <w:r>
+        <w:rPr>
+          <w:rFonts w:cstheme="minorHAnsi"/>
+          <w:b/>
+          <w:bCs/>
+          <w:color w:val="000000" w:themeColor="text1"/>
+          <w:rtl/>
+          <w:lang w:bidi="fa-IR"/>
+        </w:rPr>
+        <w:t>دو تابع برای نمایش دنباله فیبوناچی بنویسید</w:t>
+      </w:r>
+      <w:r>
+        <w:rPr>
+          <w:rFonts w:cstheme="minorHAnsi"/>
+          <w:b/>
+          <w:bCs/>
+          <w:color w:val="000000" w:themeColor="text1"/>
+          <w:rtl/>
+          <w:lang w:bidi="fa-IR"/>
+        </w:rPr>
+        <w:t xml:space="preserve"> </w:t>
+      </w:r>
+      <w:r>
+        <w:rPr>
+          <w:rFonts w:cstheme="minorHAnsi"/>
+          <w:b/>
+          <w:bCs/>
+          <w:color w:val="000000" w:themeColor="text1"/>
+          <w:rtl/>
+          <w:lang w:bidi="fa-IR"/>
+        </w:rPr>
+        <w:t>سپس دکوراتوری برای مقایسه زمان اجرای این دو تابع بنویسید</w:t>
+      </w:r>
+      <w:r>
+        <w:rPr>
+          <w:rFonts w:cstheme="minorHAnsi"/>
+          <w:b/>
+          <w:bCs/>
+          <w:color w:val="000000" w:themeColor="text1"/>
+          <w:rtl/>
+          <w:lang w:bidi="fa-IR"/>
+        </w:rPr>
+        <w:t>.</w:t>
+      </w:r>
+    </w:p>
+    <w:p>
+      <w:pPr>
+        <w:pStyle w:val="ListParagraph"/>
+        <w:numPr>
+          <w:ilvl w:val="0"/>
+          <w:numId w:val="2"/>
+        </w:numPr>
+        <w:bidi/>
+        <w:spacing w:line="252" w:lineRule="auto"/>
+        <w:jc w:val="both"/>
+        <w:rPr>
+          <w:rFonts w:cstheme="minorHAnsi"/>
+          <w:b/>
+          <w:bCs/>
+          <w:color w:val="00B050"/>
+        </w:rPr>
+      </w:pPr>
+      <w:r>
+        <w:rPr>
+          <w:rFonts w:cstheme="minorHAnsi"/>
+          <w:b/>
+          <w:bCs/>
+          <w:color w:val="00B050"/>
+          <w:rtl/>
+        </w:rPr>
+        <w:t>تابعی</w:t>
+      </w:r>
+      <w:r>
+        <w:rPr>
+          <w:rFonts w:cstheme="minorHAnsi"/>
+          <w:b/>
+          <w:bCs/>
+          <w:color w:val="00B050"/>
+          <w:rtl/>
+          <w:lang w:bidi="fa-IR"/>
+        </w:rPr>
+        <w:t xml:space="preserve"> بنویسید </w:t>
+      </w:r>
+      <w:r>
+        <w:rPr>
+          <w:rFonts w:cstheme="minorHAnsi" w:hint="cs"/>
+          <w:b/>
+          <w:bCs/>
+          <w:color w:val="00B050"/>
+          <w:rtl/>
+          <w:lang w:bidi="fa-IR"/>
+        </w:rPr>
+        <w:t>که</w:t>
+      </w:r>
+      <w:r>
+        <w:rPr>
+          <w:rFonts w:cstheme="minorHAnsi"/>
+          <w:b/>
+          <w:bCs/>
+          <w:color w:val="00B050"/>
+          <w:rtl/>
+        </w:rPr>
+        <w:t xml:space="preserve"> عدد اول را با عدد دوم جمع کند به روش </w:t>
+      </w:r>
+      <w:r>
+        <w:rPr>
+          <w:rFonts w:cstheme="minorHAnsi"/>
+          <w:b/>
+          <w:bCs/>
+          <w:color w:val="00B050"/>
+        </w:rPr>
+        <w:t>X+1</w:t>
+      </w:r>
+      <w:r>
+        <w:rPr>
+          <w:rFonts w:cstheme="minorHAnsi"/>
+          <w:b/>
+          <w:bCs/>
+          <w:color w:val="00B050"/>
+          <w:rtl/>
+          <w:lang w:bidi="fa-IR"/>
+        </w:rPr>
+        <w:t>.</w:t>
+      </w:r>
+    </w:p>
+    <w:p>
+      <w:pPr>
+        <w:pStyle w:val="ListParagraph"/>
+        <w:numPr>
+          <w:ilvl w:val="0"/>
+          <w:numId w:val="2"/>
+        </w:numPr>
+        <w:bidi/>
+        <w:spacing w:line="252" w:lineRule="auto"/>
+        <w:jc w:val="both"/>
+        <w:rPr>
+          <w:rFonts w:cstheme="minorHAnsi"/>
+          <w:b/>
+          <w:bCs/>
+          <w:color w:val="00B050"/>
+        </w:rPr>
+      </w:pPr>
+      <w:r>
+        <w:rPr>
+          <w:rFonts w:cstheme="minorHAnsi"/>
+          <w:b/>
+          <w:bCs/>
+          <w:color w:val="00B050"/>
+          <w:rtl/>
+          <w:lang w:bidi="fa-IR"/>
+        </w:rPr>
+        <w:t>تمرین قبلی به صورت بازگشتی.</w:t>
+      </w:r>
+    </w:p>
+    <w:p>
+      <w:pPr>
+        <w:pStyle w:val="ListParagraph"/>
+        <w:numPr>
+          <w:ilvl w:val="0"/>
+          <w:numId w:val="2"/>
+        </w:numPr>
+        <w:bidi/>
+        <w:spacing w:line="252" w:lineRule="auto"/>
+        <w:jc w:val="both"/>
         <w:rPr>
           <w:rFonts w:cstheme="minorHAnsi"/>
           <w:b/>
           <w:bCs/>
           <w:color w:val="FF0000"/>
-          <w:rtl/>
-          <w:lang w:bidi="fa-IR"/>
-        </w:rPr>
-        <w:t xml:space="preserve"> که یک رمز پویا با مهلت استفاده </w:t>
-      </w:r>
+        </w:rPr>
+      </w:pPr>
       <w:r>
         <w:rPr>
           <w:rFonts w:cstheme="minorHAnsi"/>
           <w:b/>
           <w:bCs/>
           <w:color w:val="FF0000"/>
-          <w:lang w:bidi="fa-IR"/>
-        </w:rPr>
-        <w:t>60</w:t>
+          <w:rtl/>
+        </w:rPr>
+        <w:t xml:space="preserve">تابعی </w:t>
       </w:r>
       <w:r>
         <w:rPr>
@@ -168,7 +774,68 @@
           <w:rtl/>
           <w:lang w:bidi="fa-IR"/>
         </w:rPr>
-        <w:t xml:space="preserve"> ثانیه تولید کند.</w:t>
+        <w:t xml:space="preserve">بنویسید </w:t>
+      </w:r>
+      <w:r>
+        <w:rPr>
+          <w:rFonts w:cstheme="minorHAnsi"/>
+          <w:b/>
+          <w:bCs/>
+          <w:color w:val="FF0000"/>
+          <w:rtl/>
+        </w:rPr>
+        <w:t>ک</w:t>
+      </w:r>
+      <w:r>
+        <w:rPr>
+          <w:rFonts w:cstheme="minorHAnsi" w:hint="cs"/>
+          <w:b/>
+          <w:bCs/>
+          <w:color w:val="FF0000"/>
+          <w:rtl/>
+          <w:lang w:bidi="fa-IR"/>
+        </w:rPr>
+        <w:t>ه</w:t>
+      </w:r>
+      <w:r>
+        <w:rPr>
+          <w:rFonts w:cstheme="minorHAnsi"/>
+          <w:b/>
+          <w:bCs/>
+          <w:color w:val="FF0000"/>
+          <w:rtl/>
+        </w:rPr>
+        <w:t xml:space="preserve"> عددی به عنوان ورودی گرفته و فاکتوریل آن را حساب کند.</w:t>
+      </w:r>
+      <w:r>
+        <w:rPr>
+          <w:rFonts w:cstheme="minorHAnsi"/>
+          <w:b/>
+          <w:bCs/>
+          <w:color w:val="FF0000"/>
+        </w:rPr>
+        <w:t>)</w:t>
+      </w:r>
+      <w:r>
+        <w:rPr>
+          <w:rFonts w:cstheme="minorHAnsi"/>
+          <w:b/>
+          <w:bCs/>
+          <w:color w:val="FF0000"/>
+          <w:rtl/>
+          <w:lang w:bidi="fa-IR"/>
+        </w:rPr>
+        <w:t xml:space="preserve"> بازگشتی</w:t>
+      </w:r>
+      <w:r>
+        <w:rPr>
+          <w:rFonts w:cstheme="minorHAnsi"/>
+          <w:b/>
+          <w:bCs/>
+          <w:color w:val="FF0000"/>
+          <w:lang w:bidi="fa-IR"/>
+        </w:rPr>
+        <w:t>(</w:t>
       </w:r>
     </w:p>
     <w:p>
@@ -185,31 +852,81 @@
           <w:rFonts w:cstheme="minorHAnsi"/>
           <w:b/>
           <w:bCs/>
-          <w:color w:val="00B050"/>
-          <w:lang w:bidi="fa-IR"/>
-        </w:rPr>
-      </w:pPr>
-      <w:r>
-        <w:rPr>
-          <w:rFonts w:cstheme="minorHAnsi" w:hint="cs"/>
-          <w:b/>
-          <w:bCs/>
-          <w:color w:val="00B050"/>
-          <w:rtl/>
-          <w:lang w:bidi="fa-IR"/>
-        </w:rPr>
-        <w:t>یک پکیج حاوی 2 ماژول</w:t>
-      </w:r>
-      <w:r>
-        <w:rPr>
-          <w:rFonts w:cstheme="minorHAnsi" w:hint="cs"/>
-          <w:b/>
-          <w:bCs/>
-          <w:color w:val="00B050"/>
-          <w:rtl/>
-          <w:lang w:bidi="fa-IR"/>
-        </w:rPr>
-        <w:t xml:space="preserve"> ساخته و تابع بررسی اول بودن یک عدد را از یکی از این ماژول ها ایمپورت کند.</w:t>
+          <w:color w:val="FF0000"/>
+        </w:rPr>
+      </w:pPr>
+      <w:r>
+        <w:rPr>
+          <w:rFonts w:cstheme="minorHAnsi"/>
+          <w:b/>
+          <w:bCs/>
+          <w:color w:val="FF0000"/>
+          <w:rtl/>
+          <w:lang w:bidi="fa-IR"/>
+        </w:rPr>
+        <w:t xml:space="preserve">تابعی </w:t>
+      </w:r>
+      <w:r>
+        <w:rPr>
+          <w:rFonts w:cstheme="minorHAnsi"/>
+          <w:b/>
+          <w:bCs/>
+          <w:color w:val="FF0000"/>
+          <w:rtl/>
+          <w:lang w:bidi="fa-IR"/>
+        </w:rPr>
+        <w:t xml:space="preserve">بنویسید </w:t>
+      </w:r>
+      <w:r>
+        <w:rPr>
+          <w:rFonts w:cstheme="minorHAnsi"/>
+          <w:b/>
+          <w:bCs/>
+          <w:color w:val="FF0000"/>
+          <w:rtl/>
+          <w:lang w:bidi="fa-IR"/>
+        </w:rPr>
+        <w:t>که عدد اول را ضربدر عدد دوم کند با استفاده از عملگر جمع</w:t>
+      </w:r>
+      <w:r>
+        <w:rPr>
+          <w:rFonts w:cstheme="minorHAnsi"/>
+          <w:b/>
+          <w:bCs/>
+          <w:color w:val="FF0000"/>
+          <w:rtl/>
+        </w:rPr>
+        <w:t>.</w:t>
+      </w:r>
+      <w:r>
+        <w:rPr>
+          <w:rFonts w:cstheme="minorHAnsi"/>
+          <w:b/>
+          <w:bCs/>
+          <w:color w:val="FF0000"/>
+        </w:rPr>
+        <w:t>)</w:t>
+      </w:r>
+      <w:r>
+        <w:rPr>
+          <w:rFonts w:cstheme="minorHAnsi"/>
+          <w:b/>
+          <w:bCs/>
+          <w:color w:val="FF0000"/>
+          <w:rtl/>
+          <w:lang w:bidi="fa-IR"/>
+        </w:rPr>
+        <w:t xml:space="preserve"> بازگشتی</w:t>
+      </w:r>
+      <w:r>
+        <w:rPr>
+          <w:rFonts w:cstheme="minorHAnsi"/>
+          <w:b/>
+          <w:bCs/>
+          <w:color w:val="FF0000"/>
+          <w:lang w:bidi="fa-IR"/>
+        </w:rPr>
+        <w:t>(</w:t>
       </w:r>
     </w:p>
     <w:p>
@@ -226,59 +943,7 @@
           <w:rFonts w:cstheme="minorHAnsi"/>
           <w:b/>
           <w:bCs/>
-          <w:color w:val="000000" w:themeColor="text1"/>
-          <w:lang w:bidi="fa-IR"/>
-        </w:rPr>
-      </w:pPr>
-      <w:r>
-        <w:rPr>
-          <w:rFonts w:cstheme="minorHAnsi" w:hint="cs"/>
-          <w:b/>
-          <w:bCs/>
-          <w:color w:val="000000" w:themeColor="text1"/>
-          <w:rtl/>
-          <w:lang w:bidi="fa-IR"/>
-        </w:rPr>
-        <w:t xml:space="preserve">با استفاده از ماژول </w:t>
-      </w:r>
-      <w:r>
-        <w:rPr>
-          <w:rFonts w:cstheme="minorHAnsi"/>
-          <w:b/>
-          <w:bCs/>
-          <w:color w:val="000000" w:themeColor="text1"/>
-          <w:lang w:bidi="fa-IR"/>
-        </w:rPr>
-        <w:t>Faker</w:t>
-      </w:r>
-      <w:r>
-        <w:rPr>
-          <w:rFonts w:cstheme="minorHAnsi" w:hint="cs"/>
-          <w:b/>
-          <w:bCs/>
-          <w:color w:val="000000" w:themeColor="text1"/>
-          <w:rtl/>
-          <w:lang w:bidi="fa-IR"/>
-        </w:rPr>
-        <w:t xml:space="preserve"> لیستی حاوی 4 دیکشنری حاوی اطلاعات اشخاص بسازید.</w:t>
-      </w:r>
-    </w:p>
-    <w:p>
-      <w:pPr>
-        <w:pStyle w:val="ListParagraph"/>
-        <w:numPr>
-          <w:ilvl w:val="0"/>
-          <w:numId w:val="2"/>
-        </w:numPr>
-        <w:bidi/>
-        <w:spacing w:line="252" w:lineRule="auto"/>
-        <w:jc w:val="both"/>
-        <w:rPr>
-          <w:rFonts w:cstheme="minorHAnsi"/>
-          <w:b/>
-          <w:bCs/>
           <w:color w:val="FF0000"/>
-          <w:lang w:bidi="fa-IR"/>
         </w:rPr>
       </w:pPr>
       <w:r>
@@ -290,7 +955,7 @@
           <w:rtl/>
           <w:lang w:bidi="fa-IR"/>
         </w:rPr>
-        <w:t>برنامه ای</w:t>
+        <w:t xml:space="preserve">تابعی </w:t>
       </w:r>
       <w:r>
         <w:rPr>
@@ -301,7 +966,7 @@
           <w:rtl/>
           <w:lang w:bidi="fa-IR"/>
         </w:rPr>
-        <w:t xml:space="preserve"> بنویسید</w:t>
+        <w:t xml:space="preserve">بنویسید </w:t>
       </w:r>
       <w:r>
         <w:rPr>
@@ -312,37 +977,26 @@
           <w:rtl/>
           <w:lang w:bidi="fa-IR"/>
         </w:rPr>
-        <w:t xml:space="preserve"> که تاریخ میلادی را به شمسی تبدیل کند.</w:t>
-      </w:r>
-    </w:p>
-    <w:p>
-      <w:pPr>
-        <w:pStyle w:val="ListParagraph"/>
-        <w:numPr>
-          <w:ilvl w:val="0"/>
-          <w:numId w:val="2"/>
-        </w:numPr>
-        <w:bidi/>
-        <w:spacing w:line="252" w:lineRule="auto"/>
-        <w:jc w:val="both"/>
+        <w:t>که عدد اول را به توان عدد دوم برساند با استفاده از عملگر ضرب</w:t>
+      </w:r>
+      <w:r>
         <w:rPr>
           <w:rFonts w:cstheme="minorHAnsi"/>
           <w:b/>
           <w:bCs/>
           <w:color w:val="FF0000"/>
-          <w:lang w:bidi="fa-IR"/>
-        </w:rPr>
-      </w:pPr>
+          <w:rtl/>
+        </w:rPr>
+        <w:t>.</w:t>
+      </w:r>
       <w:r>
         <w:rPr>
           <w:rFonts w:cstheme="minorHAnsi"/>
           <w:b/>
           <w:bCs/>
           <w:color w:val="FF0000"/>
-          <w:rtl/>
-          <w:lang w:bidi="fa-IR"/>
-        </w:rPr>
-        <w:t>برنامه ای</w:t>
+        </w:rPr>
+        <w:t>)</w:t>
       </w:r>
       <w:r>
         <w:rPr>
@@ -353,7 +1007,7 @@
           <w:rtl/>
           <w:lang w:bidi="fa-IR"/>
         </w:rPr>
-        <w:t xml:space="preserve"> بنویسید</w:t>
+        <w:t xml:space="preserve"> بازگشتی</w:t>
       </w:r>
       <w:r>
         <w:rPr>
@@ -361,670 +1015,6 @@
           <w:b/>
           <w:bCs/>
           <w:color w:val="FF0000"/>
-          <w:rtl/>
-          <w:lang w:bidi="fa-IR"/>
-        </w:rPr>
-        <w:t xml:space="preserve"> که</w:t>
-      </w:r>
-      <w:r>
-        <w:rPr>
-          <w:rFonts w:cstheme="minorHAnsi"/>
-          <w:b/>
-          <w:bCs/>
-          <w:color w:val="FF0000"/>
-          <w:rtl/>
-          <w:lang w:bidi="fa-IR"/>
-        </w:rPr>
-        <w:t xml:space="preserve"> تنها</w:t>
-      </w:r>
-      <w:r>
-        <w:rPr>
-          <w:rFonts w:cstheme="minorHAnsi"/>
-          <w:b/>
-          <w:bCs/>
-          <w:color w:val="FF0000"/>
-          <w:rtl/>
-          <w:lang w:bidi="fa-IR"/>
-        </w:rPr>
-        <w:t xml:space="preserve"> روز و ماه از تاریخ شمسی امروز را نمایش دهد.</w:t>
-      </w:r>
-    </w:p>
-    <w:p>
-      <w:pPr>
-        <w:pStyle w:val="ListParagraph"/>
-        <w:numPr>
-          <w:ilvl w:val="0"/>
-          <w:numId w:val="2"/>
-        </w:numPr>
-        <w:bidi/>
-        <w:spacing w:line="252" w:lineRule="auto"/>
-        <w:jc w:val="both"/>
-        <w:rPr>
-          <w:rFonts w:cstheme="minorHAnsi"/>
-          <w:b/>
-          <w:bCs/>
-          <w:color w:val="FF0000"/>
-          <w:lang w:bidi="fa-IR"/>
-        </w:rPr>
-      </w:pPr>
-      <w:r>
-        <w:rPr>
-          <w:rFonts w:cstheme="minorHAnsi"/>
-          <w:b/>
-          <w:bCs/>
-          <w:color w:val="FF0000"/>
-          <w:rtl/>
-          <w:lang w:bidi="fa-IR"/>
-        </w:rPr>
-        <w:t xml:space="preserve">برنامه </w:t>
-      </w:r>
-      <w:r>
-        <w:rPr>
-          <w:rFonts w:cstheme="minorHAnsi"/>
-          <w:b/>
-          <w:bCs/>
-          <w:color w:val="FF0000"/>
-          <w:rtl/>
-          <w:lang w:bidi="fa-IR"/>
-        </w:rPr>
-        <w:t>ای</w:t>
-      </w:r>
-      <w:r>
-        <w:rPr>
-          <w:rFonts w:cstheme="minorHAnsi"/>
-          <w:b/>
-          <w:bCs/>
-          <w:color w:val="FF0000"/>
-          <w:rtl/>
-          <w:lang w:bidi="fa-IR"/>
-        </w:rPr>
-        <w:t xml:space="preserve"> بنویسید</w:t>
-      </w:r>
-      <w:r>
-        <w:rPr>
-          <w:rFonts w:cstheme="minorHAnsi"/>
-          <w:b/>
-          <w:bCs/>
-          <w:color w:val="FF0000"/>
-          <w:rtl/>
-          <w:lang w:bidi="fa-IR"/>
-        </w:rPr>
-        <w:t xml:space="preserve"> </w:t>
-      </w:r>
-      <w:r>
-        <w:rPr>
-          <w:rFonts w:cstheme="minorHAnsi"/>
-          <w:b/>
-          <w:bCs/>
-          <w:color w:val="FF0000"/>
-          <w:rtl/>
-          <w:lang w:bidi="fa-IR"/>
-        </w:rPr>
-        <w:t>که روز هفته تاریخ شمسی امروز را نمایش دهد</w:t>
-      </w:r>
-      <w:r>
-        <w:rPr>
-          <w:rFonts w:cstheme="minorHAnsi"/>
-          <w:b/>
-          <w:bCs/>
-          <w:color w:val="FF0000"/>
-          <w:lang w:bidi="fa-IR"/>
-        </w:rPr>
-        <w:t>.</w:t>
-      </w:r>
-    </w:p>
-    <w:p>
-      <w:pPr>
-        <w:pStyle w:val="ListParagraph"/>
-        <w:numPr>
-          <w:ilvl w:val="0"/>
-          <w:numId w:val="2"/>
-        </w:numPr>
-        <w:bidi/>
-        <w:spacing w:line="252" w:lineRule="auto"/>
-        <w:jc w:val="both"/>
-        <w:rPr>
-          <w:rFonts w:cstheme="minorHAnsi"/>
-          <w:b/>
-          <w:bCs/>
-          <w:color w:val="FF0000"/>
-          <w:lang w:bidi="fa-IR"/>
-        </w:rPr>
-      </w:pPr>
-      <w:r>
-        <w:rPr>
-          <w:rFonts w:cstheme="minorHAnsi"/>
-          <w:b/>
-          <w:bCs/>
-          <w:color w:val="FF0000"/>
-          <w:rtl/>
-          <w:lang w:bidi="fa-IR"/>
-        </w:rPr>
-        <w:t>برنامه ای</w:t>
-      </w:r>
-      <w:r>
-        <w:rPr>
-          <w:rFonts w:cstheme="minorHAnsi"/>
-          <w:b/>
-          <w:bCs/>
-          <w:color w:val="FF0000"/>
-          <w:rtl/>
-          <w:lang w:bidi="fa-IR"/>
-        </w:rPr>
-        <w:t xml:space="preserve"> بنویسید</w:t>
-      </w:r>
-      <w:r>
-        <w:rPr>
-          <w:rFonts w:cstheme="minorHAnsi"/>
-          <w:b/>
-          <w:bCs/>
-          <w:color w:val="FF0000"/>
-          <w:rtl/>
-          <w:lang w:bidi="fa-IR"/>
-        </w:rPr>
-        <w:t xml:space="preserve"> که سن شمسی کاربر را از روی سال تولدش محاسبه کند.</w:t>
-      </w:r>
-    </w:p>
-    <w:p>
-      <w:pPr>
-        <w:pStyle w:val="ListParagraph"/>
-        <w:numPr>
-          <w:ilvl w:val="0"/>
-          <w:numId w:val="2"/>
-        </w:numPr>
-        <w:bidi/>
-        <w:spacing w:line="252" w:lineRule="auto"/>
-        <w:jc w:val="both"/>
-        <w:rPr>
-          <w:rFonts w:cstheme="minorHAnsi"/>
-          <w:b/>
-          <w:bCs/>
-          <w:color w:val="000000" w:themeColor="text1"/>
-          <w:lang w:bidi="fa-IR"/>
-        </w:rPr>
-      </w:pPr>
-      <w:r>
-        <w:rPr>
-          <w:rFonts w:cstheme="minorHAnsi"/>
-          <w:b/>
-          <w:bCs/>
-          <w:color w:val="000000" w:themeColor="text1"/>
-          <w:rtl/>
-          <w:lang w:bidi="fa-IR"/>
-        </w:rPr>
-        <w:t>یک تابع</w:t>
-      </w:r>
-      <w:r>
-        <w:rPr>
-          <w:rFonts w:cstheme="minorHAnsi"/>
-          <w:b/>
-          <w:bCs/>
-          <w:color w:val="000000" w:themeColor="text1"/>
-          <w:rtl/>
-          <w:lang w:bidi="fa-IR"/>
-        </w:rPr>
-        <w:t xml:space="preserve"> بنویسید که میانگین آرگومان های ورودی را نمایش دهد.</w:t>
-      </w:r>
-    </w:p>
-    <w:p>
-      <w:pPr>
-        <w:pStyle w:val="ListParagraph"/>
-        <w:numPr>
-          <w:ilvl w:val="0"/>
-          <w:numId w:val="2"/>
-        </w:numPr>
-        <w:bidi/>
-        <w:spacing w:line="252" w:lineRule="auto"/>
-        <w:jc w:val="both"/>
-        <w:rPr>
-          <w:rFonts w:cstheme="minorHAnsi"/>
-          <w:b/>
-          <w:bCs/>
-          <w:color w:val="000000" w:themeColor="text1"/>
-          <w:lang w:bidi="fa-IR"/>
-        </w:rPr>
-      </w:pPr>
-      <w:r>
-        <w:rPr>
-          <w:rFonts w:cstheme="minorHAnsi"/>
-          <w:b/>
-          <w:bCs/>
-          <w:color w:val="000000" w:themeColor="text1"/>
-          <w:rtl/>
-          <w:lang w:bidi="fa-IR"/>
-        </w:rPr>
-        <w:t>دو تابع برای نمایش دنباله فیبوناچی بنویسید</w:t>
-      </w:r>
-      <w:r>
-        <w:rPr>
-          <w:rFonts w:cstheme="minorHAnsi"/>
-          <w:b/>
-          <w:bCs/>
-          <w:color w:val="000000" w:themeColor="text1"/>
-          <w:rtl/>
-          <w:lang w:bidi="fa-IR"/>
-        </w:rPr>
-        <w:t xml:space="preserve"> </w:t>
-      </w:r>
-      <w:r>
-        <w:rPr>
-          <w:rFonts w:cstheme="minorHAnsi"/>
-          <w:b/>
-          <w:bCs/>
-          <w:color w:val="000000" w:themeColor="text1"/>
-          <w:rtl/>
-          <w:lang w:bidi="fa-IR"/>
-        </w:rPr>
-        <w:t>سپس دکوراتوری برای مقایسه زمان اجرای این دو تابع بنویسید</w:t>
-      </w:r>
-      <w:r>
-        <w:rPr>
-          <w:rFonts w:cstheme="minorHAnsi"/>
-          <w:b/>
-          <w:bCs/>
-          <w:color w:val="000000" w:themeColor="text1"/>
-          <w:rtl/>
-          <w:lang w:bidi="fa-IR"/>
-        </w:rPr>
-        <w:t>.</w:t>
-      </w:r>
-      <w:r>
-        <w:rPr>
-          <w:rFonts w:cstheme="minorHAnsi"/>
-          <w:b/>
-          <w:bCs/>
-          <w:color w:val="000000" w:themeColor="text1"/>
-          <w:lang w:bidi="fa-IR"/>
-        </w:rPr>
-        <w:tab/>
-      </w:r>
-    </w:p>
-    <w:p>
-      <w:pPr>
-        <w:pStyle w:val="ListParagraph"/>
-        <w:numPr>
-          <w:ilvl w:val="0"/>
-          <w:numId w:val="2"/>
-        </w:numPr>
-        <w:bidi/>
-        <w:spacing w:line="252" w:lineRule="auto"/>
-        <w:jc w:val="both"/>
-        <w:rPr>
-          <w:rFonts w:cstheme="minorHAnsi"/>
-          <w:b/>
-          <w:bCs/>
-          <w:color w:val="000000" w:themeColor="text1"/>
-        </w:rPr>
-      </w:pPr>
-      <w:r>
-        <w:rPr>
-          <w:rFonts w:cstheme="minorHAnsi"/>
-          <w:b/>
-          <w:bCs/>
-          <w:color w:val="000000" w:themeColor="text1"/>
-          <w:rtl/>
-        </w:rPr>
-        <w:t>تابعی</w:t>
-      </w:r>
-      <w:r>
-        <w:rPr>
-          <w:rFonts w:cstheme="minorHAnsi"/>
-          <w:b/>
-          <w:bCs/>
-          <w:color w:val="000000" w:themeColor="text1"/>
-          <w:rtl/>
-          <w:lang w:bidi="fa-IR"/>
-        </w:rPr>
-        <w:t xml:space="preserve"> بنویسید </w:t>
-      </w:r>
-      <w:r>
-        <w:rPr>
-          <w:rFonts w:cstheme="minorHAnsi" w:hint="cs"/>
-          <w:b/>
-          <w:bCs/>
-          <w:color w:val="000000" w:themeColor="text1"/>
-          <w:rtl/>
-          <w:lang w:bidi="fa-IR"/>
-        </w:rPr>
-        <w:t>که</w:t>
-      </w:r>
-      <w:r>
-        <w:rPr>
-          <w:rFonts w:cstheme="minorHAnsi"/>
-          <w:b/>
-          <w:bCs/>
-          <w:color w:val="000000" w:themeColor="text1"/>
-          <w:rtl/>
-        </w:rPr>
-        <w:t xml:space="preserve"> عدد اول را با عدد دوم جمع کند به روش </w:t>
-      </w:r>
-      <w:r>
-        <w:rPr>
-          <w:rFonts w:cstheme="minorHAnsi"/>
-          <w:b/>
-          <w:bCs/>
-          <w:color w:val="000000" w:themeColor="text1"/>
-        </w:rPr>
-        <w:t>X+1</w:t>
-      </w:r>
-      <w:r>
-        <w:rPr>
-          <w:rFonts w:cstheme="minorHAnsi"/>
-          <w:b/>
-          <w:bCs/>
-          <w:color w:val="000000" w:themeColor="text1"/>
-          <w:rtl/>
-          <w:lang w:bidi="fa-IR"/>
-        </w:rPr>
-        <w:t>.</w:t>
-      </w:r>
-    </w:p>
-    <w:p>
-      <w:pPr>
-        <w:pStyle w:val="ListParagraph"/>
-        <w:numPr>
-          <w:ilvl w:val="0"/>
-          <w:numId w:val="2"/>
-        </w:numPr>
-        <w:bidi/>
-        <w:spacing w:line="252" w:lineRule="auto"/>
-        <w:jc w:val="both"/>
-        <w:rPr>
-          <w:rFonts w:cstheme="minorHAnsi"/>
-          <w:b/>
-          <w:bCs/>
-          <w:color w:val="000000" w:themeColor="text1"/>
-        </w:rPr>
-      </w:pPr>
-      <w:r>
-        <w:rPr>
-          <w:rFonts w:cstheme="minorHAnsi"/>
-          <w:b/>
-          <w:bCs/>
-          <w:color w:val="000000" w:themeColor="text1"/>
-          <w:rtl/>
-          <w:lang w:bidi="fa-IR"/>
-        </w:rPr>
-        <w:t>تمرین قبلی به صورت بازگشتی.</w:t>
-      </w:r>
-    </w:p>
-    <w:p>
-      <w:pPr>
-        <w:pStyle w:val="ListParagraph"/>
-        <w:numPr>
-          <w:ilvl w:val="0"/>
-          <w:numId w:val="2"/>
-        </w:numPr>
-        <w:bidi/>
-        <w:spacing w:line="252" w:lineRule="auto"/>
-        <w:jc w:val="both"/>
-        <w:rPr>
-          <w:rFonts w:cstheme="minorHAnsi"/>
-          <w:b/>
-          <w:bCs/>
-          <w:color w:val="000000" w:themeColor="text1"/>
-        </w:rPr>
-      </w:pPr>
-      <w:r>
-        <w:rPr>
-          <w:rFonts w:cstheme="minorHAnsi"/>
-          <w:b/>
-          <w:bCs/>
-          <w:color w:val="000000" w:themeColor="text1"/>
-          <w:rtl/>
-        </w:rPr>
-        <w:t xml:space="preserve">تابعی </w:t>
-      </w:r>
-      <w:r>
-        <w:rPr>
-          <w:rFonts w:cstheme="minorHAnsi"/>
-          <w:b/>
-          <w:bCs/>
-          <w:color w:val="000000" w:themeColor="text1"/>
-          <w:rtl/>
-          <w:lang w:bidi="fa-IR"/>
-        </w:rPr>
-        <w:t xml:space="preserve">بنویسید </w:t>
-      </w:r>
-      <w:r>
-        <w:rPr>
-          <w:rFonts w:cstheme="minorHAnsi"/>
-          <w:b/>
-          <w:bCs/>
-          <w:color w:val="000000" w:themeColor="text1"/>
-          <w:rtl/>
-        </w:rPr>
-        <w:t>ک</w:t>
-      </w:r>
-      <w:r>
-        <w:rPr>
-          <w:rFonts w:cstheme="minorHAnsi" w:hint="cs"/>
-          <w:b/>
-          <w:bCs/>
-          <w:color w:val="000000" w:themeColor="text1"/>
-          <w:rtl/>
-          <w:lang w:bidi="fa-IR"/>
-        </w:rPr>
-        <w:t>ه</w:t>
-      </w:r>
-      <w:r>
-        <w:rPr>
-          <w:rFonts w:cstheme="minorHAnsi"/>
-          <w:b/>
-          <w:bCs/>
-          <w:color w:val="000000" w:themeColor="text1"/>
-          <w:rtl/>
-        </w:rPr>
-        <w:t xml:space="preserve"> عددی به عنوان ورودی گرفته و فاکتوریل آن را حساب کند.</w:t>
-      </w:r>
-      <w:r>
-        <w:rPr>
-          <w:rFonts w:cstheme="minorHAnsi"/>
-          <w:b/>
-          <w:bCs/>
-          <w:color w:val="000000" w:themeColor="text1"/>
-        </w:rPr>
-        <w:t>)</w:t>
-      </w:r>
-      <w:r>
-        <w:rPr>
-          <w:rFonts w:cstheme="minorHAnsi"/>
-          <w:b/>
-          <w:bCs/>
-          <w:color w:val="000000" w:themeColor="text1"/>
-          <w:rtl/>
-          <w:lang w:bidi="fa-IR"/>
-        </w:rPr>
-        <w:t xml:space="preserve"> بازگشتی</w:t>
-      </w:r>
-      <w:r>
-        <w:rPr>
-          <w:rFonts w:cstheme="minorHAnsi"/>
-          <w:b/>
-          <w:bCs/>
-          <w:color w:val="000000" w:themeColor="text1"/>
-          <w:lang w:bidi="fa-IR"/>
-        </w:rPr>
-        <w:t>(</w:t>
-      </w:r>
-    </w:p>
-    <w:p>
-      <w:pPr>
-        <w:pStyle w:val="ListParagraph"/>
-        <w:numPr>
-          <w:ilvl w:val="0"/>
-          <w:numId w:val="2"/>
-        </w:numPr>
-        <w:bidi/>
-        <w:spacing w:line="252" w:lineRule="auto"/>
-        <w:jc w:val="both"/>
-        <w:rPr>
-          <w:rFonts w:cstheme="minorHAnsi"/>
-          <w:b/>
-          <w:bCs/>
-          <w:color w:val="000000" w:themeColor="text1"/>
-        </w:rPr>
-      </w:pPr>
-      <w:r>
-        <w:rPr>
-          <w:rFonts w:cstheme="minorHAnsi"/>
-          <w:b/>
-          <w:bCs/>
-          <w:color w:val="000000" w:themeColor="text1"/>
-          <w:rtl/>
-          <w:lang w:bidi="fa-IR"/>
-        </w:rPr>
-        <w:t xml:space="preserve">تابعی </w:t>
-      </w:r>
-      <w:r>
-        <w:rPr>
-          <w:rFonts w:cstheme="minorHAnsi"/>
-          <w:b/>
-          <w:bCs/>
-          <w:color w:val="000000" w:themeColor="text1"/>
-          <w:rtl/>
-          <w:lang w:bidi="fa-IR"/>
-        </w:rPr>
-        <w:t xml:space="preserve">بنویسید </w:t>
-      </w:r>
-      <w:r>
-        <w:rPr>
-          <w:rFonts w:cstheme="minorHAnsi"/>
-          <w:b/>
-          <w:bCs/>
-          <w:color w:val="000000" w:themeColor="text1"/>
-          <w:rtl/>
-          <w:lang w:bidi="fa-IR"/>
-        </w:rPr>
-        <w:t>که عدد اول را ضربدر عدد دوم کند با استفاده از عملگر جمع</w:t>
-      </w:r>
-      <w:r>
-        <w:rPr>
-          <w:rFonts w:cstheme="minorHAnsi"/>
-          <w:b/>
-          <w:bCs/>
-          <w:color w:val="000000" w:themeColor="text1"/>
-          <w:rtl/>
-        </w:rPr>
-        <w:t>.</w:t>
-      </w:r>
-      <w:r>
-        <w:rPr>
-          <w:rFonts w:cstheme="minorHAnsi"/>
-          <w:b/>
-          <w:bCs/>
-          <w:color w:val="000000" w:themeColor="text1"/>
-        </w:rPr>
-        <w:t>)</w:t>
-      </w:r>
-      <w:r>
-        <w:rPr>
-          <w:rFonts w:cstheme="minorHAnsi"/>
-          <w:b/>
-          <w:bCs/>
-          <w:color w:val="000000" w:themeColor="text1"/>
-          <w:rtl/>
-          <w:lang w:bidi="fa-IR"/>
-        </w:rPr>
-        <w:t xml:space="preserve"> بازگشتی</w:t>
-      </w:r>
-      <w:r>
-        <w:rPr>
-          <w:rFonts w:cstheme="minorHAnsi"/>
-          <w:b/>
-          <w:bCs/>
-          <w:color w:val="000000" w:themeColor="text1"/>
-          <w:lang w:bidi="fa-IR"/>
-        </w:rPr>
-        <w:t>(</w:t>
-      </w:r>
-    </w:p>
-    <w:p>
-      <w:pPr>
-        <w:pStyle w:val="ListParagraph"/>
-        <w:numPr>
-          <w:ilvl w:val="0"/>
-          <w:numId w:val="2"/>
-        </w:numPr>
-        <w:bidi/>
-        <w:spacing w:line="252" w:lineRule="auto"/>
-        <w:jc w:val="both"/>
-        <w:rPr>
-          <w:rFonts w:cstheme="minorHAnsi"/>
-          <w:b/>
-          <w:bCs/>
-          <w:color w:val="000000" w:themeColor="text1"/>
-        </w:rPr>
-      </w:pPr>
-      <w:r>
-        <w:rPr>
-          <w:rFonts w:cstheme="minorHAnsi"/>
-          <w:b/>
-          <w:bCs/>
-          <w:color w:val="000000" w:themeColor="text1"/>
-          <w:rtl/>
-          <w:lang w:bidi="fa-IR"/>
-        </w:rPr>
-        <w:t xml:space="preserve">تابعی </w:t>
-      </w:r>
-      <w:r>
-        <w:rPr>
-          <w:rFonts w:cstheme="minorHAnsi"/>
-          <w:b/>
-          <w:bCs/>
-          <w:color w:val="000000" w:themeColor="text1"/>
-          <w:rtl/>
-          <w:lang w:bidi="fa-IR"/>
-        </w:rPr>
-        <w:t xml:space="preserve">بنویسید </w:t>
-      </w:r>
-      <w:r>
-        <w:rPr>
-          <w:rFonts w:cstheme="minorHAnsi"/>
-          <w:b/>
-          <w:bCs/>
-          <w:color w:val="000000" w:themeColor="text1"/>
-          <w:rtl/>
-          <w:lang w:bidi="fa-IR"/>
-        </w:rPr>
-        <w:t>که عدد اول را به توان عدد دوم برساند با استفاده از عملگر ضرب</w:t>
-      </w:r>
-      <w:r>
-        <w:rPr>
-          <w:rFonts w:cstheme="minorHAnsi"/>
-          <w:b/>
-          <w:bCs/>
-          <w:color w:val="000000" w:themeColor="text1"/>
-          <w:rtl/>
-        </w:rPr>
-        <w:t>.</w:t>
-      </w:r>
-      <w:r>
-        <w:rPr>
-          <w:rFonts w:cstheme="minorHAnsi"/>
-          <w:b/>
-          <w:bCs/>
-          <w:color w:val="000000" w:themeColor="text1"/>
-        </w:rPr>
-        <w:t>)</w:t>
-      </w:r>
-      <w:r>
-        <w:rPr>
-          <w:rFonts w:cstheme="minorHAnsi"/>
-          <w:b/>
-          <w:bCs/>
-          <w:color w:val="000000" w:themeColor="text1"/>
-          <w:rtl/>
-          <w:lang w:bidi="fa-IR"/>
-        </w:rPr>
-        <w:t xml:space="preserve"> بازگشتی</w:t>
-      </w:r>
-      <w:r>
-        <w:rPr>
-          <w:rFonts w:cstheme="minorHAnsi"/>
-          <w:b/>
-          <w:bCs/>
-          <w:color w:val="000000" w:themeColor="text1"/>
           <w:lang w:bidi="fa-IR"/>
         </w:rPr>
         <w:t>(</w:t>

--- a/Tamrin.docx
+++ b/Tamrin.docx
@@ -539,6 +539,47 @@
           <w:rFonts w:cstheme="minorHAnsi"/>
           <w:b/>
           <w:bCs/>
+          <w:color w:val="00B050"/>
+          <w:lang w:bidi="fa-IR"/>
+        </w:rPr>
+      </w:pPr>
+      <w:r>
+        <w:rPr>
+          <w:rFonts w:cstheme="minorHAnsi"/>
+          <w:b/>
+          <w:bCs/>
+          <w:color w:val="00B050"/>
+          <w:rtl/>
+          <w:lang w:bidi="fa-IR"/>
+        </w:rPr>
+        <w:t>یک تابع</w:t>
+      </w:r>
+      <w:r>
+        <w:rPr>
+          <w:rFonts w:cstheme="minorHAnsi"/>
+          <w:b/>
+          <w:bCs/>
+          <w:color w:val="00B050"/>
+          <w:rtl/>
+          <w:lang w:bidi="fa-IR"/>
+        </w:rPr>
+        <w:t xml:space="preserve"> بنویسید که میانگین آرگومان های ورودی را نمایش دهد.</w:t>
+      </w:r>
+    </w:p>
+    <w:p>
+      <w:pPr>
+        <w:pStyle w:val="ListParagraph"/>
+        <w:numPr>
+          <w:ilvl w:val="0"/>
+          <w:numId w:val="2"/>
+        </w:numPr>
+        <w:bidi/>
+        <w:spacing w:line="252" w:lineRule="auto"/>
+        <w:jc w:val="both"/>
+        <w:rPr>
+          <w:rFonts w:cstheme="minorHAnsi"/>
+          <w:b/>
+          <w:bCs/>
           <w:color w:val="FF0000"/>
           <w:lang w:bidi="fa-IR"/>
         </w:rPr>
@@ -552,7 +593,7 @@
           <w:rtl/>
           <w:lang w:bidi="fa-IR"/>
         </w:rPr>
-        <w:t>یک تابع</w:t>
+        <w:t>دو تابع برای نمایش دنباله فیبوناچی بنویسید</w:t>
       </w:r>
       <w:r>
         <w:rPr>
@@ -563,7 +604,29 @@
           <w:rtl/>
           <w:lang w:bidi="fa-IR"/>
         </w:rPr>
-        <w:t xml:space="preserve"> بنویسید که میانگین آرگومان های ورودی را نمایش دهد.</w:t>
+        <w:t xml:space="preserve"> </w:t>
+      </w:r>
+      <w:r>
+        <w:rPr>
+          <w:rFonts w:cstheme="minorHAnsi"/>
+          <w:b/>
+          <w:bCs/>
+          <w:color w:val="FF0000"/>
+          <w:rtl/>
+          <w:lang w:bidi="fa-IR"/>
+        </w:rPr>
+        <w:t>سپس دکوراتوری برای مقایسه زمان اجرای این دو تابع بنویسید</w:t>
+      </w:r>
+      <w:r>
+        <w:rPr>
+          <w:rFonts w:cstheme="minorHAnsi"/>
+          <w:b/>
+          <w:bCs/>
+          <w:color w:val="FF0000"/>
+          <w:rtl/>
+          <w:lang w:bidi="fa-IR"/>
+        </w:rPr>
+        <w:t>.</w:t>
       </w:r>
     </w:p>
     <w:p>
@@ -580,49 +643,66 @@
           <w:rFonts w:cstheme="minorHAnsi"/>
           <w:b/>
           <w:bCs/>
-          <w:color w:val="000000" w:themeColor="text1"/>
-          <w:lang w:bidi="fa-IR"/>
-        </w:rPr>
-      </w:pPr>
-      <w:r>
-        <w:rPr>
-          <w:rFonts w:cstheme="minorHAnsi"/>
-          <w:b/>
-          <w:bCs/>
-          <w:color w:val="000000" w:themeColor="text1"/>
-          <w:rtl/>
-          <w:lang w:bidi="fa-IR"/>
-        </w:rPr>
-        <w:t>دو تابع برای نمایش دنباله فیبوناچی بنویسید</w:t>
-      </w:r>
-      <w:r>
-        <w:rPr>
-          <w:rFonts w:cstheme="minorHAnsi"/>
-          <w:b/>
-          <w:bCs/>
-          <w:color w:val="000000" w:themeColor="text1"/>
-          <w:rtl/>
-          <w:lang w:bidi="fa-IR"/>
-        </w:rPr>
-        <w:t xml:space="preserve"> </w:t>
-      </w:r>
-      <w:r>
-        <w:rPr>
-          <w:rFonts w:cstheme="minorHAnsi"/>
-          <w:b/>
-          <w:bCs/>
-          <w:color w:val="000000" w:themeColor="text1"/>
-          <w:rtl/>
-          <w:lang w:bidi="fa-IR"/>
-        </w:rPr>
-        <w:t>سپس دکوراتوری برای مقایسه زمان اجرای این دو تابع بنویسید</w:t>
-      </w:r>
-      <w:r>
-        <w:rPr>
-          <w:rFonts w:cstheme="minorHAnsi"/>
-          <w:b/>
-          <w:bCs/>
-          <w:color w:val="000000" w:themeColor="text1"/>
+          <w:color w:val="00B050"/>
+        </w:rPr>
+      </w:pPr>
+      <w:r>
+        <w:rPr>
+          <w:rFonts w:cstheme="minorHAnsi"/>
+          <w:b/>
+          <w:bCs/>
+          <w:color w:val="00B050"/>
+          <w:rtl/>
+        </w:rPr>
+        <w:t>تابعی</w:t>
+      </w:r>
+      <w:r>
+        <w:rPr>
+          <w:rFonts w:cstheme="minorHAnsi"/>
+          <w:b/>
+          <w:bCs/>
+          <w:color w:val="00B050"/>
+          <w:rtl/>
+          <w:lang w:bidi="fa-IR"/>
+        </w:rPr>
+        <w:t xml:space="preserve"> بنویسید </w:t>
+      </w:r>
+      <w:r>
+        <w:rPr>
+          <w:rFonts w:cstheme="minorHAnsi" w:hint="cs"/>
+          <w:b/>
+          <w:bCs/>
+          <w:color w:val="00B050"/>
+          <w:rtl/>
+          <w:lang w:bidi="fa-IR"/>
+        </w:rPr>
+        <w:t>که</w:t>
+      </w:r>
+      <w:r>
+        <w:rPr>
+          <w:rFonts w:cstheme="minorHAnsi"/>
+          <w:b/>
+          <w:bCs/>
+          <w:color w:val="00B050"/>
+          <w:rtl/>
+        </w:rPr>
+        <w:t xml:space="preserve"> عدد اول را با عدد دوم جمع کند به روش </w:t>
+      </w:r>
+      <w:r>
+        <w:rPr>
+          <w:rFonts w:cstheme="minorHAnsi"/>
+          <w:b/>
+          <w:bCs/>
+          <w:color w:val="00B050"/>
+        </w:rPr>
+        <w:t>X+1</w:t>
+      </w:r>
+      <w:r>
+        <w:rPr>
+          <w:rFonts w:cstheme="minorHAnsi"/>
+          <w:b/>
+          <w:bCs/>
+          <w:color w:val="00B050"/>
           <w:rtl/>
           <w:lang w:bidi="fa-IR"/>
         </w:rPr>
@@ -653,19 +733,58 @@
           <w:bCs/>
           <w:color w:val="00B050"/>
           <w:rtl/>
-        </w:rPr>
-        <w:t>تابعی</w:t>
-      </w:r>
-      <w:r>
-        <w:rPr>
-          <w:rFonts w:cstheme="minorHAnsi"/>
-          <w:b/>
-          <w:bCs/>
-          <w:color w:val="00B050"/>
-          <w:rtl/>
-          <w:lang w:bidi="fa-IR"/>
-        </w:rPr>
-        <w:t xml:space="preserve"> بنویسید </w:t>
+          <w:lang w:bidi="fa-IR"/>
+        </w:rPr>
+        <w:t>تمرین قبلی به صورت بازگشتی.</w:t>
+      </w:r>
+    </w:p>
+    <w:p>
+      <w:pPr>
+        <w:pStyle w:val="ListParagraph"/>
+        <w:numPr>
+          <w:ilvl w:val="0"/>
+          <w:numId w:val="2"/>
+        </w:numPr>
+        <w:bidi/>
+        <w:spacing w:line="252" w:lineRule="auto"/>
+        <w:jc w:val="both"/>
+        <w:rPr>
+          <w:rFonts w:cstheme="minorHAnsi"/>
+          <w:b/>
+          <w:bCs/>
+          <w:color w:val="00B050"/>
+        </w:rPr>
+      </w:pPr>
+      <w:r>
+        <w:rPr>
+          <w:rFonts w:cstheme="minorHAnsi"/>
+          <w:b/>
+          <w:bCs/>
+          <w:color w:val="00B050"/>
+          <w:rtl/>
+        </w:rPr>
+        <w:t xml:space="preserve">تابعی </w:t>
+      </w:r>
+      <w:r>
+        <w:rPr>
+          <w:rFonts w:cstheme="minorHAnsi"/>
+          <w:b/>
+          <w:bCs/>
+          <w:color w:val="00B050"/>
+          <w:rtl/>
+          <w:lang w:bidi="fa-IR"/>
+        </w:rPr>
+        <w:t xml:space="preserve">بنویسید </w:t>
+      </w:r>
+      <w:r>
+        <w:rPr>
+          <w:rFonts w:cstheme="minorHAnsi"/>
+          <w:b/>
+          <w:bCs/>
+          <w:color w:val="00B050"/>
+          <w:rtl/>
+        </w:rPr>
+        <w:t>ک</w:t>
       </w:r>
       <w:r>
         <w:rPr>
@@ -676,38 +795,139 @@
           <w:rtl/>
           <w:lang w:bidi="fa-IR"/>
         </w:rPr>
-        <w:t>که</w:t>
-      </w:r>
-      <w:r>
-        <w:rPr>
-          <w:rFonts w:cstheme="minorHAnsi"/>
-          <w:b/>
-          <w:bCs/>
-          <w:color w:val="00B050"/>
-          <w:rtl/>
-        </w:rPr>
-        <w:t xml:space="preserve"> عدد اول را با عدد دوم جمع کند به روش </w:t>
-      </w:r>
-      <w:r>
-        <w:rPr>
-          <w:rFonts w:cstheme="minorHAnsi"/>
-          <w:b/>
-          <w:bCs/>
-          <w:color w:val="00B050"/>
-        </w:rPr>
-        <w:t>X+1</w:t>
-      </w:r>
-      <w:r>
-        <w:rPr>
-          <w:rFonts w:cstheme="minorHAnsi"/>
-          <w:b/>
-          <w:bCs/>
-          <w:color w:val="00B050"/>
-          <w:rtl/>
-          <w:lang w:bidi="fa-IR"/>
+        <w:t>ه</w:t>
+      </w:r>
+      <w:r>
+        <w:rPr>
+          <w:rFonts w:cstheme="minorHAnsi"/>
+          <w:b/>
+          <w:bCs/>
+          <w:color w:val="00B050"/>
+          <w:rtl/>
+        </w:rPr>
+        <w:t xml:space="preserve"> عددی به عنوان ورودی گرفته و فاکتوریل آن را حساب کند.</w:t>
+      </w:r>
+      <w:r>
+        <w:rPr>
+          <w:rFonts w:cstheme="minorHAnsi"/>
+          <w:b/>
+          <w:bCs/>
+          <w:color w:val="00B050"/>
+        </w:rPr>
+        <w:t>)</w:t>
+      </w:r>
+      <w:r>
+        <w:rPr>
+          <w:rFonts w:cstheme="minorHAnsi"/>
+          <w:b/>
+          <w:bCs/>
+          <w:color w:val="00B050"/>
+          <w:rtl/>
+          <w:lang w:bidi="fa-IR"/>
+        </w:rPr>
+        <w:t xml:space="preserve"> بازگشتی</w:t>
+      </w:r>
+      <w:r>
+        <w:rPr>
+          <w:rFonts w:cstheme="minorHAnsi"/>
+          <w:b/>
+          <w:bCs/>
+          <w:color w:val="00B050"/>
+          <w:lang w:bidi="fa-IR"/>
+        </w:rPr>
+        <w:t>(</w:t>
+      </w:r>
+    </w:p>
+    <w:p>
+      <w:pPr>
+        <w:pStyle w:val="ListParagraph"/>
+        <w:numPr>
+          <w:ilvl w:val="0"/>
+          <w:numId w:val="2"/>
+        </w:numPr>
+        <w:bidi/>
+        <w:spacing w:line="252" w:lineRule="auto"/>
+        <w:jc w:val="both"/>
+        <w:rPr>
+          <w:rFonts w:cstheme="minorHAnsi"/>
+          <w:b/>
+          <w:bCs/>
+          <w:color w:val="00B050"/>
+        </w:rPr>
+      </w:pPr>
+      <w:r>
+        <w:rPr>
+          <w:rFonts w:cstheme="minorHAnsi"/>
+          <w:b/>
+          <w:bCs/>
+          <w:color w:val="00B050"/>
+          <w:rtl/>
+          <w:lang w:bidi="fa-IR"/>
+        </w:rPr>
+        <w:t xml:space="preserve">تابعی </w:t>
+      </w:r>
+      <w:r>
+        <w:rPr>
+          <w:rFonts w:cstheme="minorHAnsi"/>
+          <w:b/>
+          <w:bCs/>
+          <w:color w:val="00B050"/>
+          <w:rtl/>
+          <w:lang w:bidi="fa-IR"/>
+        </w:rPr>
+        <w:t xml:space="preserve">بنویسید </w:t>
+      </w:r>
+      <w:r>
+        <w:rPr>
+          <w:rFonts w:cstheme="minorHAnsi"/>
+          <w:b/>
+          <w:bCs/>
+          <w:color w:val="00B050"/>
+          <w:rtl/>
+          <w:lang w:bidi="fa-IR"/>
+        </w:rPr>
+        <w:t>که عدد اول را ضربدر عدد دوم کند با استفاده از عملگر جمع</w:t>
+      </w:r>
+      <w:r>
+        <w:rPr>
+          <w:rFonts w:cstheme="minorHAnsi"/>
+          <w:b/>
+          <w:bCs/>
+          <w:color w:val="00B050"/>
+          <w:rtl/>
         </w:rPr>
         <w:t>.</w:t>
       </w:r>
+      <w:r>
+        <w:rPr>
+          <w:rFonts w:cstheme="minorHAnsi"/>
+          <w:b/>
+          <w:bCs/>
+          <w:color w:val="00B050"/>
+        </w:rPr>
+        <w:t>)</w:t>
+      </w:r>
+      <w:r>
+        <w:rPr>
+          <w:rFonts w:cstheme="minorHAnsi"/>
+          <w:b/>
+          <w:bCs/>
+          <w:color w:val="00B050"/>
+          <w:rtl/>
+          <w:lang w:bidi="fa-IR"/>
+        </w:rPr>
+        <w:t xml:space="preserve"> بازگشتی</w:t>
+      </w:r>
+      <w:r>
+        <w:rPr>
+          <w:rFonts w:cstheme="minorHAnsi"/>
+          <w:b/>
+          <w:bCs/>
+          <w:color w:val="00B050"/>
+          <w:lang w:bidi="fa-IR"/>
+        </w:rPr>
+        <w:t>(</w:t>
+      </w:r>
     </w:p>
     <w:p>
       <w:pPr>
@@ -735,7 +955,69 @@
           <w:rtl/>
           <w:lang w:bidi="fa-IR"/>
         </w:rPr>
-        <w:t>تمرین قبلی به صورت بازگشتی.</w:t>
+        <w:t xml:space="preserve">تابعی </w:t>
+      </w:r>
+      <w:r>
+        <w:rPr>
+          <w:rFonts w:cstheme="minorHAnsi"/>
+          <w:b/>
+          <w:bCs/>
+          <w:color w:val="00B050"/>
+          <w:rtl/>
+          <w:lang w:bidi="fa-IR"/>
+        </w:rPr>
+        <w:t xml:space="preserve">بنویسید </w:t>
+      </w:r>
+      <w:r>
+        <w:rPr>
+          <w:rFonts w:cstheme="minorHAnsi"/>
+          <w:b/>
+          <w:bCs/>
+          <w:color w:val="00B050"/>
+          <w:rtl/>
+          <w:lang w:bidi="fa-IR"/>
+        </w:rPr>
+        <w:t>که عدد اول را به توان عدد دوم برساند با استفاده از عملگر ضرب</w:t>
+      </w:r>
+      <w:r>
+        <w:rPr>
+          <w:rFonts w:cstheme="minorHAnsi"/>
+          <w:b/>
+          <w:bCs/>
+          <w:color w:val="00B050"/>
+          <w:rtl/>
+        </w:rPr>
+        <w:t>.</w:t>
+      </w:r>
+      <w:r>
+        <w:rPr>
+          <w:rFonts w:cstheme="minorHAnsi"/>
+          <w:b/>
+          <w:bCs/>
+          <w:color w:val="00B050"/>
+        </w:rPr>
+        <w:t>)</w:t>
+      </w:r>
+      <w:r>
+        <w:rPr>
+          <w:rFonts w:cstheme="minorHAnsi"/>
+          <w:b/>
+          <w:bCs/>
+          <w:color w:val="00B050"/>
+          <w:rtl/>
+          <w:lang w:bidi="fa-IR"/>
+        </w:rPr>
+        <w:t xml:space="preserve"> بازگشتی</w:t>
+      </w:r>
+      <w:r>
+        <w:rPr>
+          <w:rFonts w:cstheme="minorHAnsi"/>
+          <w:b/>
+          <w:bCs/>
+          <w:color w:val="00B050"/>
+          <w:lang w:bidi="fa-IR"/>
+        </w:rPr>
+        <w:t>(</w:t>
       </w:r>
     </w:p>
     <w:p>
@@ -752,67 +1034,36 @@
           <w:rFonts w:cstheme="minorHAnsi"/>
           <w:b/>
           <w:bCs/>
-          <w:color w:val="FF0000"/>
-        </w:rPr>
-      </w:pPr>
-      <w:r>
-        <w:rPr>
-          <w:rFonts w:cstheme="minorHAnsi"/>
-          <w:b/>
-          <w:bCs/>
-          <w:color w:val="FF0000"/>
-          <w:rtl/>
-        </w:rPr>
-        <w:t xml:space="preserve">تابعی </w:t>
-      </w:r>
-      <w:r>
-        <w:rPr>
-          <w:rFonts w:cstheme="minorHAnsi"/>
-          <w:b/>
-          <w:bCs/>
-          <w:color w:val="FF0000"/>
-          <w:rtl/>
-          <w:lang w:bidi="fa-IR"/>
-        </w:rPr>
-        <w:t xml:space="preserve">بنویسید </w:t>
-      </w:r>
-      <w:r>
-        <w:rPr>
-          <w:rFonts w:cstheme="minorHAnsi"/>
-          <w:b/>
-          <w:bCs/>
-          <w:color w:val="FF0000"/>
-          <w:rtl/>
-        </w:rPr>
-        <w:t>ک</w:t>
-      </w:r>
-      <w:r>
-        <w:rPr>
-          <w:rFonts w:cstheme="minorHAnsi" w:hint="cs"/>
-          <w:b/>
-          <w:bCs/>
-          <w:color w:val="FF0000"/>
-          <w:rtl/>
-          <w:lang w:bidi="fa-IR"/>
-        </w:rPr>
-        <w:t>ه</w:t>
-      </w:r>
-      <w:r>
-        <w:rPr>
-          <w:rFonts w:cstheme="minorHAnsi"/>
-          <w:b/>
-          <w:bCs/>
-          <w:color w:val="FF0000"/>
-          <w:rtl/>
-        </w:rPr>
-        <w:t xml:space="preserve"> عددی به عنوان ورودی گرفته و فاکتوریل آن را حساب کند.</w:t>
-      </w:r>
-      <w:r>
-        <w:rPr>
-          <w:rFonts w:cstheme="minorHAnsi"/>
-          <w:b/>
-          <w:bCs/>
-          <w:color w:val="FF0000"/>
+          <w:color w:val="00B050"/>
+        </w:rPr>
+      </w:pPr>
+      <w:r>
+        <w:rPr>
+          <w:rFonts w:cstheme="minorHAnsi"/>
+          <w:b/>
+          <w:bCs/>
+          <w:color w:val="00B050"/>
+          <w:rtl/>
+          <w:lang w:bidi="fa-IR"/>
+        </w:rPr>
+        <w:t>تابعی بنویسید که ارقام یک عدد را تا زمانی که عدد تک رقمی شود جمع میکند</w:t>
+      </w:r>
+      <w:r>
+        <w:rPr>
+          <w:rFonts w:cstheme="minorHAnsi"/>
+          <w:b/>
+          <w:bCs/>
+          <w:color w:val="00B050"/>
+          <w:rtl/>
+        </w:rPr>
+        <w:t>.</w:t>
+      </w:r>
+      <w:r>
+        <w:rPr>
+          <w:rFonts w:cstheme="minorHAnsi"/>
+          <w:b/>
+          <w:bCs/>
+          <w:color w:val="00B050"/>
         </w:rPr>
         <w:t>)</w:t>
       </w:r>
@@ -821,7 +1072,7 @@
           <w:rFonts w:cstheme="minorHAnsi"/>
           <w:b/>
           <w:bCs/>
-          <w:color w:val="FF0000"/>
+          <w:color w:val="00B050"/>
           <w:rtl/>
           <w:lang w:bidi="fa-IR"/>
         </w:rPr>
@@ -832,258 +1083,7 @@
           <w:rFonts w:cstheme="minorHAnsi"/>
           <w:b/>
           <w:bCs/>
-          <w:color w:val="FF0000"/>
-          <w:lang w:bidi="fa-IR"/>
-        </w:rPr>
-        <w:t>(</w:t>
-      </w:r>
-    </w:p>
-    <w:p>
-      <w:pPr>
-        <w:pStyle w:val="ListParagraph"/>
-        <w:numPr>
-          <w:ilvl w:val="0"/>
-          <w:numId w:val="2"/>
-        </w:numPr>
-        <w:bidi/>
-        <w:spacing w:line="252" w:lineRule="auto"/>
-        <w:jc w:val="both"/>
-        <w:rPr>
-          <w:rFonts w:cstheme="minorHAnsi"/>
-          <w:b/>
-          <w:bCs/>
-          <w:color w:val="FF0000"/>
-        </w:rPr>
-      </w:pPr>
-      <w:r>
-        <w:rPr>
-          <w:rFonts w:cstheme="minorHAnsi"/>
-          <w:b/>
-          <w:bCs/>
-          <w:color w:val="FF0000"/>
-          <w:rtl/>
-          <w:lang w:bidi="fa-IR"/>
-        </w:rPr>
-        <w:t xml:space="preserve">تابعی </w:t>
-      </w:r>
-      <w:r>
-        <w:rPr>
-          <w:rFonts w:cstheme="minorHAnsi"/>
-          <w:b/>
-          <w:bCs/>
-          <w:color w:val="FF0000"/>
-          <w:rtl/>
-          <w:lang w:bidi="fa-IR"/>
-        </w:rPr>
-        <w:t xml:space="preserve">بنویسید </w:t>
-      </w:r>
-      <w:r>
-        <w:rPr>
-          <w:rFonts w:cstheme="minorHAnsi"/>
-          <w:b/>
-          <w:bCs/>
-          <w:color w:val="FF0000"/>
-          <w:rtl/>
-          <w:lang w:bidi="fa-IR"/>
-        </w:rPr>
-        <w:t>که عدد اول را ضربدر عدد دوم کند با استفاده از عملگر جمع</w:t>
-      </w:r>
-      <w:r>
-        <w:rPr>
-          <w:rFonts w:cstheme="minorHAnsi"/>
-          <w:b/>
-          <w:bCs/>
-          <w:color w:val="FF0000"/>
-          <w:rtl/>
-        </w:rPr>
-        <w:t>.</w:t>
-      </w:r>
-      <w:r>
-        <w:rPr>
-          <w:rFonts w:cstheme="minorHAnsi"/>
-          <w:b/>
-          <w:bCs/>
-          <w:color w:val="FF0000"/>
-        </w:rPr>
-        <w:t>)</w:t>
-      </w:r>
-      <w:r>
-        <w:rPr>
-          <w:rFonts w:cstheme="minorHAnsi"/>
-          <w:b/>
-          <w:bCs/>
-          <w:color w:val="FF0000"/>
-          <w:rtl/>
-          <w:lang w:bidi="fa-IR"/>
-        </w:rPr>
-        <w:t xml:space="preserve"> بازگشتی</w:t>
-      </w:r>
-      <w:r>
-        <w:rPr>
-          <w:rFonts w:cstheme="minorHAnsi"/>
-          <w:b/>
-          <w:bCs/>
-          <w:color w:val="FF0000"/>
-          <w:lang w:bidi="fa-IR"/>
-        </w:rPr>
-        <w:t>(</w:t>
-      </w:r>
-    </w:p>
-    <w:p>
-      <w:pPr>
-        <w:pStyle w:val="ListParagraph"/>
-        <w:numPr>
-          <w:ilvl w:val="0"/>
-          <w:numId w:val="2"/>
-        </w:numPr>
-        <w:bidi/>
-        <w:spacing w:line="252" w:lineRule="auto"/>
-        <w:jc w:val="both"/>
-        <w:rPr>
-          <w:rFonts w:cstheme="minorHAnsi"/>
-          <w:b/>
-          <w:bCs/>
-          <w:color w:val="FF0000"/>
-        </w:rPr>
-      </w:pPr>
-      <w:r>
-        <w:rPr>
-          <w:rFonts w:cstheme="minorHAnsi"/>
-          <w:b/>
-          <w:bCs/>
-          <w:color w:val="FF0000"/>
-          <w:rtl/>
-          <w:lang w:bidi="fa-IR"/>
-        </w:rPr>
-        <w:t xml:space="preserve">تابعی </w:t>
-      </w:r>
-      <w:r>
-        <w:rPr>
-          <w:rFonts w:cstheme="minorHAnsi"/>
-          <w:b/>
-          <w:bCs/>
-          <w:color w:val="FF0000"/>
-          <w:rtl/>
-          <w:lang w:bidi="fa-IR"/>
-        </w:rPr>
-        <w:t xml:space="preserve">بنویسید </w:t>
-      </w:r>
-      <w:r>
-        <w:rPr>
-          <w:rFonts w:cstheme="minorHAnsi"/>
-          <w:b/>
-          <w:bCs/>
-          <w:color w:val="FF0000"/>
-          <w:rtl/>
-          <w:lang w:bidi="fa-IR"/>
-        </w:rPr>
-        <w:t>که عدد اول را به توان عدد دوم برساند با استفاده از عملگر ضرب</w:t>
-      </w:r>
-      <w:r>
-        <w:rPr>
-          <w:rFonts w:cstheme="minorHAnsi"/>
-          <w:b/>
-          <w:bCs/>
-          <w:color w:val="FF0000"/>
-          <w:rtl/>
-        </w:rPr>
-        <w:t>.</w:t>
-      </w:r>
-      <w:r>
-        <w:rPr>
-          <w:rFonts w:cstheme="minorHAnsi"/>
-          <w:b/>
-          <w:bCs/>
-          <w:color w:val="FF0000"/>
-        </w:rPr>
-        <w:t>)</w:t>
-      </w:r>
-      <w:r>
-        <w:rPr>
-          <w:rFonts w:cstheme="minorHAnsi"/>
-          <w:b/>
-          <w:bCs/>
-          <w:color w:val="FF0000"/>
-          <w:rtl/>
-          <w:lang w:bidi="fa-IR"/>
-        </w:rPr>
-        <w:t xml:space="preserve"> بازگشتی</w:t>
-      </w:r>
-      <w:r>
-        <w:rPr>
-          <w:rFonts w:cstheme="minorHAnsi"/>
-          <w:b/>
-          <w:bCs/>
-          <w:color w:val="FF0000"/>
-          <w:lang w:bidi="fa-IR"/>
-        </w:rPr>
-        <w:t>(</w:t>
-      </w:r>
-    </w:p>
-    <w:p>
-      <w:pPr>
-        <w:pStyle w:val="ListParagraph"/>
-        <w:numPr>
-          <w:ilvl w:val="0"/>
-          <w:numId w:val="2"/>
-        </w:numPr>
-        <w:bidi/>
-        <w:spacing w:line="252" w:lineRule="auto"/>
-        <w:jc w:val="both"/>
-        <w:rPr>
-          <w:rFonts w:cstheme="minorHAnsi"/>
-          <w:b/>
-          <w:bCs/>
-          <w:color w:val="000000" w:themeColor="text1"/>
-        </w:rPr>
-      </w:pPr>
-      <w:r>
-        <w:rPr>
-          <w:rFonts w:cstheme="minorHAnsi"/>
-          <w:b/>
-          <w:bCs/>
-          <w:color w:val="000000" w:themeColor="text1"/>
-          <w:rtl/>
-          <w:lang w:bidi="fa-IR"/>
-        </w:rPr>
-        <w:t>تابعی بنویسید که ارقام یک عدد را تا زمانی که عدد تک رقمی شود جمع میکند</w:t>
-      </w:r>
-      <w:r>
-        <w:rPr>
-          <w:rFonts w:cstheme="minorHAnsi"/>
-          <w:b/>
-          <w:bCs/>
-          <w:color w:val="000000" w:themeColor="text1"/>
-          <w:rtl/>
-        </w:rPr>
-        <w:t>.</w:t>
-      </w:r>
-      <w:r>
-        <w:rPr>
-          <w:rFonts w:cstheme="minorHAnsi"/>
-          <w:b/>
-          <w:bCs/>
-          <w:color w:val="000000" w:themeColor="text1"/>
-        </w:rPr>
-        <w:t>)</w:t>
-      </w:r>
-      <w:r>
-        <w:rPr>
-          <w:rFonts w:cstheme="minorHAnsi"/>
-          <w:b/>
-          <w:bCs/>
-          <w:color w:val="000000" w:themeColor="text1"/>
-          <w:rtl/>
-          <w:lang w:bidi="fa-IR"/>
-        </w:rPr>
-        <w:t xml:space="preserve"> بازگشتی</w:t>
-      </w:r>
-      <w:r>
-        <w:rPr>
-          <w:rFonts w:cstheme="minorHAnsi"/>
-          <w:b/>
-          <w:bCs/>
-          <w:color w:val="000000" w:themeColor="text1"/>
+          <w:color w:val="00B050"/>
           <w:lang w:bidi="fa-IR"/>
         </w:rPr>
         <w:t>(</w:t>

--- a/Tamrin.docx
+++ b/Tamrin.docx
@@ -580,6 +580,646 @@
           <w:rFonts w:cstheme="minorHAnsi"/>
           <w:b/>
           <w:bCs/>
+          <w:color w:val="00B050"/>
+          <w:lang w:bidi="fa-IR"/>
+        </w:rPr>
+      </w:pPr>
+      <w:r>
+        <w:rPr>
+          <w:rFonts w:cstheme="minorHAnsi"/>
+          <w:b/>
+          <w:bCs/>
+          <w:color w:val="00B050"/>
+          <w:rtl/>
+          <w:lang w:bidi="fa-IR"/>
+        </w:rPr>
+        <w:t>دو تابع برای نمایش دنباله فیبوناچی بنویسید</w:t>
+      </w:r>
+      <w:r>
+        <w:rPr>
+          <w:rFonts w:cstheme="minorHAnsi"/>
+          <w:b/>
+          <w:bCs/>
+          <w:color w:val="00B050"/>
+          <w:rtl/>
+          <w:lang w:bidi="fa-IR"/>
+        </w:rPr>
+        <w:t xml:space="preserve"> </w:t>
+      </w:r>
+      <w:r>
+        <w:rPr>
+          <w:rFonts w:cstheme="minorHAnsi"/>
+          <w:b/>
+          <w:bCs/>
+          <w:color w:val="00B050"/>
+          <w:rtl/>
+          <w:lang w:bidi="fa-IR"/>
+        </w:rPr>
+        <w:t>سپس دکوراتوری برای مقایسه زمان اجرای این دو تابع بنویسید</w:t>
+      </w:r>
+      <w:r>
+        <w:rPr>
+          <w:rFonts w:cstheme="minorHAnsi"/>
+          <w:b/>
+          <w:bCs/>
+          <w:color w:val="00B050"/>
+          <w:rtl/>
+          <w:lang w:bidi="fa-IR"/>
+        </w:rPr>
+        <w:t>.</w:t>
+      </w:r>
+    </w:p>
+    <w:p>
+      <w:pPr>
+        <w:pStyle w:val="ListParagraph"/>
+        <w:numPr>
+          <w:ilvl w:val="0"/>
+          <w:numId w:val="2"/>
+        </w:numPr>
+        <w:bidi/>
+        <w:spacing w:line="252" w:lineRule="auto"/>
+        <w:jc w:val="both"/>
+        <w:rPr>
+          <w:rFonts w:cstheme="minorHAnsi"/>
+          <w:b/>
+          <w:bCs/>
+          <w:color w:val="00B050"/>
+        </w:rPr>
+      </w:pPr>
+      <w:r>
+        <w:rPr>
+          <w:rFonts w:cstheme="minorHAnsi"/>
+          <w:b/>
+          <w:bCs/>
+          <w:color w:val="00B050"/>
+          <w:rtl/>
+        </w:rPr>
+        <w:t>تابعی</w:t>
+      </w:r>
+      <w:r>
+        <w:rPr>
+          <w:rFonts w:cstheme="minorHAnsi"/>
+          <w:b/>
+          <w:bCs/>
+          <w:color w:val="00B050"/>
+          <w:rtl/>
+          <w:lang w:bidi="fa-IR"/>
+        </w:rPr>
+        <w:t xml:space="preserve"> بنویسید </w:t>
+      </w:r>
+      <w:r>
+        <w:rPr>
+          <w:rFonts w:cstheme="minorHAnsi" w:hint="cs"/>
+          <w:b/>
+          <w:bCs/>
+          <w:color w:val="00B050"/>
+          <w:rtl/>
+          <w:lang w:bidi="fa-IR"/>
+        </w:rPr>
+        <w:t>که</w:t>
+      </w:r>
+      <w:r>
+        <w:rPr>
+          <w:rFonts w:cstheme="minorHAnsi"/>
+          <w:b/>
+          <w:bCs/>
+          <w:color w:val="00B050"/>
+          <w:rtl/>
+        </w:rPr>
+        <w:t xml:space="preserve"> عدد اول را با عدد دوم جمع کند به روش </w:t>
+      </w:r>
+      <w:r>
+        <w:rPr>
+          <w:rFonts w:cstheme="minorHAnsi"/>
+          <w:b/>
+          <w:bCs/>
+          <w:color w:val="00B050"/>
+        </w:rPr>
+        <w:t>X+1</w:t>
+      </w:r>
+      <w:r>
+        <w:rPr>
+          <w:rFonts w:cstheme="minorHAnsi"/>
+          <w:b/>
+          <w:bCs/>
+          <w:color w:val="00B050"/>
+          <w:rtl/>
+          <w:lang w:bidi="fa-IR"/>
+        </w:rPr>
+        <w:t>.</w:t>
+      </w:r>
+    </w:p>
+    <w:p>
+      <w:pPr>
+        <w:pStyle w:val="ListParagraph"/>
+        <w:numPr>
+          <w:ilvl w:val="0"/>
+          <w:numId w:val="2"/>
+        </w:numPr>
+        <w:bidi/>
+        <w:spacing w:line="252" w:lineRule="auto"/>
+        <w:jc w:val="both"/>
+        <w:rPr>
+          <w:rFonts w:cstheme="minorHAnsi"/>
+          <w:b/>
+          <w:bCs/>
+          <w:color w:val="00B050"/>
+        </w:rPr>
+      </w:pPr>
+      <w:r>
+        <w:rPr>
+          <w:rFonts w:cstheme="minorHAnsi"/>
+          <w:b/>
+          <w:bCs/>
+          <w:color w:val="00B050"/>
+          <w:rtl/>
+          <w:lang w:bidi="fa-IR"/>
+        </w:rPr>
+        <w:t>تمرین قبلی به صورت بازگشتی.</w:t>
+      </w:r>
+    </w:p>
+    <w:p>
+      <w:pPr>
+        <w:pStyle w:val="ListParagraph"/>
+        <w:numPr>
+          <w:ilvl w:val="0"/>
+          <w:numId w:val="2"/>
+        </w:numPr>
+        <w:bidi/>
+        <w:spacing w:line="252" w:lineRule="auto"/>
+        <w:jc w:val="both"/>
+        <w:rPr>
+          <w:rFonts w:cstheme="minorHAnsi"/>
+          <w:b/>
+          <w:bCs/>
+          <w:color w:val="00B050"/>
+        </w:rPr>
+      </w:pPr>
+      <w:r>
+        <w:rPr>
+          <w:rFonts w:cstheme="minorHAnsi"/>
+          <w:b/>
+          <w:bCs/>
+          <w:color w:val="00B050"/>
+          <w:rtl/>
+        </w:rPr>
+        <w:t xml:space="preserve">تابعی </w:t>
+      </w:r>
+      <w:r>
+        <w:rPr>
+          <w:rFonts w:cstheme="minorHAnsi"/>
+          <w:b/>
+          <w:bCs/>
+          <w:color w:val="00B050"/>
+          <w:rtl/>
+          <w:lang w:bidi="fa-IR"/>
+        </w:rPr>
+        <w:t xml:space="preserve">بنویسید </w:t>
+      </w:r>
+      <w:r>
+        <w:rPr>
+          <w:rFonts w:cstheme="minorHAnsi"/>
+          <w:b/>
+          <w:bCs/>
+          <w:color w:val="00B050"/>
+          <w:rtl/>
+        </w:rPr>
+        <w:t>ک</w:t>
+      </w:r>
+      <w:r>
+        <w:rPr>
+          <w:rFonts w:cstheme="minorHAnsi" w:hint="cs"/>
+          <w:b/>
+          <w:bCs/>
+          <w:color w:val="00B050"/>
+          <w:rtl/>
+          <w:lang w:bidi="fa-IR"/>
+        </w:rPr>
+        <w:t>ه</w:t>
+      </w:r>
+      <w:r>
+        <w:rPr>
+          <w:rFonts w:cstheme="minorHAnsi"/>
+          <w:b/>
+          <w:bCs/>
+          <w:color w:val="00B050"/>
+          <w:rtl/>
+        </w:rPr>
+        <w:t xml:space="preserve"> عددی به عنوان ورودی گرفته و فاکتوریل آن را حساب کند.</w:t>
+      </w:r>
+      <w:r>
+        <w:rPr>
+          <w:rFonts w:cstheme="minorHAnsi"/>
+          <w:b/>
+          <w:bCs/>
+          <w:color w:val="00B050"/>
+        </w:rPr>
+        <w:t>)</w:t>
+      </w:r>
+      <w:r>
+        <w:rPr>
+          <w:rFonts w:cstheme="minorHAnsi"/>
+          <w:b/>
+          <w:bCs/>
+          <w:color w:val="00B050"/>
+          <w:rtl/>
+          <w:lang w:bidi="fa-IR"/>
+        </w:rPr>
+        <w:t xml:space="preserve"> بازگشتی</w:t>
+      </w:r>
+      <w:r>
+        <w:rPr>
+          <w:rFonts w:cstheme="minorHAnsi"/>
+          <w:b/>
+          <w:bCs/>
+          <w:color w:val="00B050"/>
+          <w:lang w:bidi="fa-IR"/>
+        </w:rPr>
+        <w:t>(</w:t>
+      </w:r>
+    </w:p>
+    <w:p>
+      <w:pPr>
+        <w:pStyle w:val="ListParagraph"/>
+        <w:numPr>
+          <w:ilvl w:val="0"/>
+          <w:numId w:val="2"/>
+        </w:numPr>
+        <w:bidi/>
+        <w:spacing w:line="252" w:lineRule="auto"/>
+        <w:jc w:val="both"/>
+        <w:rPr>
+          <w:rFonts w:cstheme="minorHAnsi"/>
+          <w:b/>
+          <w:bCs/>
+          <w:color w:val="00B050"/>
+        </w:rPr>
+      </w:pPr>
+      <w:r>
+        <w:rPr>
+          <w:rFonts w:cstheme="minorHAnsi"/>
+          <w:b/>
+          <w:bCs/>
+          <w:color w:val="00B050"/>
+          <w:rtl/>
+          <w:lang w:bidi="fa-IR"/>
+        </w:rPr>
+        <w:t xml:space="preserve">تابعی </w:t>
+      </w:r>
+      <w:r>
+        <w:rPr>
+          <w:rFonts w:cstheme="minorHAnsi"/>
+          <w:b/>
+          <w:bCs/>
+          <w:color w:val="00B050"/>
+          <w:rtl/>
+          <w:lang w:bidi="fa-IR"/>
+        </w:rPr>
+        <w:t xml:space="preserve">بنویسید </w:t>
+      </w:r>
+      <w:r>
+        <w:rPr>
+          <w:rFonts w:cstheme="minorHAnsi"/>
+          <w:b/>
+          <w:bCs/>
+          <w:color w:val="00B050"/>
+          <w:rtl/>
+          <w:lang w:bidi="fa-IR"/>
+        </w:rPr>
+        <w:t>که عدد اول را ضربدر عدد دوم کند با استفاده از عملگر جمع</w:t>
+      </w:r>
+      <w:r>
+        <w:rPr>
+          <w:rFonts w:cstheme="minorHAnsi"/>
+          <w:b/>
+          <w:bCs/>
+          <w:color w:val="00B050"/>
+          <w:rtl/>
+        </w:rPr>
+        <w:t>.</w:t>
+      </w:r>
+      <w:r>
+        <w:rPr>
+          <w:rFonts w:cstheme="minorHAnsi"/>
+          <w:b/>
+          <w:bCs/>
+          <w:color w:val="00B050"/>
+        </w:rPr>
+        <w:t>)</w:t>
+      </w:r>
+      <w:r>
+        <w:rPr>
+          <w:rFonts w:cstheme="minorHAnsi"/>
+          <w:b/>
+          <w:bCs/>
+          <w:color w:val="00B050"/>
+          <w:rtl/>
+          <w:lang w:bidi="fa-IR"/>
+        </w:rPr>
+        <w:t xml:space="preserve"> بازگشتی</w:t>
+      </w:r>
+      <w:r>
+        <w:rPr>
+          <w:rFonts w:cstheme="minorHAnsi"/>
+          <w:b/>
+          <w:bCs/>
+          <w:color w:val="00B050"/>
+          <w:lang w:bidi="fa-IR"/>
+        </w:rPr>
+        <w:t>(</w:t>
+      </w:r>
+    </w:p>
+    <w:p>
+      <w:pPr>
+        <w:pStyle w:val="ListParagraph"/>
+        <w:numPr>
+          <w:ilvl w:val="0"/>
+          <w:numId w:val="2"/>
+        </w:numPr>
+        <w:bidi/>
+        <w:spacing w:line="252" w:lineRule="auto"/>
+        <w:jc w:val="both"/>
+        <w:rPr>
+          <w:rFonts w:cstheme="minorHAnsi"/>
+          <w:b/>
+          <w:bCs/>
+          <w:color w:val="00B050"/>
+        </w:rPr>
+      </w:pPr>
+      <w:r>
+        <w:rPr>
+          <w:rFonts w:cstheme="minorHAnsi"/>
+          <w:b/>
+          <w:bCs/>
+          <w:color w:val="00B050"/>
+          <w:rtl/>
+          <w:lang w:bidi="fa-IR"/>
+        </w:rPr>
+        <w:t xml:space="preserve">تابعی </w:t>
+      </w:r>
+      <w:r>
+        <w:rPr>
+          <w:rFonts w:cstheme="minorHAnsi"/>
+          <w:b/>
+          <w:bCs/>
+          <w:color w:val="00B050"/>
+          <w:rtl/>
+          <w:lang w:bidi="fa-IR"/>
+        </w:rPr>
+        <w:t xml:space="preserve">بنویسید </w:t>
+      </w:r>
+      <w:r>
+        <w:rPr>
+          <w:rFonts w:cstheme="minorHAnsi"/>
+          <w:b/>
+          <w:bCs/>
+          <w:color w:val="00B050"/>
+          <w:rtl/>
+          <w:lang w:bidi="fa-IR"/>
+        </w:rPr>
+        <w:t>که عدد اول را به توان عدد دوم برساند با استفاده از عملگر ضرب</w:t>
+      </w:r>
+      <w:r>
+        <w:rPr>
+          <w:rFonts w:cstheme="minorHAnsi"/>
+          <w:b/>
+          <w:bCs/>
+          <w:color w:val="00B050"/>
+          <w:rtl/>
+        </w:rPr>
+        <w:t>.</w:t>
+      </w:r>
+      <w:r>
+        <w:rPr>
+          <w:rFonts w:cstheme="minorHAnsi"/>
+          <w:b/>
+          <w:bCs/>
+          <w:color w:val="00B050"/>
+        </w:rPr>
+        <w:t>)</w:t>
+      </w:r>
+      <w:r>
+        <w:rPr>
+          <w:rFonts w:cstheme="minorHAnsi"/>
+          <w:b/>
+          <w:bCs/>
+          <w:color w:val="00B050"/>
+          <w:rtl/>
+          <w:lang w:bidi="fa-IR"/>
+        </w:rPr>
+        <w:t xml:space="preserve"> بازگشتی</w:t>
+      </w:r>
+      <w:r>
+        <w:rPr>
+          <w:rFonts w:cstheme="minorHAnsi"/>
+          <w:b/>
+          <w:bCs/>
+          <w:color w:val="00B050"/>
+          <w:lang w:bidi="fa-IR"/>
+        </w:rPr>
+        <w:t>(</w:t>
+      </w:r>
+    </w:p>
+    <w:p>
+      <w:pPr>
+        <w:pStyle w:val="ListParagraph"/>
+        <w:numPr>
+          <w:ilvl w:val="0"/>
+          <w:numId w:val="2"/>
+        </w:numPr>
+        <w:bidi/>
+        <w:spacing w:line="252" w:lineRule="auto"/>
+        <w:jc w:val="both"/>
+        <w:rPr>
+          <w:rFonts w:cstheme="minorHAnsi"/>
+          <w:b/>
+          <w:bCs/>
+          <w:color w:val="00B050"/>
+        </w:rPr>
+      </w:pPr>
+      <w:r>
+        <w:rPr>
+          <w:rFonts w:cstheme="minorHAnsi"/>
+          <w:b/>
+          <w:bCs/>
+          <w:color w:val="00B050"/>
+          <w:rtl/>
+          <w:lang w:bidi="fa-IR"/>
+        </w:rPr>
+        <w:t>تابعی بنویسید که ارقام یک عدد را تا زمانی که عدد تک رقمی شود جمع میکند</w:t>
+      </w:r>
+      <w:r>
+        <w:rPr>
+          <w:rFonts w:cstheme="minorHAnsi"/>
+          <w:b/>
+          <w:bCs/>
+          <w:color w:val="00B050"/>
+          <w:rtl/>
+        </w:rPr>
+        <w:t>.</w:t>
+      </w:r>
+      <w:r>
+        <w:rPr>
+          <w:rFonts w:cstheme="minorHAnsi"/>
+          <w:b/>
+          <w:bCs/>
+          <w:color w:val="00B050"/>
+        </w:rPr>
+        <w:t>)</w:t>
+      </w:r>
+      <w:r>
+        <w:rPr>
+          <w:rFonts w:cstheme="minorHAnsi"/>
+          <w:b/>
+          <w:bCs/>
+          <w:color w:val="00B050"/>
+          <w:rtl/>
+          <w:lang w:bidi="fa-IR"/>
+        </w:rPr>
+        <w:t xml:space="preserve"> بازگشتی</w:t>
+      </w:r>
+      <w:r>
+        <w:rPr>
+          <w:rFonts w:cstheme="minorHAnsi"/>
+          <w:b/>
+          <w:bCs/>
+          <w:color w:val="00B050"/>
+          <w:lang w:bidi="fa-IR"/>
+        </w:rPr>
+        <w:t>(</w:t>
+      </w:r>
+    </w:p>
+    <w:p>
+      <w:pPr>
+        <w:pStyle w:val="ListParagraph"/>
+        <w:numPr>
+          <w:ilvl w:val="0"/>
+          <w:numId w:val="2"/>
+        </w:numPr>
+        <w:bidi/>
+        <w:spacing w:line="252" w:lineRule="auto"/>
+        <w:jc w:val="both"/>
+        <w:rPr>
+          <w:rFonts w:cstheme="minorHAnsi"/>
+          <w:b/>
+          <w:bCs/>
+          <w:color w:val="00B050"/>
+          <w:lang w:bidi="fa-IR"/>
+        </w:rPr>
+      </w:pPr>
+      <w:r>
+        <w:rPr>
+          <w:rFonts w:cstheme="minorHAnsi"/>
+          <w:b/>
+          <w:bCs/>
+          <w:color w:val="00B050"/>
+          <w:rtl/>
+          <w:lang w:bidi="fa-IR"/>
+        </w:rPr>
+        <w:t>کلاسی</w:t>
+      </w:r>
+      <w:r>
+        <w:rPr>
+          <w:rFonts w:cstheme="minorHAnsi"/>
+          <w:b/>
+          <w:bCs/>
+          <w:color w:val="00B050"/>
+          <w:rtl/>
+          <w:lang w:bidi="fa-IR"/>
+        </w:rPr>
+        <w:t xml:space="preserve"> </w:t>
+      </w:r>
+      <w:r>
+        <w:rPr>
+          <w:rFonts w:cstheme="minorHAnsi"/>
+          <w:b/>
+          <w:bCs/>
+          <w:color w:val="00B050"/>
+          <w:rtl/>
+          <w:lang w:bidi="fa-IR"/>
+        </w:rPr>
+        <w:t>برای</w:t>
+      </w:r>
+      <w:r>
+        <w:rPr>
+          <w:rFonts w:cstheme="minorHAnsi"/>
+          <w:b/>
+          <w:bCs/>
+          <w:color w:val="00B050"/>
+          <w:rtl/>
+          <w:lang w:bidi="fa-IR"/>
+        </w:rPr>
+        <w:t xml:space="preserve"> یک شخص بسازید که </w:t>
+      </w:r>
+      <w:r>
+        <w:rPr>
+          <w:rFonts w:cstheme="minorHAnsi"/>
+          <w:b/>
+          <w:bCs/>
+          <w:color w:val="00B050"/>
+          <w:rtl/>
+          <w:lang w:bidi="fa-IR"/>
+        </w:rPr>
+        <w:t xml:space="preserve">اطلاعات شخصی اش را از طریق متود </w:t>
+      </w:r>
+      <w:r>
+        <w:rPr>
+          <w:rFonts w:cstheme="minorHAnsi"/>
+          <w:b/>
+          <w:bCs/>
+          <w:color w:val="00B050"/>
+          <w:lang w:bidi="fa-IR"/>
+        </w:rPr>
+        <w:t>Talk</w:t>
+      </w:r>
+      <w:r>
+        <w:rPr>
+          <w:rFonts w:cstheme="minorHAnsi"/>
+          <w:b/>
+          <w:bCs/>
+          <w:color w:val="00B050"/>
+          <w:rtl/>
+          <w:lang w:bidi="fa-IR"/>
+        </w:rPr>
+        <w:t xml:space="preserve"> </w:t>
+      </w:r>
+      <w:r>
+        <w:rPr>
+          <w:rFonts w:cstheme="minorHAnsi"/>
+          <w:b/>
+          <w:bCs/>
+          <w:color w:val="00B050"/>
+          <w:rtl/>
+          <w:lang w:bidi="fa-IR"/>
+        </w:rPr>
+        <w:t>اعلام میکند</w:t>
+      </w:r>
+      <w:r>
+        <w:rPr>
+          <w:rFonts w:cstheme="minorHAnsi"/>
+          <w:b/>
+          <w:bCs/>
+          <w:color w:val="00B050"/>
+          <w:rtl/>
+          <w:lang w:bidi="fa-IR"/>
+        </w:rPr>
+        <w:t>.</w:t>
+      </w:r>
+    </w:p>
+    <w:p>
+      <w:pPr>
+        <w:pStyle w:val="ListParagraph"/>
+        <w:numPr>
+          <w:ilvl w:val="0"/>
+          <w:numId w:val="2"/>
+        </w:numPr>
+        <w:bidi/>
+        <w:spacing w:line="252" w:lineRule="auto"/>
+        <w:jc w:val="both"/>
+        <w:rPr>
+          <w:rFonts w:cstheme="minorHAnsi"/>
+          <w:b/>
+          <w:bCs/>
           <w:color w:val="FF0000"/>
           <w:lang w:bidi="fa-IR"/>
         </w:rPr>
@@ -593,7 +1233,7 @@
           <w:rtl/>
           <w:lang w:bidi="fa-IR"/>
         </w:rPr>
-        <w:t>دو تابع برای نمایش دنباله فیبوناچی بنویسید</w:t>
+        <w:t xml:space="preserve">کلاسی </w:t>
       </w:r>
       <w:r>
         <w:rPr>
@@ -604,6 +1244,103 @@
           <w:rtl/>
           <w:lang w:bidi="fa-IR"/>
         </w:rPr>
+        <w:t>برای</w:t>
+      </w:r>
+      <w:r>
+        <w:rPr>
+          <w:rFonts w:cstheme="minorHAnsi"/>
+          <w:b/>
+          <w:bCs/>
+          <w:color w:val="FF0000"/>
+          <w:rtl/>
+          <w:lang w:bidi="fa-IR"/>
+        </w:rPr>
+        <w:t xml:space="preserve"> مستطیل و دایره </w:t>
+      </w:r>
+      <w:r>
+        <w:rPr>
+          <w:rFonts w:cstheme="minorHAnsi"/>
+          <w:b/>
+          <w:bCs/>
+          <w:color w:val="FF0000"/>
+          <w:rtl/>
+          <w:lang w:bidi="fa-IR"/>
+        </w:rPr>
+        <w:t xml:space="preserve">بسازید که </w:t>
+      </w:r>
+      <w:r>
+        <w:rPr>
+          <w:rFonts w:cstheme="minorHAnsi"/>
+          <w:b/>
+          <w:bCs/>
+          <w:color w:val="FF0000"/>
+          <w:rtl/>
+          <w:lang w:bidi="fa-IR"/>
+        </w:rPr>
+        <w:t>میتوان محیط و مساحت آن</w:t>
+      </w:r>
+      <w:r>
+        <w:rPr>
+          <w:rFonts w:cstheme="minorHAnsi"/>
+          <w:b/>
+          <w:bCs/>
+          <w:color w:val="FF0000"/>
+          <w:rtl/>
+          <w:lang w:bidi="fa-IR"/>
+        </w:rPr>
+        <w:t xml:space="preserve"> را</w:t>
+      </w:r>
+      <w:r>
+        <w:rPr>
+          <w:rFonts w:cstheme="minorHAnsi"/>
+          <w:b/>
+          <w:bCs/>
+          <w:color w:val="FF0000"/>
+          <w:rtl/>
+          <w:lang w:bidi="fa-IR"/>
+        </w:rPr>
+        <w:t xml:space="preserve"> از طریق متود </w:t>
+      </w:r>
+      <w:r>
+        <w:rPr>
+          <w:rFonts w:cstheme="minorHAnsi"/>
+          <w:b/>
+          <w:bCs/>
+          <w:color w:val="FF0000"/>
+          <w:lang w:bidi="fa-IR"/>
+        </w:rPr>
+        <w:t>Area</w:t>
+      </w:r>
+      <w:r>
+        <w:rPr>
+          <w:rFonts w:cstheme="minorHAnsi"/>
+          <w:b/>
+          <w:bCs/>
+          <w:color w:val="FF0000"/>
+          <w:rtl/>
+          <w:lang w:bidi="fa-IR"/>
+        </w:rPr>
+        <w:t xml:space="preserve"> و </w:t>
+      </w:r>
+      <w:r>
+        <w:rPr>
+          <w:rFonts w:cstheme="minorHAnsi"/>
+          <w:b/>
+          <w:bCs/>
+          <w:color w:val="FF0000"/>
+          <w:lang w:bidi="fa-IR"/>
+        </w:rPr>
+        <w:t>Perimeter</w:t>
+      </w:r>
+      <w:r>
+        <w:rPr>
+          <w:rFonts w:cstheme="minorHAnsi"/>
+          <w:b/>
+          <w:bCs/>
+          <w:color w:val="FF0000"/>
+          <w:rtl/>
+          <w:lang w:bidi="fa-IR"/>
+        </w:rPr>
         <w:t xml:space="preserve"> </w:t>
       </w:r>
       <w:r>
@@ -615,18 +1352,48 @@
           <w:rtl/>
           <w:lang w:bidi="fa-IR"/>
         </w:rPr>
-        <w:t>سپس دکوراتوری برای مقایسه زمان اجرای این دو تابع بنویسید</w:t>
-      </w:r>
-      <w:r>
+        <w:t>مشاهده کرد.</w:t>
+      </w:r>
+    </w:p>
+    <w:p>
+      <w:pPr>
+        <w:pStyle w:val="ListParagraph"/>
+        <w:numPr>
+          <w:ilvl w:val="0"/>
+          <w:numId w:val="2"/>
+        </w:numPr>
+        <w:bidi/>
+        <w:spacing w:line="252" w:lineRule="auto"/>
+        <w:jc w:val="both"/>
         <w:rPr>
           <w:rFonts w:cstheme="minorHAnsi"/>
           <w:b/>
           <w:bCs/>
           <w:color w:val="FF0000"/>
-          <w:rtl/>
-          <w:lang w:bidi="fa-IR"/>
-        </w:rPr>
-        <w:t>.</w:t>
+          <w:lang w:bidi="fa-IR"/>
+        </w:rPr>
+      </w:pPr>
+      <w:r>
+        <w:rPr>
+          <w:rFonts w:cstheme="minorHAnsi"/>
+          <w:b/>
+          <w:bCs/>
+          <w:color w:val="FF0000"/>
+          <w:rtl/>
+          <w:lang w:bidi="fa-IR"/>
+        </w:rPr>
+        <w:t xml:space="preserve">کلاسی </w:t>
+      </w:r>
+      <w:r>
+        <w:rPr>
+          <w:rFonts w:cstheme="minorHAnsi"/>
+          <w:b/>
+          <w:bCs/>
+          <w:color w:val="FF0000"/>
+          <w:rtl/>
+          <w:lang w:bidi="fa-IR"/>
+        </w:rPr>
+        <w:t>برای حساب بانکی بسازید شامل سه متود (مشاهده موجودی،برداشت،واریز) و این متود ها را فراخوانی کنید.</w:t>
       </w:r>
     </w:p>
     <w:p>
@@ -643,70 +1410,53 @@
           <w:rFonts w:cstheme="minorHAnsi"/>
           <w:b/>
           <w:bCs/>
-          <w:color w:val="00B050"/>
-        </w:rPr>
-      </w:pPr>
-      <w:r>
-        <w:rPr>
-          <w:rFonts w:cstheme="minorHAnsi"/>
-          <w:b/>
-          <w:bCs/>
-          <w:color w:val="00B050"/>
-          <w:rtl/>
-        </w:rPr>
-        <w:t>تابعی</w:t>
-      </w:r>
-      <w:r>
-        <w:rPr>
-          <w:rFonts w:cstheme="minorHAnsi"/>
-          <w:b/>
-          <w:bCs/>
-          <w:color w:val="00B050"/>
-          <w:rtl/>
-          <w:lang w:bidi="fa-IR"/>
-        </w:rPr>
-        <w:t xml:space="preserve"> بنویسید </w:t>
+          <w:color w:val="FF0000"/>
+          <w:lang w:bidi="fa-IR"/>
+        </w:rPr>
+      </w:pPr>
+      <w:r>
+        <w:rPr>
+          <w:rFonts w:cstheme="minorHAnsi"/>
+          <w:b/>
+          <w:bCs/>
+          <w:color w:val="FF0000"/>
+          <w:rtl/>
+          <w:lang w:bidi="fa-IR"/>
+        </w:rPr>
+        <w:t>کلاسی برای سبد خرید بسازید</w:t>
+      </w:r>
+      <w:r>
+        <w:rPr>
+          <w:rFonts w:cstheme="minorHAnsi"/>
+          <w:b/>
+          <w:bCs/>
+          <w:color w:val="FF0000"/>
+          <w:rtl/>
+          <w:lang w:bidi="fa-IR"/>
+        </w:rPr>
+        <w:t xml:space="preserve"> شامل سه متود (اضافه کردن،حذف،مشاهده </w:t>
       </w:r>
       <w:r>
         <w:rPr>
           <w:rFonts w:cstheme="minorHAnsi" w:hint="cs"/>
           <w:b/>
           <w:bCs/>
-          <w:color w:val="00B050"/>
-          <w:rtl/>
-          <w:lang w:bidi="fa-IR"/>
-        </w:rPr>
-        <w:t>که</w:t>
-      </w:r>
-      <w:r>
-        <w:rPr>
-          <w:rFonts w:cstheme="minorHAnsi"/>
-          <w:b/>
-          <w:bCs/>
-          <w:color w:val="00B050"/>
-          <w:rtl/>
-        </w:rPr>
-        <w:t xml:space="preserve"> عدد اول را با عدد دوم جمع کند به روش </w:t>
-      </w:r>
-      <w:r>
-        <w:rPr>
-          <w:rFonts w:cstheme="minorHAnsi"/>
-          <w:b/>
-          <w:bCs/>
-          <w:color w:val="00B050"/>
-        </w:rPr>
-        <w:t>X+1</w:t>
-      </w:r>
-      <w:r>
-        <w:rPr>
-          <w:rFonts w:cstheme="minorHAnsi"/>
-          <w:b/>
-          <w:bCs/>
-          <w:color w:val="00B050"/>
-          <w:rtl/>
-          <w:lang w:bidi="fa-IR"/>
-        </w:rPr>
-        <w:t>.</w:t>
+          <w:color w:val="FF0000"/>
+          <w:rtl/>
+          <w:lang w:bidi="fa-IR"/>
+        </w:rPr>
+        <w:t>فاکتور</w:t>
+      </w:r>
+      <w:r>
+        <w:rPr>
+          <w:rFonts w:cstheme="minorHAnsi"/>
+          <w:b/>
+          <w:bCs/>
+          <w:color w:val="FF0000"/>
+          <w:rtl/>
+          <w:lang w:bidi="fa-IR"/>
+        </w:rPr>
+        <w:t>) و این متود ها را فراخوانی کنید.</w:t>
       </w:r>
     </w:p>
     <w:p>
@@ -723,513 +1473,16 @@
           <w:rFonts w:cstheme="minorHAnsi"/>
           <w:b/>
           <w:bCs/>
-          <w:color w:val="00B050"/>
-        </w:rPr>
-      </w:pPr>
-      <w:r>
-        <w:rPr>
-          <w:rFonts w:cstheme="minorHAnsi"/>
-          <w:b/>
-          <w:bCs/>
-          <w:color w:val="00B050"/>
-          <w:rtl/>
-          <w:lang w:bidi="fa-IR"/>
-        </w:rPr>
-        <w:t>تمرین قبلی به صورت بازگشتی.</w:t>
-      </w:r>
-    </w:p>
-    <w:p>
-      <w:pPr>
-        <w:pStyle w:val="ListParagraph"/>
-        <w:numPr>
-          <w:ilvl w:val="0"/>
-          <w:numId w:val="2"/>
-        </w:numPr>
-        <w:bidi/>
-        <w:spacing w:line="252" w:lineRule="auto"/>
-        <w:jc w:val="both"/>
-        <w:rPr>
-          <w:rFonts w:cstheme="minorHAnsi"/>
-          <w:b/>
-          <w:bCs/>
-          <w:color w:val="00B050"/>
-        </w:rPr>
-      </w:pPr>
-      <w:r>
-        <w:rPr>
-          <w:rFonts w:cstheme="minorHAnsi"/>
-          <w:b/>
-          <w:bCs/>
-          <w:color w:val="00B050"/>
-          <w:rtl/>
-        </w:rPr>
-        <w:t xml:space="preserve">تابعی </w:t>
-      </w:r>
-      <w:r>
-        <w:rPr>
-          <w:rFonts w:cstheme="minorHAnsi"/>
-          <w:b/>
-          <w:bCs/>
-          <w:color w:val="00B050"/>
-          <w:rtl/>
-          <w:lang w:bidi="fa-IR"/>
-        </w:rPr>
-        <w:t xml:space="preserve">بنویسید </w:t>
-      </w:r>
-      <w:r>
-        <w:rPr>
-          <w:rFonts w:cstheme="minorHAnsi"/>
-          <w:b/>
-          <w:bCs/>
-          <w:color w:val="00B050"/>
-          <w:rtl/>
-        </w:rPr>
-        <w:t>ک</w:t>
-      </w:r>
-      <w:r>
-        <w:rPr>
-          <w:rFonts w:cstheme="minorHAnsi" w:hint="cs"/>
-          <w:b/>
-          <w:bCs/>
-          <w:color w:val="00B050"/>
-          <w:rtl/>
-          <w:lang w:bidi="fa-IR"/>
-        </w:rPr>
-        <w:t>ه</w:t>
-      </w:r>
-      <w:r>
-        <w:rPr>
-          <w:rFonts w:cstheme="minorHAnsi"/>
-          <w:b/>
-          <w:bCs/>
-          <w:color w:val="00B050"/>
-          <w:rtl/>
-        </w:rPr>
-        <w:t xml:space="preserve"> عددی به عنوان ورودی گرفته و فاکتوریل آن را حساب کند.</w:t>
-      </w:r>
-      <w:r>
-        <w:rPr>
-          <w:rFonts w:cstheme="minorHAnsi"/>
-          <w:b/>
-          <w:bCs/>
-          <w:color w:val="00B050"/>
-        </w:rPr>
-        <w:t>)</w:t>
-      </w:r>
-      <w:r>
-        <w:rPr>
-          <w:rFonts w:cstheme="minorHAnsi"/>
-          <w:b/>
-          <w:bCs/>
-          <w:color w:val="00B050"/>
-          <w:rtl/>
-          <w:lang w:bidi="fa-IR"/>
-        </w:rPr>
-        <w:t xml:space="preserve"> بازگشتی</w:t>
-      </w:r>
-      <w:r>
-        <w:rPr>
-          <w:rFonts w:cstheme="minorHAnsi"/>
-          <w:b/>
-          <w:bCs/>
-          <w:color w:val="00B050"/>
-          <w:lang w:bidi="fa-IR"/>
-        </w:rPr>
-        <w:t>(</w:t>
-      </w:r>
-    </w:p>
-    <w:p>
-      <w:pPr>
-        <w:pStyle w:val="ListParagraph"/>
-        <w:numPr>
-          <w:ilvl w:val="0"/>
-          <w:numId w:val="2"/>
-        </w:numPr>
-        <w:bidi/>
-        <w:spacing w:line="252" w:lineRule="auto"/>
-        <w:jc w:val="both"/>
-        <w:rPr>
-          <w:rFonts w:cstheme="minorHAnsi"/>
-          <w:b/>
-          <w:bCs/>
-          <w:color w:val="00B050"/>
-        </w:rPr>
-      </w:pPr>
-      <w:r>
-        <w:rPr>
-          <w:rFonts w:cstheme="minorHAnsi"/>
-          <w:b/>
-          <w:bCs/>
-          <w:color w:val="00B050"/>
-          <w:rtl/>
-          <w:lang w:bidi="fa-IR"/>
-        </w:rPr>
-        <w:t xml:space="preserve">تابعی </w:t>
-      </w:r>
-      <w:r>
-        <w:rPr>
-          <w:rFonts w:cstheme="minorHAnsi"/>
-          <w:b/>
-          <w:bCs/>
-          <w:color w:val="00B050"/>
-          <w:rtl/>
-          <w:lang w:bidi="fa-IR"/>
-        </w:rPr>
-        <w:t xml:space="preserve">بنویسید </w:t>
-      </w:r>
-      <w:r>
-        <w:rPr>
-          <w:rFonts w:cstheme="minorHAnsi"/>
-          <w:b/>
-          <w:bCs/>
-          <w:color w:val="00B050"/>
-          <w:rtl/>
-          <w:lang w:bidi="fa-IR"/>
-        </w:rPr>
-        <w:t>که عدد اول را ضربدر عدد دوم کند با استفاده از عملگر جمع</w:t>
-      </w:r>
-      <w:r>
-        <w:rPr>
-          <w:rFonts w:cstheme="minorHAnsi"/>
-          <w:b/>
-          <w:bCs/>
-          <w:color w:val="00B050"/>
-          <w:rtl/>
-        </w:rPr>
-        <w:t>.</w:t>
-      </w:r>
-      <w:r>
-        <w:rPr>
-          <w:rFonts w:cstheme="minorHAnsi"/>
-          <w:b/>
-          <w:bCs/>
-          <w:color w:val="00B050"/>
-        </w:rPr>
-        <w:t>)</w:t>
-      </w:r>
-      <w:r>
-        <w:rPr>
-          <w:rFonts w:cstheme="minorHAnsi"/>
-          <w:b/>
-          <w:bCs/>
-          <w:color w:val="00B050"/>
-          <w:rtl/>
-          <w:lang w:bidi="fa-IR"/>
-        </w:rPr>
-        <w:t xml:space="preserve"> بازگشتی</w:t>
-      </w:r>
-      <w:r>
-        <w:rPr>
-          <w:rFonts w:cstheme="minorHAnsi"/>
-          <w:b/>
-          <w:bCs/>
-          <w:color w:val="00B050"/>
-          <w:lang w:bidi="fa-IR"/>
-        </w:rPr>
-        <w:t>(</w:t>
-      </w:r>
-    </w:p>
-    <w:p>
-      <w:pPr>
-        <w:pStyle w:val="ListParagraph"/>
-        <w:numPr>
-          <w:ilvl w:val="0"/>
-          <w:numId w:val="2"/>
-        </w:numPr>
-        <w:bidi/>
-        <w:spacing w:line="252" w:lineRule="auto"/>
-        <w:jc w:val="both"/>
-        <w:rPr>
-          <w:rFonts w:cstheme="minorHAnsi"/>
-          <w:b/>
-          <w:bCs/>
-          <w:color w:val="00B050"/>
-        </w:rPr>
-      </w:pPr>
-      <w:r>
-        <w:rPr>
-          <w:rFonts w:cstheme="minorHAnsi"/>
-          <w:b/>
-          <w:bCs/>
-          <w:color w:val="00B050"/>
-          <w:rtl/>
-          <w:lang w:bidi="fa-IR"/>
-        </w:rPr>
-        <w:t xml:space="preserve">تابعی </w:t>
-      </w:r>
-      <w:r>
-        <w:rPr>
-          <w:rFonts w:cstheme="minorHAnsi"/>
-          <w:b/>
-          <w:bCs/>
-          <w:color w:val="00B050"/>
-          <w:rtl/>
-          <w:lang w:bidi="fa-IR"/>
-        </w:rPr>
-        <w:t xml:space="preserve">بنویسید </w:t>
-      </w:r>
-      <w:r>
-        <w:rPr>
-          <w:rFonts w:cstheme="minorHAnsi"/>
-          <w:b/>
-          <w:bCs/>
-          <w:color w:val="00B050"/>
-          <w:rtl/>
-          <w:lang w:bidi="fa-IR"/>
-        </w:rPr>
-        <w:t>که عدد اول را به توان عدد دوم برساند با استفاده از عملگر ضرب</w:t>
-      </w:r>
-      <w:r>
-        <w:rPr>
-          <w:rFonts w:cstheme="minorHAnsi"/>
-          <w:b/>
-          <w:bCs/>
-          <w:color w:val="00B050"/>
-          <w:rtl/>
-        </w:rPr>
-        <w:t>.</w:t>
-      </w:r>
-      <w:r>
-        <w:rPr>
-          <w:rFonts w:cstheme="minorHAnsi"/>
-          <w:b/>
-          <w:bCs/>
-          <w:color w:val="00B050"/>
-        </w:rPr>
-        <w:t>)</w:t>
-      </w:r>
-      <w:r>
-        <w:rPr>
-          <w:rFonts w:cstheme="minorHAnsi"/>
-          <w:b/>
-          <w:bCs/>
-          <w:color w:val="00B050"/>
-          <w:rtl/>
-          <w:lang w:bidi="fa-IR"/>
-        </w:rPr>
-        <w:t xml:space="preserve"> بازگشتی</w:t>
-      </w:r>
-      <w:r>
-        <w:rPr>
-          <w:rFonts w:cstheme="minorHAnsi"/>
-          <w:b/>
-          <w:bCs/>
-          <w:color w:val="00B050"/>
-          <w:lang w:bidi="fa-IR"/>
-        </w:rPr>
-        <w:t>(</w:t>
-      </w:r>
-    </w:p>
-    <w:p>
-      <w:pPr>
-        <w:pStyle w:val="ListParagraph"/>
-        <w:numPr>
-          <w:ilvl w:val="0"/>
-          <w:numId w:val="2"/>
-        </w:numPr>
-        <w:bidi/>
-        <w:spacing w:line="252" w:lineRule="auto"/>
-        <w:jc w:val="both"/>
-        <w:rPr>
-          <w:rFonts w:cstheme="minorHAnsi"/>
-          <w:b/>
-          <w:bCs/>
-          <w:color w:val="00B050"/>
-        </w:rPr>
-      </w:pPr>
-      <w:r>
-        <w:rPr>
-          <w:rFonts w:cstheme="minorHAnsi"/>
-          <w:b/>
-          <w:bCs/>
-          <w:color w:val="00B050"/>
-          <w:rtl/>
-          <w:lang w:bidi="fa-IR"/>
-        </w:rPr>
-        <w:t>تابعی بنویسید که ارقام یک عدد را تا زمانی که عدد تک رقمی شود جمع میکند</w:t>
-      </w:r>
-      <w:r>
-        <w:rPr>
-          <w:rFonts w:cstheme="minorHAnsi"/>
-          <w:b/>
-          <w:bCs/>
-          <w:color w:val="00B050"/>
-          <w:rtl/>
-        </w:rPr>
-        <w:t>.</w:t>
-      </w:r>
-      <w:r>
-        <w:rPr>
-          <w:rFonts w:cstheme="minorHAnsi"/>
-          <w:b/>
-          <w:bCs/>
-          <w:color w:val="00B050"/>
-        </w:rPr>
-        <w:t>)</w:t>
-      </w:r>
-      <w:r>
-        <w:rPr>
-          <w:rFonts w:cstheme="minorHAnsi"/>
-          <w:b/>
-          <w:bCs/>
-          <w:color w:val="00B050"/>
-          <w:rtl/>
-          <w:lang w:bidi="fa-IR"/>
-        </w:rPr>
-        <w:t xml:space="preserve"> بازگشتی</w:t>
-      </w:r>
-      <w:r>
-        <w:rPr>
-          <w:rFonts w:cstheme="minorHAnsi"/>
-          <w:b/>
-          <w:bCs/>
-          <w:color w:val="00B050"/>
-          <w:lang w:bidi="fa-IR"/>
-        </w:rPr>
-        <w:t>(</w:t>
-      </w:r>
-    </w:p>
-    <w:p>
-      <w:pPr>
-        <w:pStyle w:val="ListParagraph"/>
-        <w:numPr>
-          <w:ilvl w:val="0"/>
-          <w:numId w:val="2"/>
-        </w:numPr>
-        <w:bidi/>
-        <w:spacing w:line="252" w:lineRule="auto"/>
-        <w:jc w:val="both"/>
-        <w:rPr>
-          <w:rFonts w:cstheme="minorHAnsi"/>
-          <w:b/>
-          <w:bCs/>
-          <w:color w:val="000000" w:themeColor="text1"/>
-          <w:lang w:bidi="fa-IR"/>
-        </w:rPr>
-      </w:pPr>
-      <w:r>
-        <w:rPr>
-          <w:rFonts w:cstheme="minorHAnsi"/>
-          <w:b/>
-          <w:bCs/>
-          <w:color w:val="000000" w:themeColor="text1"/>
-          <w:rtl/>
-          <w:lang w:bidi="fa-IR"/>
-        </w:rPr>
-        <w:t>کلاسی</w:t>
-      </w:r>
-      <w:r>
-        <w:rPr>
-          <w:rFonts w:cstheme="minorHAnsi"/>
-          <w:b/>
-          <w:bCs/>
-          <w:color w:val="000000" w:themeColor="text1"/>
-          <w:rtl/>
-          <w:lang w:bidi="fa-IR"/>
-        </w:rPr>
-        <w:t xml:space="preserve"> </w:t>
-      </w:r>
-      <w:r>
-        <w:rPr>
-          <w:rFonts w:cstheme="minorHAnsi"/>
-          <w:b/>
-          <w:bCs/>
-          <w:color w:val="000000" w:themeColor="text1"/>
-          <w:rtl/>
-          <w:lang w:bidi="fa-IR"/>
-        </w:rPr>
-        <w:t>برای</w:t>
-      </w:r>
-      <w:r>
-        <w:rPr>
-          <w:rFonts w:cstheme="minorHAnsi"/>
-          <w:b/>
-          <w:bCs/>
-          <w:color w:val="000000" w:themeColor="text1"/>
-          <w:rtl/>
-          <w:lang w:bidi="fa-IR"/>
-        </w:rPr>
-        <w:t xml:space="preserve"> یک شخص بسازید که </w:t>
-      </w:r>
-      <w:r>
-        <w:rPr>
-          <w:rFonts w:cstheme="minorHAnsi"/>
-          <w:b/>
-          <w:bCs/>
-          <w:color w:val="000000" w:themeColor="text1"/>
-          <w:rtl/>
-          <w:lang w:bidi="fa-IR"/>
-        </w:rPr>
-        <w:t xml:space="preserve">اطلاعات شخصی اش را از طریق متود </w:t>
-      </w:r>
-      <w:r>
-        <w:rPr>
-          <w:rFonts w:cstheme="minorHAnsi"/>
-          <w:b/>
-          <w:bCs/>
-          <w:color w:val="000000" w:themeColor="text1"/>
-          <w:lang w:bidi="fa-IR"/>
-        </w:rPr>
-        <w:t>Talk</w:t>
-      </w:r>
-      <w:r>
-        <w:rPr>
-          <w:rFonts w:cstheme="minorHAnsi"/>
-          <w:b/>
-          <w:bCs/>
-          <w:color w:val="000000" w:themeColor="text1"/>
-          <w:rtl/>
-          <w:lang w:bidi="fa-IR"/>
-        </w:rPr>
-        <w:t xml:space="preserve"> </w:t>
-      </w:r>
-      <w:r>
-        <w:rPr>
-          <w:rFonts w:cstheme="minorHAnsi"/>
-          <w:b/>
-          <w:bCs/>
-          <w:color w:val="000000" w:themeColor="text1"/>
-          <w:rtl/>
-          <w:lang w:bidi="fa-IR"/>
-        </w:rPr>
-        <w:t>اعلام میکند</w:t>
-      </w:r>
-      <w:r>
-        <w:rPr>
-          <w:rFonts w:cstheme="minorHAnsi"/>
-          <w:b/>
-          <w:bCs/>
-          <w:color w:val="000000" w:themeColor="text1"/>
-          <w:rtl/>
-          <w:lang w:bidi="fa-IR"/>
-        </w:rPr>
-        <w:t>.</w:t>
-      </w:r>
-    </w:p>
-    <w:p>
-      <w:pPr>
-        <w:pStyle w:val="ListParagraph"/>
-        <w:numPr>
-          <w:ilvl w:val="0"/>
-          <w:numId w:val="2"/>
-        </w:numPr>
-        <w:bidi/>
-        <w:spacing w:line="252" w:lineRule="auto"/>
-        <w:jc w:val="both"/>
-        <w:rPr>
-          <w:rFonts w:cstheme="minorHAnsi"/>
-          <w:b/>
-          <w:bCs/>
-          <w:color w:val="000000" w:themeColor="text1"/>
-          <w:lang w:bidi="fa-IR"/>
-        </w:rPr>
-      </w:pPr>
-      <w:r>
-        <w:rPr>
-          <w:rFonts w:cstheme="minorHAnsi"/>
-          <w:b/>
-          <w:bCs/>
-          <w:color w:val="000000" w:themeColor="text1"/>
+          <w:color w:val="FF0000"/>
+          <w:lang w:bidi="fa-IR"/>
+        </w:rPr>
+      </w:pPr>
+      <w:r>
+        <w:rPr>
+          <w:rFonts w:cstheme="minorHAnsi"/>
+          <w:b/>
+          <w:bCs/>
+          <w:color w:val="FF0000"/>
           <w:rtl/>
           <w:lang w:bidi="fa-IR"/>
         </w:rPr>
@@ -1240,260 +1493,7 @@
           <w:rFonts w:cstheme="minorHAnsi"/>
           <w:b/>
           <w:bCs/>
-          <w:color w:val="000000" w:themeColor="text1"/>
-          <w:rtl/>
-          <w:lang w:bidi="fa-IR"/>
-        </w:rPr>
-        <w:t>برای</w:t>
-      </w:r>
-      <w:r>
-        <w:rPr>
-          <w:rFonts w:cstheme="minorHAnsi"/>
-          <w:b/>
-          <w:bCs/>
-          <w:color w:val="000000" w:themeColor="text1"/>
-          <w:rtl/>
-          <w:lang w:bidi="fa-IR"/>
-        </w:rPr>
-        <w:t xml:space="preserve"> مستطیل و دایره </w:t>
-      </w:r>
-      <w:r>
-        <w:rPr>
-          <w:rFonts w:cstheme="minorHAnsi"/>
-          <w:b/>
-          <w:bCs/>
-          <w:color w:val="000000" w:themeColor="text1"/>
-          <w:rtl/>
-          <w:lang w:bidi="fa-IR"/>
-        </w:rPr>
-        <w:t xml:space="preserve">بسازید که </w:t>
-      </w:r>
-      <w:r>
-        <w:rPr>
-          <w:rFonts w:cstheme="minorHAnsi"/>
-          <w:b/>
-          <w:bCs/>
-          <w:color w:val="000000" w:themeColor="text1"/>
-          <w:rtl/>
-          <w:lang w:bidi="fa-IR"/>
-        </w:rPr>
-        <w:t>میتوان محیط و مساحت آن</w:t>
-      </w:r>
-      <w:r>
-        <w:rPr>
-          <w:rFonts w:cstheme="minorHAnsi"/>
-          <w:b/>
-          <w:bCs/>
-          <w:color w:val="000000" w:themeColor="text1"/>
-          <w:rtl/>
-          <w:lang w:bidi="fa-IR"/>
-        </w:rPr>
-        <w:t xml:space="preserve"> را</w:t>
-      </w:r>
-      <w:r>
-        <w:rPr>
-          <w:rFonts w:cstheme="minorHAnsi"/>
-          <w:b/>
-          <w:bCs/>
-          <w:color w:val="000000" w:themeColor="text1"/>
-          <w:rtl/>
-          <w:lang w:bidi="fa-IR"/>
-        </w:rPr>
-        <w:t xml:space="preserve"> از طریق متود </w:t>
-      </w:r>
-      <w:r>
-        <w:rPr>
-          <w:rFonts w:cstheme="minorHAnsi"/>
-          <w:b/>
-          <w:bCs/>
-          <w:color w:val="000000" w:themeColor="text1"/>
-          <w:lang w:bidi="fa-IR"/>
-        </w:rPr>
-        <w:t>Area</w:t>
-      </w:r>
-      <w:r>
-        <w:rPr>
-          <w:rFonts w:cstheme="minorHAnsi"/>
-          <w:b/>
-          <w:bCs/>
-          <w:color w:val="000000" w:themeColor="text1"/>
-          <w:rtl/>
-          <w:lang w:bidi="fa-IR"/>
-        </w:rPr>
-        <w:t xml:space="preserve"> و </w:t>
-      </w:r>
-      <w:r>
-        <w:rPr>
-          <w:rFonts w:cstheme="minorHAnsi"/>
-          <w:b/>
-          <w:bCs/>
-          <w:color w:val="000000" w:themeColor="text1"/>
-          <w:lang w:bidi="fa-IR"/>
-        </w:rPr>
-        <w:t>Perimeter</w:t>
-      </w:r>
-      <w:r>
-        <w:rPr>
-          <w:rFonts w:cstheme="minorHAnsi"/>
-          <w:b/>
-          <w:bCs/>
-          <w:color w:val="000000" w:themeColor="text1"/>
-          <w:rtl/>
-          <w:lang w:bidi="fa-IR"/>
-        </w:rPr>
-        <w:t xml:space="preserve"> </w:t>
-      </w:r>
-      <w:r>
-        <w:rPr>
-          <w:rFonts w:cstheme="minorHAnsi"/>
-          <w:b/>
-          <w:bCs/>
-          <w:color w:val="000000" w:themeColor="text1"/>
-          <w:rtl/>
-          <w:lang w:bidi="fa-IR"/>
-        </w:rPr>
-        <w:t>مشاهده کرد.</w:t>
-      </w:r>
-    </w:p>
-    <w:p>
-      <w:pPr>
-        <w:pStyle w:val="ListParagraph"/>
-        <w:numPr>
-          <w:ilvl w:val="0"/>
-          <w:numId w:val="2"/>
-        </w:numPr>
-        <w:bidi/>
-        <w:spacing w:line="252" w:lineRule="auto"/>
-        <w:jc w:val="both"/>
-        <w:rPr>
-          <w:rFonts w:cstheme="minorHAnsi"/>
-          <w:b/>
-          <w:bCs/>
-          <w:color w:val="000000" w:themeColor="text1"/>
-          <w:lang w:bidi="fa-IR"/>
-        </w:rPr>
-      </w:pPr>
-      <w:r>
-        <w:rPr>
-          <w:rFonts w:cstheme="minorHAnsi"/>
-          <w:b/>
-          <w:bCs/>
-          <w:color w:val="000000" w:themeColor="text1"/>
-          <w:rtl/>
-          <w:lang w:bidi="fa-IR"/>
-        </w:rPr>
-        <w:t xml:space="preserve">کلاسی </w:t>
-      </w:r>
-      <w:r>
-        <w:rPr>
-          <w:rFonts w:cstheme="minorHAnsi"/>
-          <w:b/>
-          <w:bCs/>
-          <w:color w:val="000000" w:themeColor="text1"/>
-          <w:rtl/>
-          <w:lang w:bidi="fa-IR"/>
-        </w:rPr>
-        <w:t>برای حساب بانکی بسازید شامل سه متود (مشاهده موجودی،برداشت،واریز) و این متود ها را فراخوانی کنید.</w:t>
-      </w:r>
-    </w:p>
-    <w:p>
-      <w:pPr>
-        <w:pStyle w:val="ListParagraph"/>
-        <w:numPr>
-          <w:ilvl w:val="0"/>
-          <w:numId w:val="2"/>
-        </w:numPr>
-        <w:bidi/>
-        <w:spacing w:line="252" w:lineRule="auto"/>
-        <w:jc w:val="both"/>
-        <w:rPr>
-          <w:rFonts w:cstheme="minorHAnsi"/>
-          <w:b/>
-          <w:bCs/>
-          <w:color w:val="000000" w:themeColor="text1"/>
-          <w:lang w:bidi="fa-IR"/>
-        </w:rPr>
-      </w:pPr>
-      <w:r>
-        <w:rPr>
-          <w:rFonts w:cstheme="minorHAnsi"/>
-          <w:b/>
-          <w:bCs/>
-          <w:color w:val="000000" w:themeColor="text1"/>
-          <w:rtl/>
-          <w:lang w:bidi="fa-IR"/>
-        </w:rPr>
-        <w:t>کلاسی برای سبد خرید بسازید</w:t>
-      </w:r>
-      <w:r>
-        <w:rPr>
-          <w:rFonts w:cstheme="minorHAnsi"/>
-          <w:b/>
-          <w:bCs/>
-          <w:color w:val="000000" w:themeColor="text1"/>
-          <w:rtl/>
-          <w:lang w:bidi="fa-IR"/>
-        </w:rPr>
-        <w:t xml:space="preserve"> شامل سه متود (اضافه کردن،حذف،مشاهده </w:t>
-      </w:r>
-      <w:r>
-        <w:rPr>
-          <w:rFonts w:cstheme="minorHAnsi" w:hint="cs"/>
-          <w:b/>
-          <w:bCs/>
-          <w:color w:val="000000" w:themeColor="text1"/>
-          <w:rtl/>
-          <w:lang w:bidi="fa-IR"/>
-        </w:rPr>
-        <w:t>فاکتور</w:t>
-      </w:r>
-      <w:r>
-        <w:rPr>
-          <w:rFonts w:cstheme="minorHAnsi"/>
-          <w:b/>
-          <w:bCs/>
-          <w:color w:val="000000" w:themeColor="text1"/>
-          <w:rtl/>
-          <w:lang w:bidi="fa-IR"/>
-        </w:rPr>
-        <w:t>) و این متود ها را فراخوانی کنید.</w:t>
-      </w:r>
-    </w:p>
-    <w:p>
-      <w:pPr>
-        <w:pStyle w:val="ListParagraph"/>
-        <w:numPr>
-          <w:ilvl w:val="0"/>
-          <w:numId w:val="2"/>
-        </w:numPr>
-        <w:bidi/>
-        <w:spacing w:line="252" w:lineRule="auto"/>
-        <w:jc w:val="both"/>
-        <w:rPr>
-          <w:rFonts w:cstheme="minorHAnsi"/>
-          <w:b/>
-          <w:bCs/>
-          <w:color w:val="000000" w:themeColor="text1"/>
-          <w:lang w:bidi="fa-IR"/>
-        </w:rPr>
-      </w:pPr>
-      <w:r>
-        <w:rPr>
-          <w:rFonts w:cstheme="minorHAnsi"/>
-          <w:b/>
-          <w:bCs/>
-          <w:color w:val="000000" w:themeColor="text1"/>
-          <w:rtl/>
-          <w:lang w:bidi="fa-IR"/>
-        </w:rPr>
-        <w:t xml:space="preserve">کلاسی </w:t>
-      </w:r>
-      <w:r>
-        <w:rPr>
-          <w:rFonts w:cstheme="minorHAnsi"/>
-          <w:b/>
-          <w:bCs/>
-          <w:color w:val="000000" w:themeColor="text1"/>
+          <w:color w:val="FF0000"/>
           <w:rtl/>
           <w:lang w:bidi="fa-IR"/>
         </w:rPr>

--- a/Tamrin.docx
+++ b/Tamrin.docx
@@ -1369,6 +1369,110 @@
           <w:rFonts w:cstheme="minorHAnsi"/>
           <w:b/>
           <w:bCs/>
+          <w:color w:val="00B050"/>
+          <w:lang w:bidi="fa-IR"/>
+        </w:rPr>
+      </w:pPr>
+      <w:r>
+        <w:rPr>
+          <w:rFonts w:cstheme="minorHAnsi"/>
+          <w:b/>
+          <w:bCs/>
+          <w:color w:val="00B050"/>
+          <w:rtl/>
+          <w:lang w:bidi="fa-IR"/>
+        </w:rPr>
+        <w:t xml:space="preserve">کلاسی </w:t>
+      </w:r>
+      <w:r>
+        <w:rPr>
+          <w:rFonts w:cstheme="minorHAnsi"/>
+          <w:b/>
+          <w:bCs/>
+          <w:color w:val="00B050"/>
+          <w:rtl/>
+          <w:lang w:bidi="fa-IR"/>
+        </w:rPr>
+        <w:t>برای حساب بانکی بسازید شامل سه متود (مشاهده موجودی،برداشت،واریز) و این متود ها را فراخوانی کنید.</w:t>
+      </w:r>
+    </w:p>
+    <w:p>
+      <w:pPr>
+        <w:pStyle w:val="ListParagraph"/>
+        <w:numPr>
+          <w:ilvl w:val="0"/>
+          <w:numId w:val="2"/>
+        </w:numPr>
+        <w:bidi/>
+        <w:spacing w:line="252" w:lineRule="auto"/>
+        <w:jc w:val="both"/>
+        <w:rPr>
+          <w:rFonts w:cstheme="minorHAnsi"/>
+          <w:b/>
+          <w:bCs/>
+          <w:color w:val="00B050"/>
+          <w:lang w:bidi="fa-IR"/>
+        </w:rPr>
+      </w:pPr>
+      <w:r>
+        <w:rPr>
+          <w:rFonts w:cstheme="minorHAnsi"/>
+          <w:b/>
+          <w:bCs/>
+          <w:color w:val="00B050"/>
+          <w:rtl/>
+          <w:lang w:bidi="fa-IR"/>
+        </w:rPr>
+        <w:t>کلاسی برای سبد خرید بسازید</w:t>
+      </w:r>
+      <w:r>
+        <w:rPr>
+          <w:rFonts w:cstheme="minorHAnsi"/>
+          <w:b/>
+          <w:bCs/>
+          <w:color w:val="00B050"/>
+          <w:rtl/>
+          <w:lang w:bidi="fa-IR"/>
+        </w:rPr>
+        <w:t xml:space="preserve"> شامل سه متود (اضافه کردن،حذف،مشاهده </w:t>
+      </w:r>
+      <w:r>
+        <w:rPr>
+          <w:rFonts w:cstheme="minorHAnsi" w:hint="cs"/>
+          <w:b/>
+          <w:bCs/>
+          <w:color w:val="00B050"/>
+          <w:rtl/>
+          <w:lang w:bidi="fa-IR"/>
+        </w:rPr>
+        <w:t>فاکتور</w:t>
+      </w:r>
+      <w:r>
+        <w:rPr>
+          <w:rFonts w:cstheme="minorHAnsi"/>
+          <w:b/>
+          <w:bCs/>
+          <w:color w:val="00B050"/>
+          <w:rtl/>
+          <w:lang w:bidi="fa-IR"/>
+        </w:rPr>
+        <w:t>) و این متود ها را فراخوانی کنید.</w:t>
+      </w:r>
+    </w:p>
+    <w:p>
+      <w:pPr>
+        <w:pStyle w:val="ListParagraph"/>
+        <w:numPr>
+          <w:ilvl w:val="0"/>
+          <w:numId w:val="2"/>
+        </w:numPr>
+        <w:bidi/>
+        <w:spacing w:line="252" w:lineRule="auto"/>
+        <w:jc w:val="both"/>
+        <w:rPr>
+          <w:rFonts w:cstheme="minorHAnsi"/>
+          <w:b/>
+          <w:bCs/>
           <w:color w:val="FF0000"/>
           <w:lang w:bidi="fa-IR"/>
         </w:rPr>
@@ -1393,7 +1497,7 @@
           <w:rtl/>
           <w:lang w:bidi="fa-IR"/>
         </w:rPr>
-        <w:t>برای حساب بانکی بسازید شامل سه متود (مشاهده موجودی،برداشت،واریز) و این متود ها را فراخوانی کنید.</w:t>
+        <w:t>برای ماشین حساب بسازید شامل چهار عمل اصلی و بر اساس ورودی این عملیات ها را فراخوانی کنید.</w:t>
       </w:r>
     </w:p>
     <w:p>
@@ -1410,131 +1514,27 @@
           <w:rFonts w:cstheme="minorHAnsi"/>
           <w:b/>
           <w:bCs/>
-          <w:color w:val="FF0000"/>
-          <w:lang w:bidi="fa-IR"/>
-        </w:rPr>
-      </w:pPr>
-      <w:r>
-        <w:rPr>
-          <w:rFonts w:cstheme="minorHAnsi"/>
-          <w:b/>
-          <w:bCs/>
-          <w:color w:val="FF0000"/>
-          <w:rtl/>
-          <w:lang w:bidi="fa-IR"/>
-        </w:rPr>
-        <w:t>کلاسی برای سبد خرید بسازید</w:t>
-      </w:r>
-      <w:r>
-        <w:rPr>
-          <w:rFonts w:cstheme="minorHAnsi"/>
-          <w:b/>
-          <w:bCs/>
-          <w:color w:val="FF0000"/>
-          <w:rtl/>
-          <w:lang w:bidi="fa-IR"/>
-        </w:rPr>
-        <w:t xml:space="preserve"> شامل سه متود (اضافه کردن،حذف،مشاهده </w:t>
+          <w:color w:val="00B050"/>
+          <w:lang w:bidi="fa-IR"/>
+        </w:rPr>
+      </w:pPr>
+      <w:r>
+        <w:rPr>
+          <w:rFonts w:cstheme="minorHAnsi"/>
+          <w:b/>
+          <w:bCs/>
+          <w:color w:val="00B050"/>
+          <w:rtl/>
+          <w:lang w:bidi="fa-IR"/>
+        </w:rPr>
+        <w:t>کلا</w:t>
       </w:r>
       <w:r>
         <w:rPr>
           <w:rFonts w:cstheme="minorHAnsi" w:hint="cs"/>
           <w:b/>
           <w:bCs/>
-          <w:color w:val="FF0000"/>
-          <w:rtl/>
-          <w:lang w:bidi="fa-IR"/>
-        </w:rPr>
-        <w:t>فاکتور</w:t>
-      </w:r>
-      <w:r>
-        <w:rPr>
-          <w:rFonts w:cstheme="minorHAnsi"/>
-          <w:b/>
-          <w:bCs/>
-          <w:color w:val="FF0000"/>
-          <w:rtl/>
-          <w:lang w:bidi="fa-IR"/>
-        </w:rPr>
-        <w:t>) و این متود ها را فراخوانی کنید.</w:t>
-      </w:r>
-    </w:p>
-    <w:p>
-      <w:pPr>
-        <w:pStyle w:val="ListParagraph"/>
-        <w:numPr>
-          <w:ilvl w:val="0"/>
-          <w:numId w:val="2"/>
-        </w:numPr>
-        <w:bidi/>
-        <w:spacing w:line="252" w:lineRule="auto"/>
-        <w:jc w:val="both"/>
-        <w:rPr>
-          <w:rFonts w:cstheme="minorHAnsi"/>
-          <w:b/>
-          <w:bCs/>
-          <w:color w:val="FF0000"/>
-          <w:lang w:bidi="fa-IR"/>
-        </w:rPr>
-      </w:pPr>
-      <w:r>
-        <w:rPr>
-          <w:rFonts w:cstheme="minorHAnsi"/>
-          <w:b/>
-          <w:bCs/>
-          <w:color w:val="FF0000"/>
-          <w:rtl/>
-          <w:lang w:bidi="fa-IR"/>
-        </w:rPr>
-        <w:t xml:space="preserve">کلاسی </w:t>
-      </w:r>
-      <w:r>
-        <w:rPr>
-          <w:rFonts w:cstheme="minorHAnsi"/>
-          <w:b/>
-          <w:bCs/>
-          <w:color w:val="FF0000"/>
-          <w:rtl/>
-          <w:lang w:bidi="fa-IR"/>
-        </w:rPr>
-        <w:t>برای ماشین حساب بسازید شامل چهار عمل اصلی و بر اساس ورودی این عملیات ها را فراخوانی کنید.</w:t>
-      </w:r>
-    </w:p>
-    <w:p>
-      <w:pPr>
-        <w:pStyle w:val="ListParagraph"/>
-        <w:numPr>
-          <w:ilvl w:val="0"/>
-          <w:numId w:val="2"/>
-        </w:numPr>
-        <w:bidi/>
-        <w:spacing w:line="252" w:lineRule="auto"/>
-        <w:jc w:val="both"/>
-        <w:rPr>
-          <w:rFonts w:cstheme="minorHAnsi"/>
-          <w:b/>
-          <w:bCs/>
-          <w:color w:val="000000" w:themeColor="text1"/>
-          <w:lang w:bidi="fa-IR"/>
-        </w:rPr>
-      </w:pPr>
-      <w:r>
-        <w:rPr>
-          <w:rFonts w:cstheme="minorHAnsi"/>
-          <w:b/>
-          <w:bCs/>
-          <w:color w:val="000000" w:themeColor="text1"/>
-          <w:rtl/>
-          <w:lang w:bidi="fa-IR"/>
-        </w:rPr>
-        <w:t>کلا</w:t>
-      </w:r>
-      <w:r>
-        <w:rPr>
-          <w:rFonts w:cstheme="minorHAnsi" w:hint="cs"/>
-          <w:b/>
-          <w:bCs/>
-          <w:color w:val="000000" w:themeColor="text1"/>
+          <w:color w:val="00B050"/>
           <w:rtl/>
           <w:lang w:bidi="fa-IR"/>
         </w:rPr>
@@ -1545,7 +1545,7 @@
           <w:rFonts w:cstheme="minorHAnsi"/>
           <w:b/>
           <w:bCs/>
-          <w:color w:val="000000" w:themeColor="text1"/>
+          <w:color w:val="00B050"/>
           <w:rtl/>
           <w:lang w:bidi="fa-IR"/>
         </w:rPr>
@@ -1556,7 +1556,7 @@
           <w:rFonts w:cstheme="minorHAnsi"/>
           <w:b/>
           <w:bCs/>
-          <w:color w:val="000000" w:themeColor="text1"/>
+          <w:color w:val="00B050"/>
           <w:lang w:bidi="fa-IR"/>
         </w:rPr>
         <w:t>User</w:t>
@@ -1566,7 +1566,7 @@
           <w:rFonts w:cstheme="minorHAnsi"/>
           <w:b/>
           <w:bCs/>
-          <w:color w:val="000000" w:themeColor="text1"/>
+          <w:color w:val="00B050"/>
           <w:rtl/>
           <w:lang w:bidi="fa-IR"/>
         </w:rPr>
@@ -1577,7 +1577,7 @@
           <w:rFonts w:cstheme="minorHAnsi"/>
           <w:b/>
           <w:bCs/>
-          <w:color w:val="000000" w:themeColor="text1"/>
+          <w:color w:val="00B050"/>
           <w:lang w:bidi="fa-IR"/>
         </w:rPr>
         <w:t>Admin</w:t>
@@ -1587,7 +1587,7 @@
           <w:rFonts w:cstheme="minorHAnsi"/>
           <w:b/>
           <w:bCs/>
-          <w:color w:val="000000" w:themeColor="text1"/>
+          <w:color w:val="00B050"/>
           <w:rtl/>
           <w:lang w:bidi="fa-IR"/>
         </w:rPr>
@@ -1598,7 +1598,7 @@
           <w:rFonts w:cstheme="minorHAnsi"/>
           <w:b/>
           <w:bCs/>
-          <w:color w:val="000000" w:themeColor="text1"/>
+          <w:color w:val="00B050"/>
           <w:rtl/>
           <w:lang w:bidi="fa-IR"/>
         </w:rPr>

--- a/Tamrin.docx
+++ b/Tamrin.docx
@@ -1220,20 +1220,419 @@
           <w:rFonts w:cstheme="minorHAnsi"/>
           <w:b/>
           <w:bCs/>
+          <w:color w:val="00B050"/>
+          <w:lang w:bidi="fa-IR"/>
+        </w:rPr>
+      </w:pPr>
+      <w:r>
+        <w:rPr>
+          <w:rFonts w:cstheme="minorHAnsi"/>
+          <w:b/>
+          <w:bCs/>
+          <w:color w:val="00B050"/>
+          <w:rtl/>
+          <w:lang w:bidi="fa-IR"/>
+        </w:rPr>
+        <w:t xml:space="preserve">کلاسی </w:t>
+      </w:r>
+      <w:r>
+        <w:rPr>
+          <w:rFonts w:cstheme="minorHAnsi"/>
+          <w:b/>
+          <w:bCs/>
+          <w:color w:val="00B050"/>
+          <w:rtl/>
+          <w:lang w:bidi="fa-IR"/>
+        </w:rPr>
+        <w:t>برای</w:t>
+      </w:r>
+      <w:r>
+        <w:rPr>
+          <w:rFonts w:cstheme="minorHAnsi"/>
+          <w:b/>
+          <w:bCs/>
+          <w:color w:val="00B050"/>
+          <w:rtl/>
+          <w:lang w:bidi="fa-IR"/>
+        </w:rPr>
+        <w:t xml:space="preserve"> مستطیل و دایره </w:t>
+      </w:r>
+      <w:r>
+        <w:rPr>
+          <w:rFonts w:cstheme="minorHAnsi"/>
+          <w:b/>
+          <w:bCs/>
+          <w:color w:val="00B050"/>
+          <w:rtl/>
+          <w:lang w:bidi="fa-IR"/>
+        </w:rPr>
+        <w:t xml:space="preserve">بسازید که </w:t>
+      </w:r>
+      <w:r>
+        <w:rPr>
+          <w:rFonts w:cstheme="minorHAnsi"/>
+          <w:b/>
+          <w:bCs/>
+          <w:color w:val="00B050"/>
+          <w:rtl/>
+          <w:lang w:bidi="fa-IR"/>
+        </w:rPr>
+        <w:t>میتوان محیط و مساحت آن</w:t>
+      </w:r>
+      <w:r>
+        <w:rPr>
+          <w:rFonts w:cstheme="minorHAnsi"/>
+          <w:b/>
+          <w:bCs/>
+          <w:color w:val="00B050"/>
+          <w:rtl/>
+          <w:lang w:bidi="fa-IR"/>
+        </w:rPr>
+        <w:t xml:space="preserve"> را</w:t>
+      </w:r>
+      <w:r>
+        <w:rPr>
+          <w:rFonts w:cstheme="minorHAnsi"/>
+          <w:b/>
+          <w:bCs/>
+          <w:color w:val="00B050"/>
+          <w:rtl/>
+          <w:lang w:bidi="fa-IR"/>
+        </w:rPr>
+        <w:t xml:space="preserve"> از طریق متود </w:t>
+      </w:r>
+      <w:r>
+        <w:rPr>
+          <w:rFonts w:cstheme="minorHAnsi"/>
+          <w:b/>
+          <w:bCs/>
+          <w:color w:val="00B050"/>
+          <w:lang w:bidi="fa-IR"/>
+        </w:rPr>
+        <w:t>Area</w:t>
+      </w:r>
+      <w:r>
+        <w:rPr>
+          <w:rFonts w:cstheme="minorHAnsi"/>
+          <w:b/>
+          <w:bCs/>
+          <w:color w:val="00B050"/>
+          <w:rtl/>
+          <w:lang w:bidi="fa-IR"/>
+        </w:rPr>
+        <w:t xml:space="preserve"> و </w:t>
+      </w:r>
+      <w:r>
+        <w:rPr>
+          <w:rFonts w:cstheme="minorHAnsi"/>
+          <w:b/>
+          <w:bCs/>
+          <w:color w:val="00B050"/>
+          <w:lang w:bidi="fa-IR"/>
+        </w:rPr>
+        <w:t>Perimeter</w:t>
+      </w:r>
+      <w:r>
+        <w:rPr>
+          <w:rFonts w:cstheme="minorHAnsi"/>
+          <w:b/>
+          <w:bCs/>
+          <w:color w:val="00B050"/>
+          <w:rtl/>
+          <w:lang w:bidi="fa-IR"/>
+        </w:rPr>
+        <w:t xml:space="preserve"> </w:t>
+      </w:r>
+      <w:r>
+        <w:rPr>
+          <w:rFonts w:cstheme="minorHAnsi"/>
+          <w:b/>
+          <w:bCs/>
+          <w:color w:val="00B050"/>
+          <w:rtl/>
+          <w:lang w:bidi="fa-IR"/>
+        </w:rPr>
+        <w:t>مشاهده کرد.</w:t>
+      </w:r>
+    </w:p>
+    <w:p>
+      <w:pPr>
+        <w:pStyle w:val="ListParagraph"/>
+        <w:numPr>
+          <w:ilvl w:val="0"/>
+          <w:numId w:val="2"/>
+        </w:numPr>
+        <w:bidi/>
+        <w:spacing w:line="252" w:lineRule="auto"/>
+        <w:jc w:val="both"/>
+        <w:rPr>
+          <w:rFonts w:cstheme="minorHAnsi"/>
+          <w:b/>
+          <w:bCs/>
+          <w:color w:val="00B050"/>
+          <w:lang w:bidi="fa-IR"/>
+        </w:rPr>
+      </w:pPr>
+      <w:r>
+        <w:rPr>
+          <w:rFonts w:cstheme="minorHAnsi"/>
+          <w:b/>
+          <w:bCs/>
+          <w:color w:val="00B050"/>
+          <w:rtl/>
+          <w:lang w:bidi="fa-IR"/>
+        </w:rPr>
+        <w:t xml:space="preserve">کلاسی </w:t>
+      </w:r>
+      <w:r>
+        <w:rPr>
+          <w:rFonts w:cstheme="minorHAnsi"/>
+          <w:b/>
+          <w:bCs/>
+          <w:color w:val="00B050"/>
+          <w:rtl/>
+          <w:lang w:bidi="fa-IR"/>
+        </w:rPr>
+        <w:t>برای حساب بانکی بسازید شامل سه متود (مشاهده موجودی،برداشت،واریز) و این متود ها را فراخوانی کنید.</w:t>
+      </w:r>
+    </w:p>
+    <w:p>
+      <w:pPr>
+        <w:pStyle w:val="ListParagraph"/>
+        <w:numPr>
+          <w:ilvl w:val="0"/>
+          <w:numId w:val="2"/>
+        </w:numPr>
+        <w:bidi/>
+        <w:spacing w:line="252" w:lineRule="auto"/>
+        <w:jc w:val="both"/>
+        <w:rPr>
+          <w:rFonts w:cstheme="minorHAnsi"/>
+          <w:b/>
+          <w:bCs/>
+          <w:color w:val="00B050"/>
+          <w:lang w:bidi="fa-IR"/>
+        </w:rPr>
+      </w:pPr>
+      <w:r>
+        <w:rPr>
+          <w:rFonts w:cstheme="minorHAnsi"/>
+          <w:b/>
+          <w:bCs/>
+          <w:color w:val="00B050"/>
+          <w:rtl/>
+          <w:lang w:bidi="fa-IR"/>
+        </w:rPr>
+        <w:t>کلاسی برای سبد خرید بسازید</w:t>
+      </w:r>
+      <w:r>
+        <w:rPr>
+          <w:rFonts w:cstheme="minorHAnsi"/>
+          <w:b/>
+          <w:bCs/>
+          <w:color w:val="00B050"/>
+          <w:rtl/>
+          <w:lang w:bidi="fa-IR"/>
+        </w:rPr>
+        <w:t xml:space="preserve"> شامل سه متود (اضافه کردن،حذف،مشاهده </w:t>
+      </w:r>
+      <w:r>
+        <w:rPr>
+          <w:rFonts w:cstheme="minorHAnsi" w:hint="cs"/>
+          <w:b/>
+          <w:bCs/>
+          <w:color w:val="00B050"/>
+          <w:rtl/>
+          <w:lang w:bidi="fa-IR"/>
+        </w:rPr>
+        <w:t>فاکتور</w:t>
+      </w:r>
+      <w:r>
+        <w:rPr>
+          <w:rFonts w:cstheme="minorHAnsi"/>
+          <w:b/>
+          <w:bCs/>
+          <w:color w:val="00B050"/>
+          <w:rtl/>
+          <w:lang w:bidi="fa-IR"/>
+        </w:rPr>
+        <w:t>) و این متود ها را فراخوانی کنید.</w:t>
+      </w:r>
+    </w:p>
+    <w:p>
+      <w:pPr>
+        <w:pStyle w:val="ListParagraph"/>
+        <w:numPr>
+          <w:ilvl w:val="0"/>
+          <w:numId w:val="2"/>
+        </w:numPr>
+        <w:bidi/>
+        <w:spacing w:line="252" w:lineRule="auto"/>
+        <w:jc w:val="both"/>
+        <w:rPr>
+          <w:rFonts w:cstheme="minorHAnsi"/>
+          <w:b/>
+          <w:bCs/>
+          <w:color w:val="000000" w:themeColor="text1"/>
+          <w:lang w:bidi="fa-IR"/>
+        </w:rPr>
+      </w:pPr>
+      <w:r>
+        <w:rPr>
+          <w:rFonts w:cstheme="minorHAnsi"/>
+          <w:b/>
+          <w:bCs/>
+          <w:color w:val="000000" w:themeColor="text1"/>
+          <w:rtl/>
+          <w:lang w:bidi="fa-IR"/>
+        </w:rPr>
+        <w:t xml:space="preserve">کلاسی </w:t>
+      </w:r>
+      <w:r>
+        <w:rPr>
+          <w:rFonts w:cstheme="minorHAnsi"/>
+          <w:b/>
+          <w:bCs/>
+          <w:color w:val="000000" w:themeColor="text1"/>
+          <w:rtl/>
+          <w:lang w:bidi="fa-IR"/>
+        </w:rPr>
+        <w:t>برای ماشین حساب بسازید شامل چهار عمل اصلی و بر اساس ورودی این عملیات ها را فراخوانی کنید.</w:t>
+      </w:r>
+    </w:p>
+    <w:p>
+      <w:pPr>
+        <w:pStyle w:val="ListParagraph"/>
+        <w:numPr>
+          <w:ilvl w:val="0"/>
+          <w:numId w:val="2"/>
+        </w:numPr>
+        <w:bidi/>
+        <w:spacing w:line="252" w:lineRule="auto"/>
+        <w:jc w:val="both"/>
+        <w:rPr>
+          <w:rFonts w:cstheme="minorHAnsi"/>
+          <w:b/>
+          <w:bCs/>
+          <w:color w:val="00B050"/>
+          <w:lang w:bidi="fa-IR"/>
+        </w:rPr>
+      </w:pPr>
+      <w:r>
+        <w:rPr>
+          <w:rFonts w:cstheme="minorHAnsi"/>
+          <w:b/>
+          <w:bCs/>
+          <w:color w:val="00B050"/>
+          <w:rtl/>
+          <w:lang w:bidi="fa-IR"/>
+        </w:rPr>
+        <w:t>کلا</w:t>
+      </w:r>
+      <w:r>
+        <w:rPr>
+          <w:rFonts w:cstheme="minorHAnsi" w:hint="cs"/>
+          <w:b/>
+          <w:bCs/>
+          <w:color w:val="00B050"/>
+          <w:rtl/>
+          <w:lang w:bidi="fa-IR"/>
+        </w:rPr>
+        <w:t xml:space="preserve">س هایی </w:t>
+      </w:r>
+      <w:r>
+        <w:rPr>
+          <w:rFonts w:cstheme="minorHAnsi"/>
+          <w:b/>
+          <w:bCs/>
+          <w:color w:val="00B050"/>
+          <w:rtl/>
+          <w:lang w:bidi="fa-IR"/>
+        </w:rPr>
+        <w:t xml:space="preserve">به نام های </w:t>
+      </w:r>
+      <w:r>
+        <w:rPr>
+          <w:rFonts w:cstheme="minorHAnsi"/>
+          <w:b/>
+          <w:bCs/>
+          <w:color w:val="00B050"/>
+          <w:lang w:bidi="fa-IR"/>
+        </w:rPr>
+        <w:t>User</w:t>
+      </w:r>
+      <w:r>
+        <w:rPr>
+          <w:rFonts w:cstheme="minorHAnsi"/>
+          <w:b/>
+          <w:bCs/>
+          <w:color w:val="00B050"/>
+          <w:rtl/>
+          <w:lang w:bidi="fa-IR"/>
+        </w:rPr>
+        <w:t xml:space="preserve"> و </w:t>
+      </w:r>
+      <w:r>
+        <w:rPr>
+          <w:rFonts w:cstheme="minorHAnsi"/>
+          <w:b/>
+          <w:bCs/>
+          <w:color w:val="00B050"/>
+          <w:lang w:bidi="fa-IR"/>
+        </w:rPr>
+        <w:t>Admin</w:t>
+      </w:r>
+      <w:r>
+        <w:rPr>
+          <w:rFonts w:cstheme="minorHAnsi"/>
+          <w:b/>
+          <w:bCs/>
+          <w:color w:val="00B050"/>
+          <w:rtl/>
+          <w:lang w:bidi="fa-IR"/>
+        </w:rPr>
+        <w:t xml:space="preserve"> بسازید و اصل وراثت را </w:t>
+      </w:r>
+      <w:r>
+        <w:rPr>
+          <w:rFonts w:cstheme="minorHAnsi"/>
+          <w:b/>
+          <w:bCs/>
+          <w:color w:val="00B050"/>
+          <w:rtl/>
+          <w:lang w:bidi="fa-IR"/>
+        </w:rPr>
+        <w:t>روی آنها پیاده سازی کنید.</w:t>
+      </w:r>
+    </w:p>
+    <w:p>
+      <w:pPr>
+        <w:pStyle w:val="ListParagraph"/>
+        <w:numPr>
+          <w:ilvl w:val="0"/>
+          <w:numId w:val="2"/>
+        </w:numPr>
+        <w:bidi/>
+        <w:spacing w:line="252" w:lineRule="auto"/>
+        <w:jc w:val="both"/>
+        <w:rPr>
+          <w:rFonts w:cstheme="minorHAnsi"/>
+          <w:b/>
+          <w:bCs/>
           <w:color w:val="FF0000"/>
           <w:lang w:bidi="fa-IR"/>
         </w:rPr>
       </w:pPr>
       <w:r>
         <w:rPr>
-          <w:rFonts w:cstheme="minorHAnsi"/>
+          <w:rFonts w:cstheme="minorHAnsi" w:hint="cs"/>
           <w:b/>
           <w:bCs/>
           <w:color w:val="FF0000"/>
           <w:rtl/>
           <w:lang w:bidi="fa-IR"/>
         </w:rPr>
-        <w:t xml:space="preserve">کلاسی </w:t>
+        <w:t xml:space="preserve">کلاس های سوال قبلی حاوی </w:t>
       </w:r>
       <w:r>
         <w:rPr>
@@ -1241,21 +1640,20 @@
           <w:b/>
           <w:bCs/>
           <w:color w:val="FF0000"/>
-          <w:rtl/>
-          <w:lang w:bidi="fa-IR"/>
-        </w:rPr>
-        <w:t>برای</w:t>
-      </w:r>
-      <w:r>
-        <w:rPr>
-          <w:rFonts w:cstheme="minorHAnsi"/>
+          <w:lang w:bidi="fa-IR"/>
+        </w:rPr>
+        <w:t>2</w:t>
+      </w:r>
+      <w:r>
+        <w:rPr>
+          <w:rFonts w:cstheme="minorHAnsi" w:hint="cs"/>
           <w:b/>
           <w:bCs/>
           <w:color w:val="FF0000"/>
           <w:rtl/>
           <w:lang w:bidi="fa-IR"/>
         </w:rPr>
-        <w:t xml:space="preserve"> مستطیل و دایره </w:t>
+        <w:t xml:space="preserve"> متود به نام های </w:t>
       </w:r>
       <w:r>
         <w:rPr>
@@ -1263,45 +1661,294 @@
           <w:b/>
           <w:bCs/>
           <w:color w:val="FF0000"/>
-          <w:rtl/>
-          <w:lang w:bidi="fa-IR"/>
-        </w:rPr>
-        <w:t xml:space="preserve">بسازید که </w:t>
-      </w:r>
-      <w:r>
-        <w:rPr>
-          <w:rFonts w:cstheme="minorHAnsi"/>
+          <w:lang w:bidi="fa-IR"/>
+        </w:rPr>
+        <w:t>signup &amp; login</w:t>
+      </w:r>
+      <w:r>
+        <w:rPr>
+          <w:rFonts w:cstheme="minorHAnsi" w:hint="cs"/>
           <w:b/>
           <w:bCs/>
           <w:color w:val="FF0000"/>
           <w:rtl/>
           <w:lang w:bidi="fa-IR"/>
         </w:rPr>
-        <w:t>میتوان محیط و مساحت آن</w:t>
-      </w:r>
-      <w:r>
-        <w:rPr>
-          <w:rFonts w:cstheme="minorHAnsi"/>
+        <w:t xml:space="preserve"> هستند</w:t>
+      </w:r>
+      <w:r>
+        <w:rPr>
+          <w:rFonts w:cstheme="minorHAnsi" w:hint="cs"/>
           <w:b/>
           <w:bCs/>
           <w:color w:val="FF0000"/>
           <w:rtl/>
           <w:lang w:bidi="fa-IR"/>
         </w:rPr>
-        <w:t xml:space="preserve"> را</w:t>
-      </w:r>
-      <w:r>
-        <w:rPr>
-          <w:rFonts w:cstheme="minorHAnsi"/>
+        <w:t>،</w:t>
+      </w:r>
+      <w:r>
+        <w:rPr>
+          <w:rFonts w:cstheme="minorHAnsi" w:hint="cs"/>
           <w:b/>
           <w:bCs/>
           <w:color w:val="FF0000"/>
           <w:rtl/>
           <w:lang w:bidi="fa-IR"/>
         </w:rPr>
-        <w:t xml:space="preserve"> از طریق متود </w:t>
-      </w:r>
-      <w:r>
+        <w:t xml:space="preserve"> آنها را توسعه دهید.</w:t>
+      </w:r>
+    </w:p>
+    <w:p>
+      <w:pPr>
+        <w:pStyle w:val="ListParagraph"/>
+        <w:numPr>
+          <w:ilvl w:val="0"/>
+          <w:numId w:val="2"/>
+        </w:numPr>
+        <w:bidi/>
+        <w:spacing w:line="252" w:lineRule="auto"/>
+        <w:jc w:val="both"/>
+        <w:rPr>
+          <w:rFonts w:cstheme="minorHAnsi"/>
+          <w:b/>
+          <w:bCs/>
+          <w:color w:val="00B050"/>
+          <w:lang w:bidi="fa-IR"/>
+        </w:rPr>
+      </w:pPr>
+      <w:r>
+        <w:rPr>
+          <w:rFonts w:cstheme="minorHAnsi"/>
+          <w:b/>
+          <w:bCs/>
+          <w:color w:val="00B050"/>
+          <w:rtl/>
+          <w:lang w:bidi="fa-IR"/>
+        </w:rPr>
+        <w:t xml:space="preserve">برنامه ای بنویسید </w:t>
+      </w:r>
+      <w:r>
+        <w:rPr>
+          <w:rFonts w:cstheme="minorHAnsi"/>
+          <w:b/>
+          <w:bCs/>
+          <w:color w:val="00B050"/>
+          <w:rtl/>
+          <w:lang w:bidi="fa-IR"/>
+        </w:rPr>
+        <w:t>که جدول مشتریان را در پایگاه داده با ستون های (نام،شهر،</w:t>
+      </w:r>
+      <w:r>
+        <w:rPr>
+          <w:rFonts w:cstheme="minorHAnsi"/>
+          <w:b/>
+          <w:bCs/>
+          <w:color w:val="00B050"/>
+          <w:rtl/>
+          <w:lang w:bidi="fa-IR"/>
+        </w:rPr>
+        <w:t>شماره تماس)</w:t>
+      </w:r>
+      <w:r>
+        <w:rPr>
+          <w:rFonts w:cstheme="minorHAnsi"/>
+          <w:b/>
+          <w:bCs/>
+          <w:color w:val="00B050"/>
+          <w:rtl/>
+          <w:lang w:bidi="fa-IR"/>
+        </w:rPr>
+        <w:t xml:space="preserve"> ایجاد کند.</w:t>
+      </w:r>
+    </w:p>
+    <w:p>
+      <w:pPr>
+        <w:pStyle w:val="ListParagraph"/>
+        <w:numPr>
+          <w:ilvl w:val="0"/>
+          <w:numId w:val="2"/>
+        </w:numPr>
+        <w:bidi/>
+        <w:spacing w:line="254" w:lineRule="auto"/>
+        <w:jc w:val="both"/>
+        <w:rPr>
+          <w:rFonts w:cstheme="minorHAnsi"/>
+          <w:b/>
+          <w:bCs/>
+          <w:color w:val="00B050"/>
+          <w:lang w:bidi="fa-IR"/>
+        </w:rPr>
+      </w:pPr>
+      <w:r>
+        <w:rPr>
+          <w:rFonts w:cstheme="minorHAnsi"/>
+          <w:b/>
+          <w:bCs/>
+          <w:color w:val="00B050"/>
+          <w:rtl/>
+          <w:lang w:bidi="fa-IR"/>
+        </w:rPr>
+        <w:t xml:space="preserve">برنامه ای بنویسید </w:t>
+      </w:r>
+      <w:r>
+        <w:rPr>
+          <w:rFonts w:cstheme="minorHAnsi"/>
+          <w:b/>
+          <w:bCs/>
+          <w:color w:val="00B050"/>
+          <w:rtl/>
+          <w:lang w:bidi="fa-IR"/>
+        </w:rPr>
+        <w:t xml:space="preserve">به جدول </w:t>
+      </w:r>
+      <w:r>
+        <w:rPr>
+          <w:rFonts w:cstheme="minorHAnsi"/>
+          <w:b/>
+          <w:bCs/>
+          <w:color w:val="00B050"/>
+          <w:rtl/>
+          <w:lang w:bidi="fa-IR"/>
+        </w:rPr>
+        <w:t xml:space="preserve">مشتریان </w:t>
+      </w:r>
+      <w:r>
+        <w:rPr>
+          <w:rFonts w:cstheme="minorHAnsi"/>
+          <w:b/>
+          <w:bCs/>
+          <w:color w:val="00B050"/>
+          <w:rtl/>
+          <w:lang w:bidi="fa-IR"/>
+        </w:rPr>
+        <w:t>اطلاعات مربوط به چند مشتری را اضافه کند.</w:t>
+      </w:r>
+    </w:p>
+    <w:p>
+      <w:pPr>
+        <w:pStyle w:val="ListParagraph"/>
+        <w:numPr>
+          <w:ilvl w:val="0"/>
+          <w:numId w:val="2"/>
+        </w:numPr>
+        <w:bidi/>
+        <w:spacing w:line="254" w:lineRule="auto"/>
+        <w:jc w:val="both"/>
+        <w:rPr>
+          <w:rFonts w:cstheme="minorHAnsi"/>
+          <w:b/>
+          <w:bCs/>
+          <w:color w:val="00B050"/>
+          <w:lang w:bidi="fa-IR"/>
+        </w:rPr>
+      </w:pPr>
+      <w:r>
+        <w:rPr>
+          <w:rFonts w:cstheme="minorHAnsi"/>
+          <w:b/>
+          <w:bCs/>
+          <w:color w:val="00B050"/>
+          <w:rtl/>
+          <w:lang w:bidi="fa-IR"/>
+        </w:rPr>
+        <w:t xml:space="preserve">برنامه ای بنویسید </w:t>
+      </w:r>
+      <w:r>
+        <w:rPr>
+          <w:rFonts w:cstheme="minorHAnsi"/>
+          <w:b/>
+          <w:bCs/>
+          <w:color w:val="00B050"/>
+          <w:rtl/>
+          <w:lang w:bidi="fa-IR"/>
+        </w:rPr>
+        <w:t xml:space="preserve">شماره تماس تمام </w:t>
+      </w:r>
+      <w:r>
+        <w:rPr>
+          <w:rFonts w:cstheme="minorHAnsi"/>
+          <w:b/>
+          <w:bCs/>
+          <w:color w:val="00B050"/>
+          <w:rtl/>
+          <w:lang w:bidi="fa-IR"/>
+        </w:rPr>
+        <w:t>مشتریان را نمایش دهد.</w:t>
+      </w:r>
+    </w:p>
+    <w:p>
+      <w:pPr>
+        <w:pStyle w:val="ListParagraph"/>
+        <w:numPr>
+          <w:ilvl w:val="0"/>
+          <w:numId w:val="2"/>
+        </w:numPr>
+        <w:bidi/>
+        <w:spacing w:line="254" w:lineRule="auto"/>
+        <w:jc w:val="both"/>
+        <w:rPr>
+          <w:rFonts w:cstheme="minorHAnsi"/>
+          <w:b/>
+          <w:bCs/>
+          <w:color w:val="00B050"/>
+          <w:lang w:bidi="fa-IR"/>
+        </w:rPr>
+      </w:pPr>
+      <w:r>
+        <w:rPr>
+          <w:rFonts w:cstheme="minorHAnsi"/>
+          <w:b/>
+          <w:bCs/>
+          <w:color w:val="00B050"/>
+          <w:rtl/>
+          <w:lang w:bidi="fa-IR"/>
+        </w:rPr>
+        <w:t xml:space="preserve">برنامه ای بنویسید </w:t>
+      </w:r>
+      <w:r>
+        <w:rPr>
+          <w:rFonts w:cstheme="minorHAnsi"/>
+          <w:b/>
+          <w:bCs/>
+          <w:color w:val="00B050"/>
+          <w:rtl/>
+          <w:lang w:bidi="fa-IR"/>
+        </w:rPr>
+        <w:t xml:space="preserve">جدولی از دانشجویان ( نام، رشته، معدل) ساخته و دانشجویانی که معدل بالای </w:t>
+      </w:r>
+      <w:r>
+        <w:rPr>
+          <w:rFonts w:cstheme="minorHAnsi"/>
+          <w:b/>
+          <w:bCs/>
+          <w:color w:val="00B050"/>
+          <w:lang w:bidi="fa-IR"/>
+        </w:rPr>
+        <w:t>17</w:t>
+      </w:r>
+      <w:r>
+        <w:rPr>
+          <w:rFonts w:cstheme="minorHAnsi"/>
+          <w:b/>
+          <w:bCs/>
+          <w:color w:val="00B050"/>
+          <w:rtl/>
+          <w:lang w:bidi="fa-IR"/>
+        </w:rPr>
+        <w:t xml:space="preserve"> دارند نمایش دهد.</w:t>
+      </w:r>
+    </w:p>
+    <w:p>
+      <w:pPr>
+        <w:pStyle w:val="ListParagraph"/>
+        <w:numPr>
+          <w:ilvl w:val="0"/>
+          <w:numId w:val="2"/>
+        </w:numPr>
+        <w:bidi/>
+        <w:spacing w:line="254" w:lineRule="auto"/>
+        <w:jc w:val="both"/>
         <w:rPr>
           <w:rFonts w:cstheme="minorHAnsi"/>
           <w:b/>
@@ -1309,8 +1956,7 @@
           <w:color w:val="FF0000"/>
           <w:lang w:bidi="fa-IR"/>
         </w:rPr>
-        <w:t>Area</w:t>
-      </w:r>
+      </w:pPr>
       <w:r>
         <w:rPr>
           <w:rFonts w:cstheme="minorHAnsi"/>
@@ -1320,9 +1966,19 @@
           <w:rtl/>
           <w:lang w:bidi="fa-IR"/>
         </w:rPr>
-        <w:t xml:space="preserve"> و </w:t>
-      </w:r>
-      <w:r>
+        <w:t>برنامه ای بنویسید که یک رکورد در صورت عدم وجود به جدول اضافه کند.</w:t>
+      </w:r>
+    </w:p>
+    <w:p>
+      <w:pPr>
+        <w:pStyle w:val="ListParagraph"/>
+        <w:numPr>
+          <w:ilvl w:val="0"/>
+          <w:numId w:val="2"/>
+        </w:numPr>
+        <w:bidi/>
+        <w:spacing w:line="254" w:lineRule="auto"/>
+        <w:jc w:val="both"/>
         <w:rPr>
           <w:rFonts w:cstheme="minorHAnsi"/>
           <w:b/>
@@ -1330,8 +1986,7 @@
           <w:color w:val="FF0000"/>
           <w:lang w:bidi="fa-IR"/>
         </w:rPr>
-        <w:t>Perimeter</w:t>
-      </w:r>
+      </w:pPr>
       <w:r>
         <w:rPr>
           <w:rFonts w:cstheme="minorHAnsi"/>
@@ -1341,6 +1996,16 @@
           <w:rtl/>
           <w:lang w:bidi="fa-IR"/>
         </w:rPr>
+        <w:t>برنامه</w:t>
+      </w:r>
+      <w:r>
+        <w:rPr>
+          <w:rFonts w:cstheme="minorHAnsi"/>
+          <w:b/>
+          <w:bCs/>
+          <w:color w:val="FF0000"/>
+          <w:lang w:bidi="fa-IR"/>
+        </w:rPr>
         <w:t xml:space="preserve"> </w:t>
       </w:r>
       <w:r>
@@ -1352,679 +2017,14 @@
           <w:rtl/>
           <w:lang w:bidi="fa-IR"/>
         </w:rPr>
-        <w:t>مشاهده کرد.</w:t>
-      </w:r>
-    </w:p>
-    <w:p>
-      <w:pPr>
-        <w:pStyle w:val="ListParagraph"/>
-        <w:numPr>
-          <w:ilvl w:val="0"/>
-          <w:numId w:val="2"/>
-        </w:numPr>
-        <w:bidi/>
-        <w:spacing w:line="252" w:lineRule="auto"/>
-        <w:jc w:val="both"/>
-        <w:rPr>
-          <w:rFonts w:cstheme="minorHAnsi"/>
-          <w:b/>
-          <w:bCs/>
-          <w:color w:val="00B050"/>
-          <w:lang w:bidi="fa-IR"/>
-        </w:rPr>
-      </w:pPr>
-      <w:r>
-        <w:rPr>
-          <w:rFonts w:cstheme="minorHAnsi"/>
-          <w:b/>
-          <w:bCs/>
-          <w:color w:val="00B050"/>
-          <w:rtl/>
-          <w:lang w:bidi="fa-IR"/>
-        </w:rPr>
-        <w:t xml:space="preserve">کلاسی </w:t>
-      </w:r>
-      <w:r>
-        <w:rPr>
-          <w:rFonts w:cstheme="minorHAnsi"/>
-          <w:b/>
-          <w:bCs/>
-          <w:color w:val="00B050"/>
-          <w:rtl/>
-          <w:lang w:bidi="fa-IR"/>
-        </w:rPr>
-        <w:t>برای حساب بانکی بسازید شامل سه متود (مشاهده موجودی،برداشت،واریز) و این متود ها را فراخوانی کنید.</w:t>
-      </w:r>
-    </w:p>
-    <w:p>
-      <w:pPr>
-        <w:pStyle w:val="ListParagraph"/>
-        <w:numPr>
-          <w:ilvl w:val="0"/>
-          <w:numId w:val="2"/>
-        </w:numPr>
-        <w:bidi/>
-        <w:spacing w:line="252" w:lineRule="auto"/>
-        <w:jc w:val="both"/>
-        <w:rPr>
-          <w:rFonts w:cstheme="minorHAnsi"/>
-          <w:b/>
-          <w:bCs/>
-          <w:color w:val="00B050"/>
-          <w:lang w:bidi="fa-IR"/>
-        </w:rPr>
-      </w:pPr>
-      <w:r>
-        <w:rPr>
-          <w:rFonts w:cstheme="minorHAnsi"/>
-          <w:b/>
-          <w:bCs/>
-          <w:color w:val="00B050"/>
-          <w:rtl/>
-          <w:lang w:bidi="fa-IR"/>
-        </w:rPr>
-        <w:t>کلاسی برای سبد خرید بسازید</w:t>
-      </w:r>
-      <w:r>
-        <w:rPr>
-          <w:rFonts w:cstheme="minorHAnsi"/>
-          <w:b/>
-          <w:bCs/>
-          <w:color w:val="00B050"/>
-          <w:rtl/>
-          <w:lang w:bidi="fa-IR"/>
-        </w:rPr>
-        <w:t xml:space="preserve"> شامل سه متود (اضافه کردن،حذف،مشاهده </w:t>
-      </w:r>
-      <w:r>
-        <w:rPr>
-          <w:rFonts w:cstheme="minorHAnsi" w:hint="cs"/>
-          <w:b/>
-          <w:bCs/>
-          <w:color w:val="00B050"/>
-          <w:rtl/>
-          <w:lang w:bidi="fa-IR"/>
-        </w:rPr>
-        <w:t>فاکتور</w:t>
-      </w:r>
-      <w:r>
-        <w:rPr>
-          <w:rFonts w:cstheme="minorHAnsi"/>
-          <w:b/>
-          <w:bCs/>
-          <w:color w:val="00B050"/>
-          <w:rtl/>
-          <w:lang w:bidi="fa-IR"/>
-        </w:rPr>
-        <w:t>) و این متود ها را فراخوانی کنید.</w:t>
-      </w:r>
-    </w:p>
-    <w:p>
-      <w:pPr>
-        <w:pStyle w:val="ListParagraph"/>
-        <w:numPr>
-          <w:ilvl w:val="0"/>
-          <w:numId w:val="2"/>
-        </w:numPr>
-        <w:bidi/>
-        <w:spacing w:line="252" w:lineRule="auto"/>
-        <w:jc w:val="both"/>
+        <w:t>ای بنویسید که بر اساس انتخاب کاربر یک</w:t>
+      </w:r>
+      <w:r>
         <w:rPr>
           <w:rFonts w:cstheme="minorHAnsi"/>
           <w:b/>
           <w:bCs/>
           <w:color w:val="FF0000"/>
-          <w:lang w:bidi="fa-IR"/>
-        </w:rPr>
-      </w:pPr>
-      <w:r>
-        <w:rPr>
-          <w:rFonts w:cstheme="minorHAnsi"/>
-          <w:b/>
-          <w:bCs/>
-          <w:color w:val="FF0000"/>
-          <w:rtl/>
-          <w:lang w:bidi="fa-IR"/>
-        </w:rPr>
-        <w:t xml:space="preserve">کلاسی </w:t>
-      </w:r>
-      <w:r>
-        <w:rPr>
-          <w:rFonts w:cstheme="minorHAnsi"/>
-          <w:b/>
-          <w:bCs/>
-          <w:color w:val="FF0000"/>
-          <w:rtl/>
-          <w:lang w:bidi="fa-IR"/>
-        </w:rPr>
-        <w:t>برای ماشین حساب بسازید شامل چهار عمل اصلی و بر اساس ورودی این عملیات ها را فراخوانی کنید.</w:t>
-      </w:r>
-    </w:p>
-    <w:p>
-      <w:pPr>
-        <w:pStyle w:val="ListParagraph"/>
-        <w:numPr>
-          <w:ilvl w:val="0"/>
-          <w:numId w:val="2"/>
-        </w:numPr>
-        <w:bidi/>
-        <w:spacing w:line="252" w:lineRule="auto"/>
-        <w:jc w:val="both"/>
-        <w:rPr>
-          <w:rFonts w:cstheme="minorHAnsi"/>
-          <w:b/>
-          <w:bCs/>
-          <w:color w:val="00B050"/>
-          <w:lang w:bidi="fa-IR"/>
-        </w:rPr>
-      </w:pPr>
-      <w:r>
-        <w:rPr>
-          <w:rFonts w:cstheme="minorHAnsi"/>
-          <w:b/>
-          <w:bCs/>
-          <w:color w:val="00B050"/>
-          <w:rtl/>
-          <w:lang w:bidi="fa-IR"/>
-        </w:rPr>
-        <w:t>کلا</w:t>
-      </w:r>
-      <w:r>
-        <w:rPr>
-          <w:rFonts w:cstheme="minorHAnsi" w:hint="cs"/>
-          <w:b/>
-          <w:bCs/>
-          <w:color w:val="00B050"/>
-          <w:rtl/>
-          <w:lang w:bidi="fa-IR"/>
-        </w:rPr>
-        <w:t xml:space="preserve">س هایی </w:t>
-      </w:r>
-      <w:r>
-        <w:rPr>
-          <w:rFonts w:cstheme="minorHAnsi"/>
-          <w:b/>
-          <w:bCs/>
-          <w:color w:val="00B050"/>
-          <w:rtl/>
-          <w:lang w:bidi="fa-IR"/>
-        </w:rPr>
-        <w:t xml:space="preserve">به نام های </w:t>
-      </w:r>
-      <w:r>
-        <w:rPr>
-          <w:rFonts w:cstheme="minorHAnsi"/>
-          <w:b/>
-          <w:bCs/>
-          <w:color w:val="00B050"/>
-          <w:lang w:bidi="fa-IR"/>
-        </w:rPr>
-        <w:t>User</w:t>
-      </w:r>
-      <w:r>
-        <w:rPr>
-          <w:rFonts w:cstheme="minorHAnsi"/>
-          <w:b/>
-          <w:bCs/>
-          <w:color w:val="00B050"/>
-          <w:rtl/>
-          <w:lang w:bidi="fa-IR"/>
-        </w:rPr>
-        <w:t xml:space="preserve"> و </w:t>
-      </w:r>
-      <w:r>
-        <w:rPr>
-          <w:rFonts w:cstheme="minorHAnsi"/>
-          <w:b/>
-          <w:bCs/>
-          <w:color w:val="00B050"/>
-          <w:lang w:bidi="fa-IR"/>
-        </w:rPr>
-        <w:t>Admin</w:t>
-      </w:r>
-      <w:r>
-        <w:rPr>
-          <w:rFonts w:cstheme="minorHAnsi"/>
-          <w:b/>
-          <w:bCs/>
-          <w:color w:val="00B050"/>
-          <w:rtl/>
-          <w:lang w:bidi="fa-IR"/>
-        </w:rPr>
-        <w:t xml:space="preserve"> بسازید و اصل وراثت را </w:t>
-      </w:r>
-      <w:r>
-        <w:rPr>
-          <w:rFonts w:cstheme="minorHAnsi"/>
-          <w:b/>
-          <w:bCs/>
-          <w:color w:val="00B050"/>
-          <w:rtl/>
-          <w:lang w:bidi="fa-IR"/>
-        </w:rPr>
-        <w:t>روی آنها پیاده سازی کنید.</w:t>
-      </w:r>
-    </w:p>
-    <w:p>
-      <w:pPr>
-        <w:pStyle w:val="ListParagraph"/>
-        <w:numPr>
-          <w:ilvl w:val="0"/>
-          <w:numId w:val="2"/>
-        </w:numPr>
-        <w:bidi/>
-        <w:spacing w:line="252" w:lineRule="auto"/>
-        <w:jc w:val="both"/>
-        <w:rPr>
-          <w:rFonts w:cstheme="minorHAnsi"/>
-          <w:b/>
-          <w:bCs/>
-          <w:color w:val="000000" w:themeColor="text1"/>
-          <w:lang w:bidi="fa-IR"/>
-        </w:rPr>
-      </w:pPr>
-      <w:r>
-        <w:rPr>
-          <w:rFonts w:cstheme="minorHAnsi" w:hint="cs"/>
-          <w:b/>
-          <w:bCs/>
-          <w:color w:val="000000" w:themeColor="text1"/>
-          <w:rtl/>
-          <w:lang w:bidi="fa-IR"/>
-        </w:rPr>
-        <w:t xml:space="preserve">کلاس های سوال قبلی حاوی </w:t>
-      </w:r>
-      <w:r>
-        <w:rPr>
-          <w:rFonts w:cstheme="minorHAnsi"/>
-          <w:b/>
-          <w:bCs/>
-          <w:color w:val="000000" w:themeColor="text1"/>
-          <w:lang w:bidi="fa-IR"/>
-        </w:rPr>
-        <w:t>2</w:t>
-      </w:r>
-      <w:r>
-        <w:rPr>
-          <w:rFonts w:cstheme="minorHAnsi" w:hint="cs"/>
-          <w:b/>
-          <w:bCs/>
-          <w:color w:val="000000" w:themeColor="text1"/>
-          <w:rtl/>
-          <w:lang w:bidi="fa-IR"/>
-        </w:rPr>
-        <w:t xml:space="preserve"> متود به نام های </w:t>
-      </w:r>
-      <w:r>
-        <w:rPr>
-          <w:rFonts w:cstheme="minorHAnsi"/>
-          <w:b/>
-          <w:bCs/>
-          <w:color w:val="000000" w:themeColor="text1"/>
-          <w:lang w:bidi="fa-IR"/>
-        </w:rPr>
-        <w:t>signup &amp; login</w:t>
-      </w:r>
-      <w:r>
-        <w:rPr>
-          <w:rFonts w:cstheme="minorHAnsi" w:hint="cs"/>
-          <w:b/>
-          <w:bCs/>
-          <w:color w:val="000000" w:themeColor="text1"/>
-          <w:rtl/>
-          <w:lang w:bidi="fa-IR"/>
-        </w:rPr>
-        <w:t xml:space="preserve"> هستند</w:t>
-      </w:r>
-      <w:r>
-        <w:rPr>
-          <w:rFonts w:cstheme="minorHAnsi" w:hint="cs"/>
-          <w:b/>
-          <w:bCs/>
-          <w:color w:val="000000" w:themeColor="text1"/>
-          <w:rtl/>
-          <w:lang w:bidi="fa-IR"/>
-        </w:rPr>
-        <w:t>،</w:t>
-      </w:r>
-      <w:r>
-        <w:rPr>
-          <w:rFonts w:cstheme="minorHAnsi" w:hint="cs"/>
-          <w:b/>
-          <w:bCs/>
-          <w:color w:val="000000" w:themeColor="text1"/>
-          <w:rtl/>
-          <w:lang w:bidi="fa-IR"/>
-        </w:rPr>
-        <w:t xml:space="preserve"> آنها را توسعه دهید.</w:t>
-      </w:r>
-    </w:p>
-    <w:p>
-      <w:pPr>
-        <w:pStyle w:val="ListParagraph"/>
-        <w:numPr>
-          <w:ilvl w:val="0"/>
-          <w:numId w:val="2"/>
-        </w:numPr>
-        <w:bidi/>
-        <w:spacing w:line="252" w:lineRule="auto"/>
-        <w:jc w:val="both"/>
-        <w:rPr>
-          <w:rFonts w:cstheme="minorHAnsi"/>
-          <w:b/>
-          <w:bCs/>
-          <w:color w:val="000000" w:themeColor="text1"/>
-          <w:lang w:bidi="fa-IR"/>
-        </w:rPr>
-      </w:pPr>
-      <w:r>
-        <w:rPr>
-          <w:rFonts w:cstheme="minorHAnsi"/>
-          <w:b/>
-          <w:bCs/>
-          <w:color w:val="000000" w:themeColor="text1"/>
-          <w:rtl/>
-          <w:lang w:bidi="fa-IR"/>
-        </w:rPr>
-        <w:t xml:space="preserve">برنامه ای بنویسید </w:t>
-      </w:r>
-      <w:r>
-        <w:rPr>
-          <w:rFonts w:cstheme="minorHAnsi"/>
-          <w:b/>
-          <w:bCs/>
-          <w:color w:val="000000" w:themeColor="text1"/>
-          <w:rtl/>
-          <w:lang w:bidi="fa-IR"/>
-        </w:rPr>
-        <w:t>که جدول مشتریان را در پایگاه داده با ستون های (نام،شهر،</w:t>
-      </w:r>
-      <w:r>
-        <w:rPr>
-          <w:rFonts w:cstheme="minorHAnsi"/>
-          <w:b/>
-          <w:bCs/>
-          <w:color w:val="000000" w:themeColor="text1"/>
-          <w:rtl/>
-          <w:lang w:bidi="fa-IR"/>
-        </w:rPr>
-        <w:t>شماره تماس)</w:t>
-      </w:r>
-      <w:r>
-        <w:rPr>
-          <w:rFonts w:cstheme="minorHAnsi"/>
-          <w:b/>
-          <w:bCs/>
-          <w:color w:val="000000" w:themeColor="text1"/>
-          <w:rtl/>
-          <w:lang w:bidi="fa-IR"/>
-        </w:rPr>
-        <w:t xml:space="preserve"> ایجاد کند.</w:t>
-      </w:r>
-    </w:p>
-    <w:p>
-      <w:pPr>
-        <w:pStyle w:val="ListParagraph"/>
-        <w:numPr>
-          <w:ilvl w:val="0"/>
-          <w:numId w:val="2"/>
-        </w:numPr>
-        <w:bidi/>
-        <w:spacing w:line="254" w:lineRule="auto"/>
-        <w:jc w:val="both"/>
-        <w:rPr>
-          <w:rFonts w:cstheme="minorHAnsi"/>
-          <w:b/>
-          <w:bCs/>
-          <w:color w:val="000000" w:themeColor="text1"/>
-          <w:lang w:bidi="fa-IR"/>
-        </w:rPr>
-      </w:pPr>
-      <w:r>
-        <w:rPr>
-          <w:rFonts w:cstheme="minorHAnsi"/>
-          <w:b/>
-          <w:bCs/>
-          <w:color w:val="000000" w:themeColor="text1"/>
-          <w:rtl/>
-          <w:lang w:bidi="fa-IR"/>
-        </w:rPr>
-        <w:t xml:space="preserve">برنامه ای بنویسید </w:t>
-      </w:r>
-      <w:r>
-        <w:rPr>
-          <w:rFonts w:cstheme="minorHAnsi"/>
-          <w:b/>
-          <w:bCs/>
-          <w:color w:val="000000" w:themeColor="text1"/>
-          <w:rtl/>
-          <w:lang w:bidi="fa-IR"/>
-        </w:rPr>
-        <w:t xml:space="preserve">به جدول </w:t>
-      </w:r>
-      <w:r>
-        <w:rPr>
-          <w:rFonts w:cstheme="minorHAnsi"/>
-          <w:b/>
-          <w:bCs/>
-          <w:color w:val="000000" w:themeColor="text1"/>
-          <w:rtl/>
-          <w:lang w:bidi="fa-IR"/>
-        </w:rPr>
-        <w:t xml:space="preserve">مشتریان </w:t>
-      </w:r>
-      <w:r>
-        <w:rPr>
-          <w:rFonts w:cstheme="minorHAnsi"/>
-          <w:b/>
-          <w:bCs/>
-          <w:color w:val="000000" w:themeColor="text1"/>
-          <w:rtl/>
-          <w:lang w:bidi="fa-IR"/>
-        </w:rPr>
-        <w:t>اطلاعات مربوط به چند مشتری را اضافه کند.</w:t>
-      </w:r>
-    </w:p>
-    <w:p>
-      <w:pPr>
-        <w:pStyle w:val="ListParagraph"/>
-        <w:numPr>
-          <w:ilvl w:val="0"/>
-          <w:numId w:val="2"/>
-        </w:numPr>
-        <w:bidi/>
-        <w:spacing w:line="254" w:lineRule="auto"/>
-        <w:jc w:val="both"/>
-        <w:rPr>
-          <w:rFonts w:cstheme="minorHAnsi"/>
-          <w:b/>
-          <w:bCs/>
-          <w:color w:val="000000" w:themeColor="text1"/>
-          <w:lang w:bidi="fa-IR"/>
-        </w:rPr>
-      </w:pPr>
-      <w:r>
-        <w:rPr>
-          <w:rFonts w:cstheme="minorHAnsi"/>
-          <w:b/>
-          <w:bCs/>
-          <w:color w:val="000000" w:themeColor="text1"/>
-          <w:rtl/>
-          <w:lang w:bidi="fa-IR"/>
-        </w:rPr>
-        <w:t xml:space="preserve">برنامه ای بنویسید </w:t>
-      </w:r>
-      <w:r>
-        <w:rPr>
-          <w:rFonts w:cstheme="minorHAnsi"/>
-          <w:b/>
-          <w:bCs/>
-          <w:color w:val="000000" w:themeColor="text1"/>
-          <w:rtl/>
-          <w:lang w:bidi="fa-IR"/>
-        </w:rPr>
-        <w:t xml:space="preserve">شماره تماس تمام </w:t>
-      </w:r>
-      <w:r>
-        <w:rPr>
-          <w:rFonts w:cstheme="minorHAnsi"/>
-          <w:b/>
-          <w:bCs/>
-          <w:color w:val="000000" w:themeColor="text1"/>
-          <w:rtl/>
-          <w:lang w:bidi="fa-IR"/>
-        </w:rPr>
-        <w:t>مشتریان را نمایش دهد.</w:t>
-      </w:r>
-    </w:p>
-    <w:p>
-      <w:pPr>
-        <w:pStyle w:val="ListParagraph"/>
-        <w:numPr>
-          <w:ilvl w:val="0"/>
-          <w:numId w:val="2"/>
-        </w:numPr>
-        <w:bidi/>
-        <w:spacing w:line="254" w:lineRule="auto"/>
-        <w:jc w:val="both"/>
-        <w:rPr>
-          <w:rFonts w:cstheme="minorHAnsi"/>
-          <w:b/>
-          <w:bCs/>
-          <w:color w:val="000000" w:themeColor="text1"/>
-          <w:lang w:bidi="fa-IR"/>
-        </w:rPr>
-      </w:pPr>
-      <w:r>
-        <w:rPr>
-          <w:rFonts w:cstheme="minorHAnsi"/>
-          <w:b/>
-          <w:bCs/>
-          <w:color w:val="000000" w:themeColor="text1"/>
-          <w:rtl/>
-          <w:lang w:bidi="fa-IR"/>
-        </w:rPr>
-        <w:t xml:space="preserve">برنامه ای بنویسید </w:t>
-      </w:r>
-      <w:r>
-        <w:rPr>
-          <w:rFonts w:cstheme="minorHAnsi"/>
-          <w:b/>
-          <w:bCs/>
-          <w:color w:val="000000" w:themeColor="text1"/>
-          <w:rtl/>
-          <w:lang w:bidi="fa-IR"/>
-        </w:rPr>
-        <w:t xml:space="preserve">جدولی از دانشجویان ( نام، رشته، معدل) ساخته و دانشجویانی که معدل بالای </w:t>
-      </w:r>
-      <w:r>
-        <w:rPr>
-          <w:rFonts w:cstheme="minorHAnsi"/>
-          <w:b/>
-          <w:bCs/>
-          <w:color w:val="000000" w:themeColor="text1"/>
-          <w:lang w:bidi="fa-IR"/>
-        </w:rPr>
-        <w:t>17</w:t>
-      </w:r>
-      <w:r>
-        <w:rPr>
-          <w:rFonts w:cstheme="minorHAnsi"/>
-          <w:b/>
-          <w:bCs/>
-          <w:color w:val="000000" w:themeColor="text1"/>
-          <w:rtl/>
-          <w:lang w:bidi="fa-IR"/>
-        </w:rPr>
-        <w:t xml:space="preserve"> دارند نمایش دهد.</w:t>
-      </w:r>
-    </w:p>
-    <w:p>
-      <w:pPr>
-        <w:pStyle w:val="ListParagraph"/>
-        <w:numPr>
-          <w:ilvl w:val="0"/>
-          <w:numId w:val="2"/>
-        </w:numPr>
-        <w:bidi/>
-        <w:spacing w:line="254" w:lineRule="auto"/>
-        <w:jc w:val="both"/>
-        <w:rPr>
-          <w:rFonts w:cstheme="minorHAnsi"/>
-          <w:b/>
-          <w:bCs/>
-          <w:color w:val="000000" w:themeColor="text1"/>
-          <w:lang w:bidi="fa-IR"/>
-        </w:rPr>
-      </w:pPr>
-      <w:r>
-        <w:rPr>
-          <w:rFonts w:cstheme="minorHAnsi"/>
-          <w:b/>
-          <w:bCs/>
-          <w:color w:val="000000" w:themeColor="text1"/>
-          <w:rtl/>
-          <w:lang w:bidi="fa-IR"/>
-        </w:rPr>
-        <w:t>برنامه ای بنویسید که یک رکورد در صورت عدم وجود به جدول اضافه کند.</w:t>
-      </w:r>
-    </w:p>
-    <w:p>
-      <w:pPr>
-        <w:pStyle w:val="ListParagraph"/>
-        <w:numPr>
-          <w:ilvl w:val="0"/>
-          <w:numId w:val="2"/>
-        </w:numPr>
-        <w:bidi/>
-        <w:spacing w:line="254" w:lineRule="auto"/>
-        <w:jc w:val="both"/>
-        <w:rPr>
-          <w:rFonts w:cstheme="minorHAnsi"/>
-          <w:b/>
-          <w:bCs/>
-          <w:color w:val="000000" w:themeColor="text1"/>
-          <w:lang w:bidi="fa-IR"/>
-        </w:rPr>
-      </w:pPr>
-      <w:r>
-        <w:rPr>
-          <w:rFonts w:cstheme="minorHAnsi"/>
-          <w:b/>
-          <w:bCs/>
-          <w:color w:val="000000" w:themeColor="text1"/>
-          <w:rtl/>
-          <w:lang w:bidi="fa-IR"/>
-        </w:rPr>
-        <w:t>برنامه</w:t>
-      </w:r>
-      <w:r>
-        <w:rPr>
-          <w:rFonts w:cstheme="minorHAnsi"/>
-          <w:b/>
-          <w:bCs/>
-          <w:color w:val="000000" w:themeColor="text1"/>
-          <w:lang w:bidi="fa-IR"/>
-        </w:rPr>
-        <w:t xml:space="preserve"> </w:t>
-      </w:r>
-      <w:r>
-        <w:rPr>
-          <w:rFonts w:cstheme="minorHAnsi"/>
-          <w:b/>
-          <w:bCs/>
-          <w:color w:val="000000" w:themeColor="text1"/>
-          <w:rtl/>
-          <w:lang w:bidi="fa-IR"/>
-        </w:rPr>
-        <w:t>ای بنویسید که بر اساس انتخاب کاربر یک</w:t>
-      </w:r>
-      <w:r>
-        <w:rPr>
-          <w:rFonts w:cstheme="minorHAnsi"/>
-          <w:b/>
-          <w:bCs/>
-          <w:color w:val="000000" w:themeColor="text1"/>
           <w:rtl/>
           <w:lang w:bidi="fa-IR"/>
         </w:rPr>

--- a/Tamrin.docx
+++ b/Tamrin.docx
@@ -1953,6 +1953,36 @@
           <w:rFonts w:cstheme="minorHAnsi"/>
           <w:b/>
           <w:bCs/>
+          <w:color w:val="00B050"/>
+          <w:lang w:bidi="fa-IR"/>
+        </w:rPr>
+      </w:pPr>
+      <w:r>
+        <w:rPr>
+          <w:rFonts w:cstheme="minorHAnsi"/>
+          <w:b/>
+          <w:bCs/>
+          <w:color w:val="00B050"/>
+          <w:rtl/>
+          <w:lang w:bidi="fa-IR"/>
+        </w:rPr>
+        <w:t>برنامه ای بنویسید که یک رکورد در صورت عدم وجود به جدول اضافه کند.</w:t>
+      </w:r>
+    </w:p>
+    <w:p>
+      <w:pPr>
+        <w:pStyle w:val="ListParagraph"/>
+        <w:numPr>
+          <w:ilvl w:val="0"/>
+          <w:numId w:val="2"/>
+        </w:numPr>
+        <w:bidi/>
+        <w:spacing w:line="254" w:lineRule="auto"/>
+        <w:jc w:val="both"/>
+        <w:rPr>
+          <w:rFonts w:cstheme="minorHAnsi"/>
+          <w:b/>
+          <w:bCs/>
           <w:color w:val="FF0000"/>
           <w:lang w:bidi="fa-IR"/>
         </w:rPr>
@@ -1966,7 +1996,39 @@
           <w:rtl/>
           <w:lang w:bidi="fa-IR"/>
         </w:rPr>
-        <w:t>برنامه ای بنویسید که یک رکورد در صورت عدم وجود به جدول اضافه کند.</w:t>
+        <w:t>برنامه</w:t>
+      </w:r>
+      <w:r>
+        <w:rPr>
+          <w:rFonts w:cstheme="minorHAnsi"/>
+          <w:b/>
+          <w:bCs/>
+          <w:color w:val="FF0000"/>
+          <w:lang w:bidi="fa-IR"/>
+        </w:rPr>
+        <w:t xml:space="preserve"> </w:t>
+      </w:r>
+      <w:r>
+        <w:rPr>
+          <w:rFonts w:cstheme="minorHAnsi"/>
+          <w:b/>
+          <w:bCs/>
+          <w:color w:val="FF0000"/>
+          <w:rtl/>
+          <w:lang w:bidi="fa-IR"/>
+        </w:rPr>
+        <w:t>ای بنویسید که بر اساس انتخاب کاربر یک</w:t>
+      </w:r>
+      <w:r>
+        <w:rPr>
+          <w:rFonts w:cstheme="minorHAnsi"/>
+          <w:b/>
+          <w:bCs/>
+          <w:color w:val="FF0000"/>
+          <w:rtl/>
+          <w:lang w:bidi="fa-IR"/>
+        </w:rPr>
+        <w:t>ی از سه عملیات (ساخت-نمایش-درج داده) بر روی جدول انجام دهد.</w:t>
       </w:r>
     </w:p>
     <w:p>
@@ -1996,7 +2058,7 @@
           <w:rtl/>
           <w:lang w:bidi="fa-IR"/>
         </w:rPr>
-        <w:t>برنامه</w:t>
+        <w:t xml:space="preserve">برنامه ای بنویسید که نام تمام ایالت های فایل </w:t>
       </w:r>
       <w:r>
         <w:rPr>
@@ -2006,6 +2068,58 @@
           <w:color w:val="FF0000"/>
           <w:lang w:bidi="fa-IR"/>
         </w:rPr>
+        <w:t>states</w:t>
+      </w:r>
+      <w:r>
+        <w:rPr>
+          <w:rFonts w:cstheme="minorHAnsi"/>
+          <w:b/>
+          <w:bCs/>
+          <w:color w:val="FF0000"/>
+          <w:rtl/>
+          <w:lang w:bidi="fa-IR"/>
+        </w:rPr>
+        <w:t xml:space="preserve"> را نمایش دهد.</w:t>
+      </w:r>
+    </w:p>
+    <w:p>
+      <w:pPr>
+        <w:pStyle w:val="ListParagraph"/>
+        <w:numPr>
+          <w:ilvl w:val="0"/>
+          <w:numId w:val="2"/>
+        </w:numPr>
+        <w:bidi/>
+        <w:spacing w:line="254" w:lineRule="auto"/>
+        <w:jc w:val="both"/>
+        <w:rPr>
+          <w:rFonts w:cstheme="minorHAnsi"/>
+          <w:b/>
+          <w:bCs/>
+          <w:color w:val="FF0000"/>
+          <w:lang w:bidi="fa-IR"/>
+        </w:rPr>
+      </w:pPr>
+      <w:r>
+        <w:rPr>
+          <w:rFonts w:cstheme="minorHAnsi"/>
+          <w:b/>
+          <w:bCs/>
+          <w:color w:val="FF0000"/>
+          <w:rtl/>
+          <w:lang w:bidi="fa-IR"/>
+        </w:rPr>
+        <w:t>برنامه ای بنویسید که</w:t>
+      </w:r>
+      <w:r>
+        <w:rPr>
+          <w:rFonts w:cstheme="minorHAnsi"/>
+          <w:b/>
+          <w:bCs/>
+          <w:color w:val="FF0000"/>
+          <w:rtl/>
+          <w:lang w:bidi="fa-IR"/>
+        </w:rPr>
         <w:t xml:space="preserve"> </w:t>
       </w:r>
       <w:r>
@@ -2017,7 +2131,7 @@
           <w:rtl/>
           <w:lang w:bidi="fa-IR"/>
         </w:rPr>
-        <w:t>ای بنویسید که بر اساس انتخاب کاربر یک</w:t>
+        <w:t xml:space="preserve">نام تمام ایالت های فایل </w:t>
       </w:r>
       <w:r>
         <w:rPr>
@@ -2025,10 +2139,42 @@
           <w:b/>
           <w:bCs/>
           <w:color w:val="FF0000"/>
-          <w:rtl/>
-          <w:lang w:bidi="fa-IR"/>
-        </w:rPr>
-        <w:t>ی از سه عملیات (ساخت-نمایش-درج داده) بر روی جدول انجام دهد.</w:t>
+          <w:lang w:bidi="fa-IR"/>
+        </w:rPr>
+        <w:t>states</w:t>
+      </w:r>
+      <w:r>
+        <w:rPr>
+          <w:rFonts w:cstheme="minorHAnsi"/>
+          <w:b/>
+          <w:bCs/>
+          <w:color w:val="FF0000"/>
+          <w:rtl/>
+          <w:lang w:bidi="fa-IR"/>
+        </w:rPr>
+        <w:t xml:space="preserve"> </w:t>
+      </w:r>
+      <w:r>
+        <w:rPr>
+          <w:rFonts w:cstheme="minorHAnsi"/>
+          <w:b/>
+          <w:bCs/>
+          <w:color w:val="FF0000"/>
+          <w:rtl/>
+          <w:lang w:bidi="fa-IR"/>
+        </w:rPr>
+        <w:t>استخراج کرده</w:t>
+      </w:r>
+      <w:r>
+        <w:rPr>
+          <w:rFonts w:cstheme="minorHAnsi"/>
+          <w:b/>
+          <w:bCs/>
+          <w:color w:val="FF0000"/>
+          <w:rtl/>
+          <w:lang w:bidi="fa-IR"/>
+        </w:rPr>
+        <w:t xml:space="preserve"> و در فایل جدیدی ذخیره کند.</w:t>
       </w:r>
     </w:p>
     <w:p>
@@ -2045,27 +2191,27 @@
           <w:rFonts w:cstheme="minorHAnsi"/>
           <w:b/>
           <w:bCs/>
-          <w:color w:val="000000" w:themeColor="text1"/>
-          <w:lang w:bidi="fa-IR"/>
-        </w:rPr>
-      </w:pPr>
-      <w:r>
-        <w:rPr>
-          <w:rFonts w:cstheme="minorHAnsi"/>
-          <w:b/>
-          <w:bCs/>
-          <w:color w:val="000000" w:themeColor="text1"/>
-          <w:rtl/>
-          <w:lang w:bidi="fa-IR"/>
-        </w:rPr>
-        <w:t xml:space="preserve">برنامه ای بنویسید که نام تمام ایالت های فایل </w:t>
-      </w:r>
-      <w:r>
-        <w:rPr>
-          <w:rFonts w:cstheme="minorHAnsi"/>
-          <w:b/>
-          <w:bCs/>
-          <w:color w:val="000000" w:themeColor="text1"/>
+          <w:color w:val="FF0000"/>
+          <w:lang w:bidi="fa-IR"/>
+        </w:rPr>
+      </w:pPr>
+      <w:r>
+        <w:rPr>
+          <w:rFonts w:cstheme="minorHAnsi"/>
+          <w:b/>
+          <w:bCs/>
+          <w:color w:val="FF0000"/>
+          <w:rtl/>
+          <w:lang w:bidi="fa-IR"/>
+        </w:rPr>
+        <w:t xml:space="preserve">برنامه ای بنویسید که ایالت های نیویورک، فلوریدا، آلاسکا را از فایل </w:t>
+      </w:r>
+      <w:r>
+        <w:rPr>
+          <w:rFonts w:cstheme="minorHAnsi"/>
+          <w:b/>
+          <w:bCs/>
+          <w:color w:val="FF0000"/>
           <w:lang w:bidi="fa-IR"/>
         </w:rPr>
         <w:t>states</w:t>
@@ -2075,11 +2221,33 @@
           <w:rFonts w:cstheme="minorHAnsi"/>
           <w:b/>
           <w:bCs/>
-          <w:color w:val="000000" w:themeColor="text1"/>
-          <w:rtl/>
-          <w:lang w:bidi="fa-IR"/>
-        </w:rPr>
-        <w:t xml:space="preserve"> را نمایش دهد.</w:t>
+          <w:color w:val="FF0000"/>
+          <w:rtl/>
+          <w:lang w:bidi="fa-IR"/>
+        </w:rPr>
+        <w:t xml:space="preserve"> </w:t>
+      </w:r>
+      <w:r>
+        <w:rPr>
+          <w:rFonts w:cstheme="minorHAnsi"/>
+          <w:b/>
+          <w:bCs/>
+          <w:color w:val="FF0000"/>
+          <w:rtl/>
+          <w:lang w:bidi="fa-IR"/>
+        </w:rPr>
+        <w:t>استخراج کرده</w:t>
+      </w:r>
+      <w:r>
+        <w:rPr>
+          <w:rFonts w:cstheme="minorHAnsi"/>
+          <w:b/>
+          <w:bCs/>
+          <w:color w:val="FF0000"/>
+          <w:rtl/>
+          <w:lang w:bidi="fa-IR"/>
+        </w:rPr>
+        <w:t xml:space="preserve"> و در فایل جدیدی ذخیره کند.</w:t>
       </w:r>
     </w:p>
     <w:p>
@@ -2096,85 +2264,41 @@
           <w:rFonts w:cstheme="minorHAnsi"/>
           <w:b/>
           <w:bCs/>
-          <w:color w:val="000000" w:themeColor="text1"/>
-          <w:lang w:bidi="fa-IR"/>
-        </w:rPr>
-      </w:pPr>
-      <w:r>
-        <w:rPr>
-          <w:rFonts w:cstheme="minorHAnsi"/>
-          <w:b/>
-          <w:bCs/>
-          <w:color w:val="000000" w:themeColor="text1"/>
-          <w:rtl/>
-          <w:lang w:bidi="fa-IR"/>
-        </w:rPr>
-        <w:t>برنامه ای بنویسید که</w:t>
-      </w:r>
-      <w:r>
-        <w:rPr>
-          <w:rFonts w:cstheme="minorHAnsi"/>
-          <w:b/>
-          <w:bCs/>
-          <w:color w:val="000000" w:themeColor="text1"/>
-          <w:rtl/>
-          <w:lang w:bidi="fa-IR"/>
-        </w:rPr>
-        <w:t xml:space="preserve"> </w:t>
-      </w:r>
-      <w:r>
-        <w:rPr>
-          <w:rFonts w:cstheme="minorHAnsi"/>
-          <w:b/>
-          <w:bCs/>
-          <w:color w:val="000000" w:themeColor="text1"/>
-          <w:rtl/>
-          <w:lang w:bidi="fa-IR"/>
-        </w:rPr>
-        <w:t xml:space="preserve">نام تمام ایالت های فایل </w:t>
-      </w:r>
-      <w:r>
-        <w:rPr>
-          <w:rFonts w:cstheme="minorHAnsi"/>
-          <w:b/>
-          <w:bCs/>
-          <w:color w:val="000000" w:themeColor="text1"/>
-          <w:lang w:bidi="fa-IR"/>
-        </w:rPr>
-        <w:t>states</w:t>
-      </w:r>
-      <w:r>
-        <w:rPr>
-          <w:rFonts w:cstheme="minorHAnsi"/>
-          <w:b/>
-          <w:bCs/>
-          <w:color w:val="000000" w:themeColor="text1"/>
-          <w:rtl/>
-          <w:lang w:bidi="fa-IR"/>
-        </w:rPr>
-        <w:t xml:space="preserve"> </w:t>
-      </w:r>
-      <w:r>
-        <w:rPr>
-          <w:rFonts w:cstheme="minorHAnsi"/>
-          <w:b/>
-          <w:bCs/>
-          <w:color w:val="000000" w:themeColor="text1"/>
-          <w:rtl/>
-          <w:lang w:bidi="fa-IR"/>
-        </w:rPr>
-        <w:t>استخراج کرده</w:t>
-      </w:r>
-      <w:r>
-        <w:rPr>
-          <w:rFonts w:cstheme="minorHAnsi"/>
-          <w:b/>
-          <w:bCs/>
-          <w:color w:val="000000" w:themeColor="text1"/>
-          <w:rtl/>
-          <w:lang w:bidi="fa-IR"/>
-        </w:rPr>
-        <w:t xml:space="preserve"> و در فایل جدیدی ذخیره کند.</w:t>
+          <w:color w:val="FF0000"/>
+          <w:lang w:bidi="fa-IR"/>
+        </w:rPr>
+      </w:pPr>
+      <w:r>
+        <w:rPr>
+          <w:rFonts w:cstheme="minorHAnsi"/>
+          <w:b/>
+          <w:bCs/>
+          <w:color w:val="FF0000"/>
+          <w:rtl/>
+          <w:lang w:bidi="fa-IR"/>
+        </w:rPr>
+        <w:t xml:space="preserve">برنامه ای بنویسید که نام و شغل تمام کارمندان را از فایل </w:t>
+      </w:r>
+      <w:r>
+        <w:rPr>
+          <w:rFonts w:cstheme="minorHAnsi"/>
+          <w:b/>
+          <w:bCs/>
+          <w:color w:val="FF0000"/>
+          <w:lang w:bidi="fa-IR"/>
+        </w:rPr>
+        <w:t>payments</w:t>
+      </w:r>
+      <w:r>
+        <w:rPr>
+          <w:rFonts w:cstheme="minorHAnsi"/>
+          <w:b/>
+          <w:bCs/>
+          <w:color w:val="FF0000"/>
+          <w:rtl/>
+          <w:lang w:bidi="fa-IR"/>
+        </w:rPr>
+        <w:t xml:space="preserve"> استخراج کرده و نمایش دهد.</w:t>
       </w:r>
     </w:p>
     <w:p>
@@ -2191,100 +2315,27 @@
           <w:rFonts w:cstheme="minorHAnsi"/>
           <w:b/>
           <w:bCs/>
-          <w:color w:val="000000" w:themeColor="text1"/>
-          <w:lang w:bidi="fa-IR"/>
-        </w:rPr>
-      </w:pPr>
-      <w:r>
-        <w:rPr>
-          <w:rFonts w:cstheme="minorHAnsi"/>
-          <w:b/>
-          <w:bCs/>
-          <w:color w:val="000000" w:themeColor="text1"/>
-          <w:rtl/>
-          <w:lang w:bidi="fa-IR"/>
-        </w:rPr>
-        <w:t xml:space="preserve">برنامه ای بنویسید که ایالت های نیویورک، فلوریدا، آلاسکا را از فایل </w:t>
-      </w:r>
-      <w:r>
-        <w:rPr>
-          <w:rFonts w:cstheme="minorHAnsi"/>
-          <w:b/>
-          <w:bCs/>
-          <w:color w:val="000000" w:themeColor="text1"/>
-          <w:lang w:bidi="fa-IR"/>
-        </w:rPr>
-        <w:t>states</w:t>
-      </w:r>
-      <w:r>
-        <w:rPr>
-          <w:rFonts w:cstheme="minorHAnsi"/>
-          <w:b/>
-          <w:bCs/>
-          <w:color w:val="000000" w:themeColor="text1"/>
-          <w:rtl/>
-          <w:lang w:bidi="fa-IR"/>
-        </w:rPr>
-        <w:t xml:space="preserve"> </w:t>
-      </w:r>
-      <w:r>
-        <w:rPr>
-          <w:rFonts w:cstheme="minorHAnsi"/>
-          <w:b/>
-          <w:bCs/>
-          <w:color w:val="000000" w:themeColor="text1"/>
-          <w:rtl/>
-          <w:lang w:bidi="fa-IR"/>
-        </w:rPr>
-        <w:t>استخراج کرده</w:t>
-      </w:r>
-      <w:r>
-        <w:rPr>
-          <w:rFonts w:cstheme="minorHAnsi"/>
-          <w:b/>
-          <w:bCs/>
-          <w:color w:val="000000" w:themeColor="text1"/>
-          <w:rtl/>
-          <w:lang w:bidi="fa-IR"/>
-        </w:rPr>
-        <w:t xml:space="preserve"> و در فایل جدیدی ذخیره کند.</w:t>
-      </w:r>
-    </w:p>
-    <w:p>
-      <w:pPr>
-        <w:pStyle w:val="ListParagraph"/>
-        <w:numPr>
-          <w:ilvl w:val="0"/>
-          <w:numId w:val="2"/>
-        </w:numPr>
-        <w:bidi/>
-        <w:spacing w:line="254" w:lineRule="auto"/>
-        <w:jc w:val="both"/>
-        <w:rPr>
-          <w:rFonts w:cstheme="minorHAnsi"/>
-          <w:b/>
-          <w:bCs/>
-          <w:color w:val="000000" w:themeColor="text1"/>
-          <w:lang w:bidi="fa-IR"/>
-        </w:rPr>
-      </w:pPr>
-      <w:r>
-        <w:rPr>
-          <w:rFonts w:cstheme="minorHAnsi"/>
-          <w:b/>
-          <w:bCs/>
-          <w:color w:val="000000" w:themeColor="text1"/>
-          <w:rtl/>
-          <w:lang w:bidi="fa-IR"/>
-        </w:rPr>
-        <w:t xml:space="preserve">برنامه ای بنویسید که نام و شغل تمام کارمندان را از فایل </w:t>
-      </w:r>
-      <w:r>
-        <w:rPr>
-          <w:rFonts w:cstheme="minorHAnsi"/>
-          <w:b/>
-          <w:bCs/>
-          <w:color w:val="000000" w:themeColor="text1"/>
+          <w:color w:val="FF0000"/>
+          <w:lang w:bidi="fa-IR"/>
+        </w:rPr>
+      </w:pPr>
+      <w:r>
+        <w:rPr>
+          <w:rFonts w:cstheme="minorHAnsi"/>
+          <w:b/>
+          <w:bCs/>
+          <w:color w:val="FF0000"/>
+          <w:rtl/>
+          <w:lang w:bidi="fa-IR"/>
+        </w:rPr>
+        <w:t xml:space="preserve">برنامه ای بنویسید که میانگین درامد سالانه تمام کارمندان فایل </w:t>
+      </w:r>
+      <w:r>
+        <w:rPr>
+          <w:rFonts w:cstheme="minorHAnsi"/>
+          <w:b/>
+          <w:bCs/>
+          <w:color w:val="FF0000"/>
           <w:lang w:bidi="fa-IR"/>
         </w:rPr>
         <w:t>payments</w:t>
@@ -2294,58 +2345,7 @@
           <w:rFonts w:cstheme="minorHAnsi"/>
           <w:b/>
           <w:bCs/>
-          <w:color w:val="000000" w:themeColor="text1"/>
-          <w:rtl/>
-          <w:lang w:bidi="fa-IR"/>
-        </w:rPr>
-        <w:t xml:space="preserve"> استخراج کرده و نمایش دهد.</w:t>
-      </w:r>
-    </w:p>
-    <w:p>
-      <w:pPr>
-        <w:pStyle w:val="ListParagraph"/>
-        <w:numPr>
-          <w:ilvl w:val="0"/>
-          <w:numId w:val="2"/>
-        </w:numPr>
-        <w:bidi/>
-        <w:spacing w:line="254" w:lineRule="auto"/>
-        <w:jc w:val="both"/>
-        <w:rPr>
-          <w:rFonts w:cstheme="minorHAnsi"/>
-          <w:b/>
-          <w:bCs/>
-          <w:color w:val="000000" w:themeColor="text1"/>
-          <w:lang w:bidi="fa-IR"/>
-        </w:rPr>
-      </w:pPr>
-      <w:r>
-        <w:rPr>
-          <w:rFonts w:cstheme="minorHAnsi"/>
-          <w:b/>
-          <w:bCs/>
-          <w:color w:val="000000" w:themeColor="text1"/>
-          <w:rtl/>
-          <w:lang w:bidi="fa-IR"/>
-        </w:rPr>
-        <w:t xml:space="preserve">برنامه ای بنویسید که میانگین درامد سالانه تمام کارمندان فایل </w:t>
-      </w:r>
-      <w:r>
-        <w:rPr>
-          <w:rFonts w:cstheme="minorHAnsi"/>
-          <w:b/>
-          <w:bCs/>
-          <w:color w:val="000000" w:themeColor="text1"/>
-          <w:lang w:bidi="fa-IR"/>
-        </w:rPr>
-        <w:t>payments</w:t>
-      </w:r>
-      <w:r>
-        <w:rPr>
-          <w:rFonts w:cstheme="minorHAnsi"/>
-          <w:b/>
-          <w:bCs/>
-          <w:color w:val="000000" w:themeColor="text1"/>
+          <w:color w:val="FF0000"/>
           <w:rtl/>
           <w:lang w:bidi="fa-IR"/>
         </w:rPr>

--- a/Tamrin.docx
+++ b/Tamrin.docx
@@ -1983,16 +1983,16 @@
           <w:rFonts w:cstheme="minorHAnsi"/>
           <w:b/>
           <w:bCs/>
-          <w:color w:val="FF0000"/>
-          <w:lang w:bidi="fa-IR"/>
-        </w:rPr>
-      </w:pPr>
-      <w:r>
-        <w:rPr>
-          <w:rFonts w:cstheme="minorHAnsi"/>
-          <w:b/>
-          <w:bCs/>
-          <w:color w:val="FF0000"/>
+          <w:color w:val="00B050"/>
+          <w:lang w:bidi="fa-IR"/>
+        </w:rPr>
+      </w:pPr>
+      <w:r>
+        <w:rPr>
+          <w:rFonts w:cstheme="minorHAnsi"/>
+          <w:b/>
+          <w:bCs/>
+          <w:color w:val="00B050"/>
           <w:rtl/>
           <w:lang w:bidi="fa-IR"/>
         </w:rPr>
@@ -2003,7 +2003,7 @@
           <w:rFonts w:cstheme="minorHAnsi"/>
           <w:b/>
           <w:bCs/>
-          <w:color w:val="FF0000"/>
+          <w:color w:val="00B050"/>
           <w:lang w:bidi="fa-IR"/>
         </w:rPr>
         <w:t xml:space="preserve"> </w:t>
@@ -2013,7 +2013,7 @@
           <w:rFonts w:cstheme="minorHAnsi"/>
           <w:b/>
           <w:bCs/>
-          <w:color w:val="FF0000"/>
+          <w:color w:val="00B050"/>
           <w:rtl/>
           <w:lang w:bidi="fa-IR"/>
         </w:rPr>
@@ -2024,7 +2024,7 @@
           <w:rFonts w:cstheme="minorHAnsi"/>
           <w:b/>
           <w:bCs/>
-          <w:color w:val="FF0000"/>
+          <w:color w:val="00B050"/>
           <w:rtl/>
           <w:lang w:bidi="fa-IR"/>
         </w:rPr>
@@ -2045,16 +2045,16 @@
           <w:rFonts w:cstheme="minorHAnsi"/>
           <w:b/>
           <w:bCs/>
-          <w:color w:val="FF0000"/>
-          <w:lang w:bidi="fa-IR"/>
-        </w:rPr>
-      </w:pPr>
-      <w:r>
-        <w:rPr>
-          <w:rFonts w:cstheme="minorHAnsi"/>
-          <w:b/>
-          <w:bCs/>
-          <w:color w:val="FF0000"/>
+          <w:color w:val="00B050"/>
+          <w:lang w:bidi="fa-IR"/>
+        </w:rPr>
+      </w:pPr>
+      <w:r>
+        <w:rPr>
+          <w:rFonts w:cstheme="minorHAnsi"/>
+          <w:b/>
+          <w:bCs/>
+          <w:color w:val="00B050"/>
           <w:rtl/>
           <w:lang w:bidi="fa-IR"/>
         </w:rPr>
@@ -2065,7 +2065,7 @@
           <w:rFonts w:cstheme="minorHAnsi"/>
           <w:b/>
           <w:bCs/>
-          <w:color w:val="FF0000"/>
+          <w:color w:val="00B050"/>
           <w:lang w:bidi="fa-IR"/>
         </w:rPr>
         <w:t>states</w:t>
@@ -2075,7 +2075,7 @@
           <w:rFonts w:cstheme="minorHAnsi"/>
           <w:b/>
           <w:bCs/>
-          <w:color w:val="FF0000"/>
+          <w:color w:val="00B050"/>
           <w:rtl/>
           <w:lang w:bidi="fa-IR"/>
         </w:rPr>
@@ -2096,16 +2096,16 @@
           <w:rFonts w:cstheme="minorHAnsi"/>
           <w:b/>
           <w:bCs/>
-          <w:color w:val="FF0000"/>
-          <w:lang w:bidi="fa-IR"/>
-        </w:rPr>
-      </w:pPr>
-      <w:r>
-        <w:rPr>
-          <w:rFonts w:cstheme="minorHAnsi"/>
-          <w:b/>
-          <w:bCs/>
-          <w:color w:val="FF0000"/>
+          <w:color w:val="00B050"/>
+          <w:lang w:bidi="fa-IR"/>
+        </w:rPr>
+      </w:pPr>
+      <w:r>
+        <w:rPr>
+          <w:rFonts w:cstheme="minorHAnsi"/>
+          <w:b/>
+          <w:bCs/>
+          <w:color w:val="00B050"/>
           <w:rtl/>
           <w:lang w:bidi="fa-IR"/>
         </w:rPr>
@@ -2116,7 +2116,7 @@
           <w:rFonts w:cstheme="minorHAnsi"/>
           <w:b/>
           <w:bCs/>
-          <w:color w:val="FF0000"/>
+          <w:color w:val="00B050"/>
           <w:rtl/>
           <w:lang w:bidi="fa-IR"/>
         </w:rPr>
@@ -2127,7 +2127,7 @@
           <w:rFonts w:cstheme="minorHAnsi"/>
           <w:b/>
           <w:bCs/>
-          <w:color w:val="FF0000"/>
+          <w:color w:val="00B050"/>
           <w:rtl/>
           <w:lang w:bidi="fa-IR"/>
         </w:rPr>
@@ -2138,7 +2138,7 @@
           <w:rFonts w:cstheme="minorHAnsi"/>
           <w:b/>
           <w:bCs/>
-          <w:color w:val="FF0000"/>
+          <w:color w:val="00B050"/>
           <w:lang w:bidi="fa-IR"/>
         </w:rPr>
         <w:t>states</w:t>
@@ -2148,7 +2148,7 @@
           <w:rFonts w:cstheme="minorHAnsi"/>
           <w:b/>
           <w:bCs/>
-          <w:color w:val="FF0000"/>
+          <w:color w:val="00B050"/>
           <w:rtl/>
           <w:lang w:bidi="fa-IR"/>
         </w:rPr>
@@ -2159,7 +2159,7 @@
           <w:rFonts w:cstheme="minorHAnsi"/>
           <w:b/>
           <w:bCs/>
-          <w:color w:val="FF0000"/>
+          <w:color w:val="00B050"/>
           <w:rtl/>
           <w:lang w:bidi="fa-IR"/>
         </w:rPr>
@@ -2170,7 +2170,7 @@
           <w:rFonts w:cstheme="minorHAnsi"/>
           <w:b/>
           <w:bCs/>
-          <w:color w:val="FF0000"/>
+          <w:color w:val="00B050"/>
           <w:rtl/>
           <w:lang w:bidi="fa-IR"/>
         </w:rPr>
@@ -2191,16 +2191,16 @@
           <w:rFonts w:cstheme="minorHAnsi"/>
           <w:b/>
           <w:bCs/>
-          <w:color w:val="FF0000"/>
-          <w:lang w:bidi="fa-IR"/>
-        </w:rPr>
-      </w:pPr>
-      <w:r>
-        <w:rPr>
-          <w:rFonts w:cstheme="minorHAnsi"/>
-          <w:b/>
-          <w:bCs/>
-          <w:color w:val="FF0000"/>
+          <w:color w:val="00B050"/>
+          <w:lang w:bidi="fa-IR"/>
+        </w:rPr>
+      </w:pPr>
+      <w:r>
+        <w:rPr>
+          <w:rFonts w:cstheme="minorHAnsi"/>
+          <w:b/>
+          <w:bCs/>
+          <w:color w:val="00B050"/>
           <w:rtl/>
           <w:lang w:bidi="fa-IR"/>
         </w:rPr>
@@ -2211,7 +2211,7 @@
           <w:rFonts w:cstheme="minorHAnsi"/>
           <w:b/>
           <w:bCs/>
-          <w:color w:val="FF0000"/>
+          <w:color w:val="00B050"/>
           <w:lang w:bidi="fa-IR"/>
         </w:rPr>
         <w:t>states</w:t>
@@ -2221,7 +2221,7 @@
           <w:rFonts w:cstheme="minorHAnsi"/>
           <w:b/>
           <w:bCs/>
-          <w:color w:val="FF0000"/>
+          <w:color w:val="00B050"/>
           <w:rtl/>
           <w:lang w:bidi="fa-IR"/>
         </w:rPr>
@@ -2232,7 +2232,7 @@
           <w:rFonts w:cstheme="minorHAnsi"/>
           <w:b/>
           <w:bCs/>
-          <w:color w:val="FF0000"/>
+          <w:color w:val="00B050"/>
           <w:rtl/>
           <w:lang w:bidi="fa-IR"/>
         </w:rPr>
@@ -2243,7 +2243,7 @@
           <w:rFonts w:cstheme="minorHAnsi"/>
           <w:b/>
           <w:bCs/>
-          <w:color w:val="FF0000"/>
+          <w:color w:val="00B050"/>
           <w:rtl/>
           <w:lang w:bidi="fa-IR"/>
         </w:rPr>
@@ -2264,16 +2264,16 @@
           <w:rFonts w:cstheme="minorHAnsi"/>
           <w:b/>
           <w:bCs/>
-          <w:color w:val="FF0000"/>
-          <w:lang w:bidi="fa-IR"/>
-        </w:rPr>
-      </w:pPr>
-      <w:r>
-        <w:rPr>
-          <w:rFonts w:cstheme="minorHAnsi"/>
-          <w:b/>
-          <w:bCs/>
-          <w:color w:val="FF0000"/>
+          <w:color w:val="00B050"/>
+          <w:lang w:bidi="fa-IR"/>
+        </w:rPr>
+      </w:pPr>
+      <w:r>
+        <w:rPr>
+          <w:rFonts w:cstheme="minorHAnsi"/>
+          <w:b/>
+          <w:bCs/>
+          <w:color w:val="00B050"/>
           <w:rtl/>
           <w:lang w:bidi="fa-IR"/>
         </w:rPr>
@@ -2284,7 +2284,7 @@
           <w:rFonts w:cstheme="minorHAnsi"/>
           <w:b/>
           <w:bCs/>
-          <w:color w:val="FF0000"/>
+          <w:color w:val="00B050"/>
           <w:lang w:bidi="fa-IR"/>
         </w:rPr>
         <w:t>payments</w:t>
@@ -2294,7 +2294,7 @@
           <w:rFonts w:cstheme="minorHAnsi"/>
           <w:b/>
           <w:bCs/>
-          <w:color w:val="FF0000"/>
+          <w:color w:val="00B050"/>
           <w:rtl/>
           <w:lang w:bidi="fa-IR"/>
         </w:rPr>
@@ -2315,16 +2315,16 @@
           <w:rFonts w:cstheme="minorHAnsi"/>
           <w:b/>
           <w:bCs/>
-          <w:color w:val="FF0000"/>
-          <w:lang w:bidi="fa-IR"/>
-        </w:rPr>
-      </w:pPr>
-      <w:r>
-        <w:rPr>
-          <w:rFonts w:cstheme="minorHAnsi"/>
-          <w:b/>
-          <w:bCs/>
-          <w:color w:val="FF0000"/>
+          <w:color w:val="00B050"/>
+          <w:lang w:bidi="fa-IR"/>
+        </w:rPr>
+      </w:pPr>
+      <w:r>
+        <w:rPr>
+          <w:rFonts w:cstheme="minorHAnsi"/>
+          <w:b/>
+          <w:bCs/>
+          <w:color w:val="00B050"/>
           <w:rtl/>
           <w:lang w:bidi="fa-IR"/>
         </w:rPr>
@@ -2335,7 +2335,7 @@
           <w:rFonts w:cstheme="minorHAnsi"/>
           <w:b/>
           <w:bCs/>
-          <w:color w:val="FF0000"/>
+          <w:color w:val="00B050"/>
           <w:lang w:bidi="fa-IR"/>
         </w:rPr>
         <w:t>payments</w:t>
@@ -2345,7 +2345,7 @@
           <w:rFonts w:cstheme="minorHAnsi"/>
           <w:b/>
           <w:bCs/>
-          <w:color w:val="FF0000"/>
+          <w:color w:val="00B050"/>
           <w:rtl/>
           <w:lang w:bidi="fa-IR"/>
         </w:rPr>
@@ -2366,16 +2366,16 @@
           <w:rFonts w:cstheme="minorHAnsi"/>
           <w:b/>
           <w:bCs/>
-          <w:color w:val="000000" w:themeColor="text1"/>
-          <w:lang w:bidi="fa-IR"/>
-        </w:rPr>
-      </w:pPr>
-      <w:r>
-        <w:rPr>
-          <w:rFonts w:cstheme="minorHAnsi"/>
-          <w:b/>
-          <w:bCs/>
-          <w:color w:val="000000" w:themeColor="text1"/>
+          <w:color w:val="00B050"/>
+          <w:lang w:bidi="fa-IR"/>
+        </w:rPr>
+      </w:pPr>
+      <w:r>
+        <w:rPr>
+          <w:rFonts w:cstheme="minorHAnsi"/>
+          <w:b/>
+          <w:bCs/>
+          <w:color w:val="00B050"/>
           <w:rtl/>
           <w:lang w:bidi="fa-IR"/>
         </w:rPr>
@@ -2386,7 +2386,7 @@
           <w:rFonts w:cstheme="minorHAnsi"/>
           <w:b/>
           <w:bCs/>
-          <w:color w:val="000000" w:themeColor="text1"/>
+          <w:color w:val="00B050"/>
           <w:lang w:bidi="fa-IR"/>
         </w:rPr>
         <w:t>payments</w:t>
@@ -2396,7 +2396,7 @@
           <w:rFonts w:cstheme="minorHAnsi"/>
           <w:b/>
           <w:bCs/>
-          <w:color w:val="000000" w:themeColor="text1"/>
+          <w:color w:val="00B050"/>
           <w:rtl/>
           <w:lang w:bidi="fa-IR"/>
         </w:rPr>
@@ -2407,7 +2407,7 @@
           <w:rFonts w:cstheme="minorHAnsi" w:hint="cs"/>
           <w:b/>
           <w:bCs/>
-          <w:color w:val="000000" w:themeColor="text1"/>
+          <w:color w:val="00B050"/>
           <w:rtl/>
           <w:lang w:bidi="fa-IR"/>
         </w:rPr>
@@ -2428,16 +2428,16 @@
           <w:rFonts w:cstheme="minorHAnsi"/>
           <w:b/>
           <w:bCs/>
-          <w:color w:val="000000" w:themeColor="text1"/>
-          <w:lang w:bidi="fa-IR"/>
-        </w:rPr>
-      </w:pPr>
-      <w:r>
-        <w:rPr>
-          <w:rFonts w:cstheme="minorHAnsi"/>
-          <w:b/>
-          <w:bCs/>
-          <w:color w:val="000000" w:themeColor="text1"/>
+          <w:color w:val="FF0000"/>
+          <w:lang w:bidi="fa-IR"/>
+        </w:rPr>
+      </w:pPr>
+      <w:r>
+        <w:rPr>
+          <w:rFonts w:cstheme="minorHAnsi"/>
+          <w:b/>
+          <w:bCs/>
+          <w:color w:val="FF0000"/>
           <w:rtl/>
           <w:lang w:bidi="fa-IR"/>
         </w:rPr>
@@ -2448,7 +2448,7 @@
           <w:rFonts w:cstheme="minorHAnsi"/>
           <w:b/>
           <w:bCs/>
-          <w:color w:val="000000" w:themeColor="text1"/>
+          <w:color w:val="FF0000"/>
           <w:rtl/>
           <w:lang w:bidi="fa-IR"/>
         </w:rPr>
@@ -2459,7 +2459,7 @@
           <w:rFonts w:cstheme="minorHAnsi"/>
           <w:b/>
           <w:bCs/>
-          <w:color w:val="000000" w:themeColor="text1"/>
+          <w:color w:val="FF0000"/>
           <w:rtl/>
           <w:lang w:bidi="fa-IR"/>
         </w:rPr>
@@ -2470,7 +2470,7 @@
           <w:rFonts w:cstheme="minorHAnsi"/>
           <w:b/>
           <w:bCs/>
-          <w:color w:val="000000" w:themeColor="text1"/>
+          <w:color w:val="FF0000"/>
           <w:lang w:bidi="fa-IR"/>
         </w:rPr>
         <w:t>payments</w:t>
@@ -2480,7 +2480,7 @@
           <w:rFonts w:cstheme="minorHAnsi"/>
           <w:b/>
           <w:bCs/>
-          <w:color w:val="000000" w:themeColor="text1"/>
+          <w:color w:val="FF0000"/>
           <w:rtl/>
           <w:lang w:bidi="fa-IR"/>
         </w:rPr>
@@ -2491,7 +2491,7 @@
           <w:rFonts w:cstheme="minorHAnsi"/>
           <w:b/>
           <w:bCs/>
-          <w:color w:val="000000" w:themeColor="text1"/>
+          <w:color w:val="FF0000"/>
           <w:rtl/>
           <w:lang w:bidi="fa-IR"/>
         </w:rPr>
@@ -2502,7 +2502,7 @@
           <w:rFonts w:cstheme="minorHAnsi"/>
           <w:b/>
           <w:bCs/>
-          <w:color w:val="000000" w:themeColor="text1"/>
+          <w:color w:val="FF0000"/>
           <w:rtl/>
           <w:lang w:bidi="fa-IR"/>
         </w:rPr>
@@ -2513,7 +2513,7 @@
           <w:rFonts w:cstheme="minorHAnsi"/>
           <w:b/>
           <w:bCs/>
-          <w:color w:val="000000" w:themeColor="text1"/>
+          <w:color w:val="FF0000"/>
           <w:rtl/>
           <w:lang w:bidi="fa-IR"/>
         </w:rPr>
@@ -2534,16 +2534,16 @@
           <w:rFonts w:cstheme="minorHAnsi"/>
           <w:b/>
           <w:bCs/>
-          <w:color w:val="000000" w:themeColor="text1"/>
-          <w:lang w:bidi="fa-IR"/>
-        </w:rPr>
-      </w:pPr>
-      <w:r>
-        <w:rPr>
-          <w:rFonts w:cstheme="minorHAnsi"/>
-          <w:b/>
-          <w:bCs/>
-          <w:color w:val="000000" w:themeColor="text1"/>
+          <w:color w:val="FF0000"/>
+          <w:lang w:bidi="fa-IR"/>
+        </w:rPr>
+      </w:pPr>
+      <w:r>
+        <w:rPr>
+          <w:rFonts w:cstheme="minorHAnsi"/>
+          <w:b/>
+          <w:bCs/>
+          <w:color w:val="FF0000"/>
           <w:rtl/>
           <w:lang w:bidi="fa-IR"/>
         </w:rPr>
@@ -2554,7 +2554,7 @@
           <w:rFonts w:cstheme="minorHAnsi"/>
           <w:b/>
           <w:bCs/>
-          <w:color w:val="000000" w:themeColor="text1"/>
+          <w:color w:val="FF0000"/>
           <w:lang w:bidi="fa-IR"/>
         </w:rPr>
         <w:t>30</w:t>
@@ -2564,7 +2564,7 @@
           <w:rFonts w:cstheme="minorHAnsi"/>
           <w:b/>
           <w:bCs/>
-          <w:color w:val="000000" w:themeColor="text1"/>
+          <w:color w:val="FF0000"/>
           <w:rtl/>
           <w:lang w:bidi="fa-IR"/>
         </w:rPr>
@@ -2575,7 +2575,7 @@
           <w:rFonts w:cstheme="minorHAnsi"/>
           <w:b/>
           <w:bCs/>
-          <w:color w:val="000000" w:themeColor="text1"/>
+          <w:color w:val="FF0000"/>
           <w:lang w:bidi="fa-IR"/>
         </w:rPr>
         <w:t>payments</w:t>
@@ -2585,7 +2585,17 @@
           <w:rFonts w:cstheme="minorHAnsi"/>
           <w:b/>
           <w:bCs/>
-          <w:color w:val="000000" w:themeColor="text1"/>
+          <w:color w:val="FF0000"/>
+          <w:lang w:bidi="fa-IR"/>
+        </w:rPr>
+        <w:t>.xml</w:t>
+      </w:r>
+      <w:r>
+        <w:rPr>
+          <w:rFonts w:cstheme="minorHAnsi"/>
+          <w:b/>
+          <w:bCs/>
+          <w:color w:val="FF0000"/>
           <w:rtl/>
           <w:lang w:bidi="fa-IR"/>
         </w:rPr>
@@ -2606,16 +2616,16 @@
           <w:rFonts w:cstheme="minorHAnsi"/>
           <w:b/>
           <w:bCs/>
-          <w:color w:val="000000" w:themeColor="text1"/>
-          <w:lang w:bidi="fa-IR"/>
-        </w:rPr>
-      </w:pPr>
-      <w:r>
-        <w:rPr>
-          <w:rFonts w:cstheme="minorHAnsi"/>
-          <w:b/>
-          <w:bCs/>
-          <w:color w:val="000000" w:themeColor="text1"/>
+          <w:color w:val="FF0000"/>
+          <w:lang w:bidi="fa-IR"/>
+        </w:rPr>
+      </w:pPr>
+      <w:r>
+        <w:rPr>
+          <w:rFonts w:cstheme="minorHAnsi"/>
+          <w:b/>
+          <w:bCs/>
+          <w:color w:val="FF0000"/>
           <w:rtl/>
           <w:lang w:bidi="fa-IR"/>
         </w:rPr>
@@ -2626,7 +2636,7 @@
           <w:rFonts w:cstheme="minorHAnsi"/>
           <w:b/>
           <w:bCs/>
-          <w:color w:val="000000" w:themeColor="text1"/>
+          <w:color w:val="FF0000"/>
           <w:lang w:bidi="fa-IR"/>
         </w:rPr>
         <w:t>payments</w:t>
@@ -2636,7 +2646,17 @@
           <w:rFonts w:cstheme="minorHAnsi"/>
           <w:b/>
           <w:bCs/>
-          <w:color w:val="000000" w:themeColor="text1"/>
+          <w:color w:val="FF0000"/>
+          <w:lang w:bidi="fa-IR"/>
+        </w:rPr>
+        <w:t>.xml</w:t>
+      </w:r>
+      <w:r>
+        <w:rPr>
+          <w:rFonts w:cstheme="minorHAnsi"/>
+          <w:b/>
+          <w:bCs/>
+          <w:color w:val="FF0000"/>
           <w:rtl/>
           <w:lang w:bidi="fa-IR"/>
         </w:rPr>
@@ -2657,16 +2677,16 @@
           <w:rFonts w:cstheme="minorHAnsi"/>
           <w:b/>
           <w:bCs/>
-          <w:color w:val="000000" w:themeColor="text1"/>
-          <w:lang w:bidi="fa-IR"/>
-        </w:rPr>
-      </w:pPr>
-      <w:r>
-        <w:rPr>
-          <w:rFonts w:cstheme="minorHAnsi"/>
-          <w:b/>
-          <w:bCs/>
-          <w:color w:val="000000" w:themeColor="text1"/>
+          <w:color w:val="FF0000"/>
+          <w:lang w:bidi="fa-IR"/>
+        </w:rPr>
+      </w:pPr>
+      <w:r>
+        <w:rPr>
+          <w:rFonts w:cstheme="minorHAnsi"/>
+          <w:b/>
+          <w:bCs/>
+          <w:color w:val="FF0000"/>
           <w:rtl/>
           <w:lang w:bidi="fa-IR"/>
         </w:rPr>
@@ -2677,7 +2697,7 @@
           <w:rFonts w:cstheme="minorHAnsi"/>
           <w:b/>
           <w:bCs/>
-          <w:color w:val="000000" w:themeColor="text1"/>
+          <w:color w:val="FF0000"/>
           <w:rtl/>
           <w:lang w:bidi="fa-IR"/>
         </w:rPr>
@@ -2688,7 +2708,7 @@
           <w:rFonts w:cstheme="minorHAnsi"/>
           <w:b/>
           <w:bCs/>
-          <w:color w:val="000000" w:themeColor="text1"/>
+          <w:color w:val="FF0000"/>
           <w:rtl/>
           <w:lang w:bidi="fa-IR"/>
         </w:rPr>
@@ -2699,7 +2719,7 @@
           <w:rFonts w:cstheme="minorHAnsi"/>
           <w:b/>
           <w:bCs/>
-          <w:color w:val="000000" w:themeColor="text1"/>
+          <w:color w:val="FF0000"/>
           <w:rtl/>
           <w:lang w:bidi="fa-IR"/>
         </w:rPr>
@@ -2710,7 +2730,7 @@
           <w:rFonts w:cstheme="minorHAnsi"/>
           <w:b/>
           <w:bCs/>
-          <w:color w:val="000000" w:themeColor="text1"/>
+          <w:color w:val="FF0000"/>
           <w:lang w:bidi="fa-IR"/>
         </w:rPr>
         <w:t>flights</w:t>
@@ -2720,7 +2740,7 @@
           <w:rFonts w:cstheme="minorHAnsi"/>
           <w:b/>
           <w:bCs/>
-          <w:color w:val="000000" w:themeColor="text1"/>
+          <w:color w:val="FF0000"/>
           <w:rtl/>
           <w:lang w:bidi="fa-IR"/>
         </w:rPr>
@@ -2731,7 +2751,7 @@
           <w:rFonts w:cstheme="minorHAnsi"/>
           <w:b/>
           <w:bCs/>
-          <w:color w:val="000000" w:themeColor="text1"/>
+          <w:color w:val="FF0000"/>
           <w:rtl/>
           <w:lang w:bidi="fa-IR"/>
         </w:rPr>
@@ -2742,7 +2762,7 @@
           <w:rFonts w:cstheme="minorHAnsi"/>
           <w:b/>
           <w:bCs/>
-          <w:color w:val="000000" w:themeColor="text1"/>
+          <w:color w:val="FF0000"/>
           <w:rtl/>
           <w:lang w:bidi="fa-IR"/>
         </w:rPr>
@@ -2753,7 +2773,7 @@
           <w:rFonts w:cstheme="minorHAnsi"/>
           <w:b/>
           <w:bCs/>
-          <w:color w:val="000000" w:themeColor="text1"/>
+          <w:color w:val="FF0000"/>
           <w:rtl/>
           <w:lang w:bidi="fa-IR"/>
         </w:rPr>
@@ -2774,16 +2794,16 @@
           <w:rFonts w:cstheme="minorHAnsi"/>
           <w:b/>
           <w:bCs/>
-          <w:color w:val="000000" w:themeColor="text1"/>
-          <w:lang w:bidi="fa-IR"/>
-        </w:rPr>
-      </w:pPr>
-      <w:r>
-        <w:rPr>
-          <w:rFonts w:cstheme="minorHAnsi"/>
-          <w:b/>
-          <w:bCs/>
-          <w:color w:val="000000" w:themeColor="text1"/>
+          <w:color w:val="FF0000"/>
+          <w:lang w:bidi="fa-IR"/>
+        </w:rPr>
+      </w:pPr>
+      <w:r>
+        <w:rPr>
+          <w:rFonts w:cstheme="minorHAnsi"/>
+          <w:b/>
+          <w:bCs/>
+          <w:color w:val="FF0000"/>
           <w:rtl/>
           <w:lang w:bidi="fa-IR"/>
         </w:rPr>
@@ -2794,7 +2814,7 @@
           <w:rFonts w:cstheme="minorHAnsi"/>
           <w:b/>
           <w:bCs/>
-          <w:color w:val="000000" w:themeColor="text1"/>
+          <w:color w:val="FF0000"/>
           <w:rtl/>
           <w:lang w:bidi="fa-IR"/>
         </w:rPr>
@@ -2805,7 +2825,7 @@
           <w:rFonts w:cstheme="minorHAnsi"/>
           <w:b/>
           <w:bCs/>
-          <w:color w:val="000000" w:themeColor="text1"/>
+          <w:color w:val="FF0000"/>
           <w:lang w:bidi="fa-IR"/>
         </w:rPr>
         <w:t xml:space="preserve"> William</w:t>
@@ -2815,7 +2835,7 @@
           <w:rFonts w:cstheme="minorHAnsi"/>
           <w:b/>
           <w:bCs/>
-          <w:color w:val="000000" w:themeColor="text1"/>
+          <w:color w:val="FF0000"/>
           <w:rtl/>
           <w:lang w:bidi="fa-IR"/>
         </w:rPr>
@@ -2826,7 +2846,7 @@
           <w:rFonts w:cstheme="minorHAnsi"/>
           <w:b/>
           <w:bCs/>
-          <w:color w:val="000000" w:themeColor="text1"/>
+          <w:color w:val="FF0000"/>
           <w:rtl/>
           <w:lang w:bidi="fa-IR"/>
         </w:rPr>
@@ -2837,7 +2857,7 @@
           <w:rFonts w:cstheme="minorHAnsi"/>
           <w:b/>
           <w:bCs/>
-          <w:color w:val="000000" w:themeColor="text1"/>
+          <w:color w:val="FF0000"/>
           <w:lang w:bidi="fa-IR"/>
         </w:rPr>
         <w:t>flights</w:t>
@@ -2847,7 +2867,7 @@
           <w:rFonts w:cstheme="minorHAnsi"/>
           <w:b/>
           <w:bCs/>
-          <w:color w:val="000000" w:themeColor="text1"/>
+          <w:color w:val="FF0000"/>
           <w:rtl/>
           <w:lang w:bidi="fa-IR"/>
         </w:rPr>
@@ -2858,7 +2878,7 @@
           <w:rFonts w:cstheme="minorHAnsi"/>
           <w:b/>
           <w:bCs/>
-          <w:color w:val="000000" w:themeColor="text1"/>
+          <w:color w:val="FF0000"/>
           <w:rtl/>
           <w:lang w:bidi="fa-IR"/>
         </w:rPr>
@@ -2869,7 +2889,7 @@
           <w:rFonts w:cstheme="minorHAnsi"/>
           <w:b/>
           <w:bCs/>
-          <w:color w:val="000000" w:themeColor="text1"/>
+          <w:color w:val="FF0000"/>
           <w:rtl/>
           <w:lang w:bidi="fa-IR"/>
         </w:rPr>

--- a/Tamrin.docx
+++ b/Tamrin.docx
@@ -2428,6 +2428,372 @@
           <w:rFonts w:cstheme="minorHAnsi"/>
           <w:b/>
           <w:bCs/>
+          <w:color w:val="00B050"/>
+          <w:lang w:bidi="fa-IR"/>
+        </w:rPr>
+      </w:pPr>
+      <w:r>
+        <w:rPr>
+          <w:rFonts w:cstheme="minorHAnsi"/>
+          <w:b/>
+          <w:bCs/>
+          <w:color w:val="00B050"/>
+          <w:rtl/>
+          <w:lang w:bidi="fa-IR"/>
+        </w:rPr>
+        <w:t>برنامه</w:t>
+      </w:r>
+      <w:r>
+        <w:rPr>
+          <w:rFonts w:cstheme="minorHAnsi"/>
+          <w:b/>
+          <w:bCs/>
+          <w:color w:val="00B050"/>
+          <w:rtl/>
+          <w:lang w:bidi="fa-IR"/>
+        </w:rPr>
+        <w:t xml:space="preserve"> </w:t>
+      </w:r>
+      <w:r>
+        <w:rPr>
+          <w:rFonts w:cstheme="minorHAnsi"/>
+          <w:b/>
+          <w:bCs/>
+          <w:color w:val="00B050"/>
+          <w:rtl/>
+          <w:lang w:bidi="fa-IR"/>
+        </w:rPr>
+        <w:t xml:space="preserve">ای بنویسید که کارمندان فایل </w:t>
+      </w:r>
+      <w:r>
+        <w:rPr>
+          <w:rFonts w:cstheme="minorHAnsi"/>
+          <w:b/>
+          <w:bCs/>
+          <w:color w:val="00B050"/>
+          <w:lang w:bidi="fa-IR"/>
+        </w:rPr>
+        <w:t>payments</w:t>
+      </w:r>
+      <w:r>
+        <w:rPr>
+          <w:rFonts w:cstheme="minorHAnsi"/>
+          <w:b/>
+          <w:bCs/>
+          <w:color w:val="00B050"/>
+          <w:rtl/>
+          <w:lang w:bidi="fa-IR"/>
+        </w:rPr>
+        <w:t xml:space="preserve"> را بر اساس درامد از کم به زیاد مرتب کند</w:t>
+      </w:r>
+      <w:r>
+        <w:rPr>
+          <w:rFonts w:cstheme="minorHAnsi"/>
+          <w:b/>
+          <w:bCs/>
+          <w:color w:val="00B050"/>
+          <w:rtl/>
+          <w:lang w:bidi="fa-IR"/>
+        </w:rPr>
+        <w:t xml:space="preserve"> </w:t>
+      </w:r>
+      <w:r>
+        <w:rPr>
+          <w:rFonts w:cstheme="minorHAnsi"/>
+          <w:b/>
+          <w:bCs/>
+          <w:color w:val="00B050"/>
+          <w:rtl/>
+          <w:lang w:bidi="fa-IR"/>
+        </w:rPr>
+        <w:t xml:space="preserve">و در </w:t>
+      </w:r>
+      <w:r>
+        <w:rPr>
+          <w:rFonts w:cstheme="minorHAnsi"/>
+          <w:b/>
+          <w:bCs/>
+          <w:color w:val="00B050"/>
+          <w:rtl/>
+          <w:lang w:bidi="fa-IR"/>
+        </w:rPr>
+        <w:t>یک فایل جدید ذخیره کنید.</w:t>
+      </w:r>
+    </w:p>
+    <w:p>
+      <w:pPr>
+        <w:pStyle w:val="ListParagraph"/>
+        <w:numPr>
+          <w:ilvl w:val="0"/>
+          <w:numId w:val="2"/>
+        </w:numPr>
+        <w:bidi/>
+        <w:spacing w:line="254" w:lineRule="auto"/>
+        <w:jc w:val="both"/>
+        <w:rPr>
+          <w:rFonts w:cstheme="minorHAnsi"/>
+          <w:b/>
+          <w:bCs/>
+          <w:color w:val="00B050"/>
+          <w:lang w:bidi="fa-IR"/>
+        </w:rPr>
+      </w:pPr>
+      <w:r>
+        <w:rPr>
+          <w:rFonts w:cstheme="minorHAnsi"/>
+          <w:b/>
+          <w:bCs/>
+          <w:color w:val="00B050"/>
+          <w:rtl/>
+          <w:lang w:bidi="fa-IR"/>
+        </w:rPr>
+        <w:t xml:space="preserve">برنامه ای بنویسید که تعداد کارمندان زیر </w:t>
+      </w:r>
+      <w:r>
+        <w:rPr>
+          <w:rFonts w:cstheme="minorHAnsi"/>
+          <w:b/>
+          <w:bCs/>
+          <w:color w:val="00B050"/>
+          <w:lang w:bidi="fa-IR"/>
+        </w:rPr>
+        <w:t>30</w:t>
+      </w:r>
+      <w:r>
+        <w:rPr>
+          <w:rFonts w:cstheme="minorHAnsi"/>
+          <w:b/>
+          <w:bCs/>
+          <w:color w:val="00B050"/>
+          <w:rtl/>
+          <w:lang w:bidi="fa-IR"/>
+        </w:rPr>
+        <w:t xml:space="preserve"> سال را از فایل </w:t>
+      </w:r>
+      <w:r>
+        <w:rPr>
+          <w:rFonts w:cstheme="minorHAnsi"/>
+          <w:b/>
+          <w:bCs/>
+          <w:color w:val="00B050"/>
+          <w:lang w:bidi="fa-IR"/>
+        </w:rPr>
+        <w:t>payments</w:t>
+      </w:r>
+      <w:r>
+        <w:rPr>
+          <w:rFonts w:cstheme="minorHAnsi"/>
+          <w:b/>
+          <w:bCs/>
+          <w:color w:val="00B050"/>
+          <w:lang w:bidi="fa-IR"/>
+        </w:rPr>
+        <w:t>.xml</w:t>
+      </w:r>
+      <w:r>
+        <w:rPr>
+          <w:rFonts w:cstheme="minorHAnsi"/>
+          <w:b/>
+          <w:bCs/>
+          <w:color w:val="00B050"/>
+          <w:rtl/>
+          <w:lang w:bidi="fa-IR"/>
+        </w:rPr>
+        <w:t xml:space="preserve"> استخراج کند.</w:t>
+      </w:r>
+    </w:p>
+    <w:p>
+      <w:pPr>
+        <w:pStyle w:val="ListParagraph"/>
+        <w:numPr>
+          <w:ilvl w:val="0"/>
+          <w:numId w:val="2"/>
+        </w:numPr>
+        <w:bidi/>
+        <w:spacing w:line="254" w:lineRule="auto"/>
+        <w:jc w:val="both"/>
+        <w:rPr>
+          <w:rFonts w:cstheme="minorHAnsi"/>
+          <w:b/>
+          <w:bCs/>
+          <w:color w:val="00B050"/>
+          <w:lang w:bidi="fa-IR"/>
+        </w:rPr>
+      </w:pPr>
+      <w:r>
+        <w:rPr>
+          <w:rFonts w:cstheme="minorHAnsi"/>
+          <w:b/>
+          <w:bCs/>
+          <w:color w:val="00B050"/>
+          <w:rtl/>
+          <w:lang w:bidi="fa-IR"/>
+        </w:rPr>
+        <w:t xml:space="preserve">برنامه ای بنویسید که میانگین درامد برنامه نویسان پایتون را از فایل </w:t>
+      </w:r>
+      <w:r>
+        <w:rPr>
+          <w:rFonts w:cstheme="minorHAnsi"/>
+          <w:b/>
+          <w:bCs/>
+          <w:color w:val="00B050"/>
+          <w:lang w:bidi="fa-IR"/>
+        </w:rPr>
+        <w:t>payments</w:t>
+      </w:r>
+      <w:r>
+        <w:rPr>
+          <w:rFonts w:cstheme="minorHAnsi"/>
+          <w:b/>
+          <w:bCs/>
+          <w:color w:val="00B050"/>
+          <w:lang w:bidi="fa-IR"/>
+        </w:rPr>
+        <w:t>.xml</w:t>
+      </w:r>
+      <w:r>
+        <w:rPr>
+          <w:rFonts w:cstheme="minorHAnsi"/>
+          <w:b/>
+          <w:bCs/>
+          <w:color w:val="00B050"/>
+          <w:rtl/>
+          <w:lang w:bidi="fa-IR"/>
+        </w:rPr>
+        <w:t xml:space="preserve"> استخراج کند.</w:t>
+      </w:r>
+    </w:p>
+    <w:p>
+      <w:pPr>
+        <w:pStyle w:val="ListParagraph"/>
+        <w:numPr>
+          <w:ilvl w:val="0"/>
+          <w:numId w:val="2"/>
+        </w:numPr>
+        <w:bidi/>
+        <w:spacing w:line="254" w:lineRule="auto"/>
+        <w:jc w:val="both"/>
+        <w:rPr>
+          <w:rFonts w:cstheme="minorHAnsi"/>
+          <w:b/>
+          <w:bCs/>
+          <w:color w:val="00B050"/>
+          <w:lang w:bidi="fa-IR"/>
+        </w:rPr>
+      </w:pPr>
+      <w:r>
+        <w:rPr>
+          <w:rFonts w:cstheme="minorHAnsi"/>
+          <w:b/>
+          <w:bCs/>
+          <w:color w:val="00B050"/>
+          <w:rtl/>
+          <w:lang w:bidi="fa-IR"/>
+        </w:rPr>
+        <w:t>برنامه ای بنویسید</w:t>
+      </w:r>
+      <w:r>
+        <w:rPr>
+          <w:rFonts w:cstheme="minorHAnsi"/>
+          <w:b/>
+          <w:bCs/>
+          <w:color w:val="00B050"/>
+          <w:rtl/>
+          <w:lang w:bidi="fa-IR"/>
+        </w:rPr>
+        <w:t xml:space="preserve"> که تمام</w:t>
+      </w:r>
+      <w:r>
+        <w:rPr>
+          <w:rFonts w:cstheme="minorHAnsi"/>
+          <w:b/>
+          <w:bCs/>
+          <w:color w:val="00B050"/>
+          <w:rtl/>
+          <w:lang w:bidi="fa-IR"/>
+        </w:rPr>
+        <w:t>ی</w:t>
+      </w:r>
+      <w:r>
+        <w:rPr>
+          <w:rFonts w:cstheme="minorHAnsi"/>
+          <w:b/>
+          <w:bCs/>
+          <w:color w:val="00B050"/>
+          <w:rtl/>
+          <w:lang w:bidi="fa-IR"/>
+        </w:rPr>
+        <w:t xml:space="preserve"> پرواز ها با مقصد پاریس را از فایل </w:t>
+      </w:r>
+      <w:r>
+        <w:rPr>
+          <w:rFonts w:cstheme="minorHAnsi"/>
+          <w:b/>
+          <w:bCs/>
+          <w:color w:val="00B050"/>
+          <w:lang w:bidi="fa-IR"/>
+        </w:rPr>
+        <w:t>flights</w:t>
+      </w:r>
+      <w:r>
+        <w:rPr>
+          <w:rFonts w:cstheme="minorHAnsi"/>
+          <w:b/>
+          <w:bCs/>
+          <w:color w:val="00B050"/>
+          <w:rtl/>
+          <w:lang w:bidi="fa-IR"/>
+        </w:rPr>
+        <w:t xml:space="preserve"> استخراج کند</w:t>
+      </w:r>
+      <w:r>
+        <w:rPr>
+          <w:rFonts w:cstheme="minorHAnsi"/>
+          <w:b/>
+          <w:bCs/>
+          <w:color w:val="00B050"/>
+          <w:rtl/>
+          <w:lang w:bidi="fa-IR"/>
+        </w:rPr>
+        <w:t xml:space="preserve"> و در یک فایل</w:t>
+      </w:r>
+      <w:r>
+        <w:rPr>
+          <w:rFonts w:cstheme="minorHAnsi"/>
+          <w:b/>
+          <w:bCs/>
+          <w:color w:val="00B050"/>
+          <w:rtl/>
+          <w:lang w:bidi="fa-IR"/>
+        </w:rPr>
+        <w:t xml:space="preserve"> </w:t>
+      </w:r>
+      <w:r>
+        <w:rPr>
+          <w:rFonts w:cstheme="minorHAnsi"/>
+          <w:b/>
+          <w:bCs/>
+          <w:color w:val="00B050"/>
+          <w:rtl/>
+          <w:lang w:bidi="fa-IR"/>
+        </w:rPr>
+        <w:t>جدید ذخیره کند.</w:t>
+      </w:r>
+    </w:p>
+    <w:p>
+      <w:pPr>
+        <w:pStyle w:val="ListParagraph"/>
+        <w:numPr>
+          <w:ilvl w:val="0"/>
+          <w:numId w:val="2"/>
+        </w:numPr>
+        <w:bidi/>
+        <w:spacing w:line="254" w:lineRule="auto"/>
+        <w:jc w:val="both"/>
+        <w:rPr>
+          <w:rFonts w:cstheme="minorHAnsi"/>
+          <w:b/>
+          <w:bCs/>
           <w:color w:val="FF0000"/>
           <w:lang w:bidi="fa-IR"/>
         </w:rPr>
@@ -2441,7 +2807,7 @@
           <w:rtl/>
           <w:lang w:bidi="fa-IR"/>
         </w:rPr>
-        <w:t>برنامه</w:t>
+        <w:t>برنامه ای بنویسید که</w:t>
       </w:r>
       <w:r>
         <w:rPr>
@@ -2452,6 +2818,70 @@
           <w:rtl/>
           <w:lang w:bidi="fa-IR"/>
         </w:rPr>
+        <w:t xml:space="preserve"> سابقه تمامی پرواز های </w:t>
+      </w:r>
+      <w:r>
+        <w:rPr>
+          <w:rFonts w:cstheme="minorHAnsi"/>
+          <w:b/>
+          <w:bCs/>
+          <w:color w:val="FF0000"/>
+          <w:lang w:bidi="fa-IR"/>
+        </w:rPr>
+        <w:t xml:space="preserve"> William</w:t>
+      </w:r>
+      <w:r>
+        <w:rPr>
+          <w:rFonts w:cstheme="minorHAnsi"/>
+          <w:b/>
+          <w:bCs/>
+          <w:color w:val="FF0000"/>
+          <w:rtl/>
+          <w:lang w:bidi="fa-IR"/>
+        </w:rPr>
+        <w:t xml:space="preserve">را </w:t>
+      </w:r>
+      <w:r>
+        <w:rPr>
+          <w:rFonts w:cstheme="minorHAnsi"/>
+          <w:b/>
+          <w:bCs/>
+          <w:color w:val="FF0000"/>
+          <w:rtl/>
+          <w:lang w:bidi="fa-IR"/>
+        </w:rPr>
+        <w:t xml:space="preserve">را از فایل </w:t>
+      </w:r>
+      <w:r>
+        <w:rPr>
+          <w:rFonts w:cstheme="minorHAnsi"/>
+          <w:b/>
+          <w:bCs/>
+          <w:color w:val="FF0000"/>
+          <w:lang w:bidi="fa-IR"/>
+        </w:rPr>
+        <w:t>flights</w:t>
+      </w:r>
+      <w:r>
+        <w:rPr>
+          <w:rFonts w:cstheme="minorHAnsi"/>
+          <w:b/>
+          <w:bCs/>
+          <w:color w:val="FF0000"/>
+          <w:rtl/>
+          <w:lang w:bidi="fa-IR"/>
+        </w:rPr>
+        <w:t xml:space="preserve"> استخراج کرده و در یک فایل</w:t>
+      </w:r>
+      <w:r>
+        <w:rPr>
+          <w:rFonts w:cstheme="minorHAnsi"/>
+          <w:b/>
+          <w:bCs/>
+          <w:color w:val="FF0000"/>
+          <w:rtl/>
+          <w:lang w:bidi="fa-IR"/>
+        </w:rPr>
         <w:t xml:space="preserve"> </w:t>
       </w:r>
       <w:r>
@@ -2463,9 +2893,19 @@
           <w:rtl/>
           <w:lang w:bidi="fa-IR"/>
         </w:rPr>
-        <w:t xml:space="preserve">ای بنویسید که کارمندان فایل </w:t>
-      </w:r>
-      <w:r>
+        <w:t>جدید ذخیره کند.</w:t>
+      </w:r>
+    </w:p>
+    <w:p>
+      <w:pPr>
+        <w:pStyle w:val="ListParagraph"/>
+        <w:numPr>
+          <w:ilvl w:val="0"/>
+          <w:numId w:val="2"/>
+        </w:numPr>
+        <w:bidi/>
+        <w:spacing w:line="254" w:lineRule="auto"/>
+        <w:jc w:val="both"/>
         <w:rPr>
           <w:rFonts w:cstheme="minorHAnsi"/>
           <w:b/>
@@ -2473,8 +2913,7 @@
           <w:color w:val="FF0000"/>
           <w:lang w:bidi="fa-IR"/>
         </w:rPr>
-        <w:t>payments</w:t>
-      </w:r>
+      </w:pPr>
       <w:r>
         <w:rPr>
           <w:rFonts w:cstheme="minorHAnsi"/>
@@ -2484,7 +2923,7 @@
           <w:rtl/>
           <w:lang w:bidi="fa-IR"/>
         </w:rPr>
-        <w:t xml:space="preserve"> را بر اساس درامد از کم به زیاد مرتب کند</w:t>
+        <w:t xml:space="preserve">برنامه ای بنویسید که </w:t>
       </w:r>
       <w:r>
         <w:rPr>
@@ -2495,6 +2934,49 @@
           <w:rtl/>
           <w:lang w:bidi="fa-IR"/>
         </w:rPr>
+        <w:t xml:space="preserve">از </w:t>
+      </w:r>
+      <w:r>
+        <w:rPr>
+          <w:rFonts w:cstheme="minorHAnsi"/>
+          <w:b/>
+          <w:bCs/>
+          <w:color w:val="FF0000"/>
+          <w:rtl/>
+          <w:lang w:bidi="fa-IR"/>
+        </w:rPr>
+        <w:t xml:space="preserve">نام </w:t>
+      </w:r>
+      <w:r>
+        <w:rPr>
+          <w:rFonts w:cstheme="minorHAnsi"/>
+          <w:b/>
+          <w:bCs/>
+          <w:color w:val="FF0000"/>
+          <w:lang w:bidi="fa-IR"/>
+        </w:rPr>
+        <w:t>4</w:t>
+      </w:r>
+      <w:r>
+        <w:rPr>
+          <w:rFonts w:cstheme="minorHAnsi"/>
+          <w:b/>
+          <w:bCs/>
+          <w:color w:val="FF0000"/>
+          <w:rtl/>
+          <w:lang w:bidi="fa-IR"/>
+        </w:rPr>
+        <w:t xml:space="preserve"> دانشجو</w:t>
+      </w:r>
+      <w:r>
+        <w:rPr>
+          <w:rFonts w:cstheme="minorHAnsi"/>
+          <w:b/>
+          <w:bCs/>
+          <w:color w:val="FF0000"/>
+          <w:rtl/>
+          <w:lang w:bidi="fa-IR"/>
+        </w:rPr>
         <w:t xml:space="preserve"> </w:t>
       </w:r>
       <w:r>
@@ -2506,7 +2988,7 @@
           <w:rtl/>
           <w:lang w:bidi="fa-IR"/>
         </w:rPr>
-        <w:t xml:space="preserve">و در </w:t>
+        <w:t xml:space="preserve">همراه با معدل آن ها یک فایل </w:t>
       </w:r>
       <w:r>
         <w:rPr>
@@ -2514,10 +2996,52 @@
           <w:b/>
           <w:bCs/>
           <w:color w:val="FF0000"/>
-          <w:rtl/>
-          <w:lang w:bidi="fa-IR"/>
-        </w:rPr>
-        <w:t>یک فایل جدید ذخیره کنید.</w:t>
+          <w:lang w:bidi="fa-IR"/>
+        </w:rPr>
+        <w:t>CSV</w:t>
+      </w:r>
+      <w:r>
+        <w:rPr>
+          <w:rFonts w:cstheme="minorHAnsi" w:hint="cs"/>
+          <w:b/>
+          <w:bCs/>
+          <w:color w:val="FF0000"/>
+          <w:rtl/>
+          <w:lang w:bidi="fa-IR"/>
+        </w:rPr>
+        <w:t xml:space="preserve"> به نام </w:t>
+      </w:r>
+      <w:r>
+        <w:rPr>
+          <w:rFonts w:cstheme="minorHAnsi"/>
+          <w:b/>
+          <w:bCs/>
+          <w:color w:val="FF0000"/>
+          <w:lang w:bidi="fa-IR"/>
+        </w:rPr>
+        <w:t>students</w:t>
+      </w:r>
+      <w:r>
+        <w:rPr>
+          <w:rFonts w:cstheme="minorHAnsi" w:hint="cs"/>
+          <w:b/>
+          <w:bCs/>
+          <w:color w:val="FF0000"/>
+          <w:rtl/>
+          <w:lang w:bidi="fa-IR"/>
+        </w:rPr>
+        <w:t xml:space="preserve"> </w:t>
+      </w:r>
+      <w:r>
+        <w:rPr>
+          <w:rFonts w:cstheme="minorHAnsi"/>
+          <w:b/>
+          <w:bCs/>
+          <w:color w:val="FF0000"/>
+          <w:rtl/>
+          <w:lang w:bidi="fa-IR"/>
+        </w:rPr>
+        <w:t>تهیه کند.</w:t>
       </w:r>
     </w:p>
     <w:p>
@@ -2547,7 +3071,7 @@
           <w:rtl/>
           <w:lang w:bidi="fa-IR"/>
         </w:rPr>
-        <w:t xml:space="preserve">برنامه ای بنویسید که تعداد کارمندان زیر </w:t>
+        <w:t xml:space="preserve">برنامه ای بنویسید که از فایل </w:t>
       </w:r>
       <w:r>
         <w:rPr>
@@ -2557,7 +3081,7 @@
           <w:color w:val="FF0000"/>
           <w:lang w:bidi="fa-IR"/>
         </w:rPr>
-        <w:t>30</w:t>
+        <w:t>students</w:t>
       </w:r>
       <w:r>
         <w:rPr>
@@ -2568,7 +3092,7 @@
           <w:rtl/>
           <w:lang w:bidi="fa-IR"/>
         </w:rPr>
-        <w:t xml:space="preserve"> سال را از فایل </w:t>
+        <w:t xml:space="preserve"> تنها دانشجویان رشته کامپیوتر </w:t>
       </w:r>
       <w:r>
         <w:rPr>
@@ -2576,11 +3100,22 @@
           <w:b/>
           <w:bCs/>
           <w:color w:val="FF0000"/>
-          <w:lang w:bidi="fa-IR"/>
-        </w:rPr>
-        <w:t>payments</w:t>
-      </w:r>
-      <w:r>
+          <w:rtl/>
+          <w:lang w:bidi="fa-IR"/>
+        </w:rPr>
+        <w:t>را استخراج کند.</w:t>
+      </w:r>
+    </w:p>
+    <w:p>
+      <w:pPr>
+        <w:pStyle w:val="ListParagraph"/>
+        <w:numPr>
+          <w:ilvl w:val="0"/>
+          <w:numId w:val="2"/>
+        </w:numPr>
+        <w:bidi/>
+        <w:spacing w:line="254" w:lineRule="auto"/>
+        <w:jc w:val="both"/>
         <w:rPr>
           <w:rFonts w:cstheme="minorHAnsi"/>
           <w:b/>
@@ -2588,30 +3123,19 @@
           <w:color w:val="FF0000"/>
           <w:lang w:bidi="fa-IR"/>
         </w:rPr>
-        <w:t>.xml</w:t>
-      </w:r>
-      <w:r>
-        <w:rPr>
-          <w:rFonts w:cstheme="minorHAnsi"/>
+      </w:pPr>
+      <w:r>
+        <w:rPr>
+          <w:rFonts w:cstheme="minorHAnsi" w:hint="cs"/>
           <w:b/>
           <w:bCs/>
           <w:color w:val="FF0000"/>
           <w:rtl/>
           <w:lang w:bidi="fa-IR"/>
         </w:rPr>
-        <w:t xml:space="preserve"> استخراج کند.</w:t>
-      </w:r>
-    </w:p>
-    <w:p>
-      <w:pPr>
-        <w:pStyle w:val="ListParagraph"/>
-        <w:numPr>
-          <w:ilvl w:val="0"/>
-          <w:numId w:val="2"/>
-        </w:numPr>
-        <w:bidi/>
-        <w:spacing w:line="254" w:lineRule="auto"/>
-        <w:jc w:val="both"/>
+        <w:t xml:space="preserve">برنامه ای بنویسید که نام مشتری و اطلاعات سفارش را از یک فایل </w:t>
+      </w:r>
+      <w:r>
         <w:rPr>
           <w:rFonts w:cstheme="minorHAnsi"/>
           <w:b/>
@@ -2619,17 +3143,18 @@
           <w:color w:val="FF0000"/>
           <w:lang w:bidi="fa-IR"/>
         </w:rPr>
-      </w:pPr>
-      <w:r>
-        <w:rPr>
-          <w:rFonts w:cstheme="minorHAnsi"/>
+        <w:t>JSON</w:t>
+      </w:r>
+      <w:r>
+        <w:rPr>
+          <w:rFonts w:cstheme="minorHAnsi" w:hint="cs"/>
           <w:b/>
           <w:bCs/>
           <w:color w:val="FF0000"/>
           <w:rtl/>
           <w:lang w:bidi="fa-IR"/>
         </w:rPr>
-        <w:t xml:space="preserve">برنامه ای بنویسید که میانگین درامد برنامه نویسان پایتون را از فایل </w:t>
+        <w:t xml:space="preserve"> میخواند و از آن یک فایل </w:t>
       </w:r>
       <w:r>
         <w:rPr>
@@ -2639,539 +3164,14 @@
           <w:color w:val="FF0000"/>
           <w:lang w:bidi="fa-IR"/>
         </w:rPr>
-        <w:t>payments</w:t>
-      </w:r>
-      <w:r>
-        <w:rPr>
-          <w:rFonts w:cstheme="minorHAnsi"/>
+        <w:t>CSV</w:t>
+      </w:r>
+      <w:r>
+        <w:rPr>
+          <w:rFonts w:cstheme="minorHAnsi" w:hint="cs"/>
           <w:b/>
           <w:bCs/>
           <w:color w:val="FF0000"/>
-          <w:lang w:bidi="fa-IR"/>
-        </w:rPr>
-        <w:t>.xml</w:t>
-      </w:r>
-      <w:r>
-        <w:rPr>
-          <w:rFonts w:cstheme="minorHAnsi"/>
-          <w:b/>
-          <w:bCs/>
-          <w:color w:val="FF0000"/>
-          <w:rtl/>
-          <w:lang w:bidi="fa-IR"/>
-        </w:rPr>
-        <w:t xml:space="preserve"> استخراج کند.</w:t>
-      </w:r>
-    </w:p>
-    <w:p>
-      <w:pPr>
-        <w:pStyle w:val="ListParagraph"/>
-        <w:numPr>
-          <w:ilvl w:val="0"/>
-          <w:numId w:val="2"/>
-        </w:numPr>
-        <w:bidi/>
-        <w:spacing w:line="254" w:lineRule="auto"/>
-        <w:jc w:val="both"/>
-        <w:rPr>
-          <w:rFonts w:cstheme="minorHAnsi"/>
-          <w:b/>
-          <w:bCs/>
-          <w:color w:val="FF0000"/>
-          <w:lang w:bidi="fa-IR"/>
-        </w:rPr>
-      </w:pPr>
-      <w:r>
-        <w:rPr>
-          <w:rFonts w:cstheme="minorHAnsi"/>
-          <w:b/>
-          <w:bCs/>
-          <w:color w:val="FF0000"/>
-          <w:rtl/>
-          <w:lang w:bidi="fa-IR"/>
-        </w:rPr>
-        <w:t>برنامه ای بنویسید</w:t>
-      </w:r>
-      <w:r>
-        <w:rPr>
-          <w:rFonts w:cstheme="minorHAnsi"/>
-          <w:b/>
-          <w:bCs/>
-          <w:color w:val="FF0000"/>
-          <w:rtl/>
-          <w:lang w:bidi="fa-IR"/>
-        </w:rPr>
-        <w:t xml:space="preserve"> که تمام</w:t>
-      </w:r>
-      <w:r>
-        <w:rPr>
-          <w:rFonts w:cstheme="minorHAnsi"/>
-          <w:b/>
-          <w:bCs/>
-          <w:color w:val="FF0000"/>
-          <w:rtl/>
-          <w:lang w:bidi="fa-IR"/>
-        </w:rPr>
-        <w:t>ی</w:t>
-      </w:r>
-      <w:r>
-        <w:rPr>
-          <w:rFonts w:cstheme="minorHAnsi"/>
-          <w:b/>
-          <w:bCs/>
-          <w:color w:val="FF0000"/>
-          <w:rtl/>
-          <w:lang w:bidi="fa-IR"/>
-        </w:rPr>
-        <w:t xml:space="preserve"> پرواز ها با مقصد پاریس را از فایل </w:t>
-      </w:r>
-      <w:r>
-        <w:rPr>
-          <w:rFonts w:cstheme="minorHAnsi"/>
-          <w:b/>
-          <w:bCs/>
-          <w:color w:val="FF0000"/>
-          <w:lang w:bidi="fa-IR"/>
-        </w:rPr>
-        <w:t>flights</w:t>
-      </w:r>
-      <w:r>
-        <w:rPr>
-          <w:rFonts w:cstheme="minorHAnsi"/>
-          <w:b/>
-          <w:bCs/>
-          <w:color w:val="FF0000"/>
-          <w:rtl/>
-          <w:lang w:bidi="fa-IR"/>
-        </w:rPr>
-        <w:t xml:space="preserve"> استخراج کند</w:t>
-      </w:r>
-      <w:r>
-        <w:rPr>
-          <w:rFonts w:cstheme="minorHAnsi"/>
-          <w:b/>
-          <w:bCs/>
-          <w:color w:val="FF0000"/>
-          <w:rtl/>
-          <w:lang w:bidi="fa-IR"/>
-        </w:rPr>
-        <w:t xml:space="preserve"> و در یک فایل</w:t>
-      </w:r>
-      <w:r>
-        <w:rPr>
-          <w:rFonts w:cstheme="minorHAnsi"/>
-          <w:b/>
-          <w:bCs/>
-          <w:color w:val="FF0000"/>
-          <w:rtl/>
-          <w:lang w:bidi="fa-IR"/>
-        </w:rPr>
-        <w:t xml:space="preserve"> </w:t>
-      </w:r>
-      <w:r>
-        <w:rPr>
-          <w:rFonts w:cstheme="minorHAnsi"/>
-          <w:b/>
-          <w:bCs/>
-          <w:color w:val="FF0000"/>
-          <w:rtl/>
-          <w:lang w:bidi="fa-IR"/>
-        </w:rPr>
-        <w:t>جدید ذخیره کند.</w:t>
-      </w:r>
-    </w:p>
-    <w:p>
-      <w:pPr>
-        <w:pStyle w:val="ListParagraph"/>
-        <w:numPr>
-          <w:ilvl w:val="0"/>
-          <w:numId w:val="2"/>
-        </w:numPr>
-        <w:bidi/>
-        <w:spacing w:line="254" w:lineRule="auto"/>
-        <w:jc w:val="both"/>
-        <w:rPr>
-          <w:rFonts w:cstheme="minorHAnsi"/>
-          <w:b/>
-          <w:bCs/>
-          <w:color w:val="FF0000"/>
-          <w:lang w:bidi="fa-IR"/>
-        </w:rPr>
-      </w:pPr>
-      <w:r>
-        <w:rPr>
-          <w:rFonts w:cstheme="minorHAnsi"/>
-          <w:b/>
-          <w:bCs/>
-          <w:color w:val="FF0000"/>
-          <w:rtl/>
-          <w:lang w:bidi="fa-IR"/>
-        </w:rPr>
-        <w:t>برنامه ای بنویسید که</w:t>
-      </w:r>
-      <w:r>
-        <w:rPr>
-          <w:rFonts w:cstheme="minorHAnsi"/>
-          <w:b/>
-          <w:bCs/>
-          <w:color w:val="FF0000"/>
-          <w:rtl/>
-          <w:lang w:bidi="fa-IR"/>
-        </w:rPr>
-        <w:t xml:space="preserve"> سابقه تمامی پرواز های </w:t>
-      </w:r>
-      <w:r>
-        <w:rPr>
-          <w:rFonts w:cstheme="minorHAnsi"/>
-          <w:b/>
-          <w:bCs/>
-          <w:color w:val="FF0000"/>
-          <w:lang w:bidi="fa-IR"/>
-        </w:rPr>
-        <w:t xml:space="preserve"> William</w:t>
-      </w:r>
-      <w:r>
-        <w:rPr>
-          <w:rFonts w:cstheme="minorHAnsi"/>
-          <w:b/>
-          <w:bCs/>
-          <w:color w:val="FF0000"/>
-          <w:rtl/>
-          <w:lang w:bidi="fa-IR"/>
-        </w:rPr>
-        <w:t xml:space="preserve">را </w:t>
-      </w:r>
-      <w:r>
-        <w:rPr>
-          <w:rFonts w:cstheme="minorHAnsi"/>
-          <w:b/>
-          <w:bCs/>
-          <w:color w:val="FF0000"/>
-          <w:rtl/>
-          <w:lang w:bidi="fa-IR"/>
-        </w:rPr>
-        <w:t xml:space="preserve">را از فایل </w:t>
-      </w:r>
-      <w:r>
-        <w:rPr>
-          <w:rFonts w:cstheme="minorHAnsi"/>
-          <w:b/>
-          <w:bCs/>
-          <w:color w:val="FF0000"/>
-          <w:lang w:bidi="fa-IR"/>
-        </w:rPr>
-        <w:t>flights</w:t>
-      </w:r>
-      <w:r>
-        <w:rPr>
-          <w:rFonts w:cstheme="minorHAnsi"/>
-          <w:b/>
-          <w:bCs/>
-          <w:color w:val="FF0000"/>
-          <w:rtl/>
-          <w:lang w:bidi="fa-IR"/>
-        </w:rPr>
-        <w:t xml:space="preserve"> استخراج کرده و در یک فایل</w:t>
-      </w:r>
-      <w:r>
-        <w:rPr>
-          <w:rFonts w:cstheme="minorHAnsi"/>
-          <w:b/>
-          <w:bCs/>
-          <w:color w:val="FF0000"/>
-          <w:rtl/>
-          <w:lang w:bidi="fa-IR"/>
-        </w:rPr>
-        <w:t xml:space="preserve"> </w:t>
-      </w:r>
-      <w:r>
-        <w:rPr>
-          <w:rFonts w:cstheme="minorHAnsi"/>
-          <w:b/>
-          <w:bCs/>
-          <w:color w:val="FF0000"/>
-          <w:rtl/>
-          <w:lang w:bidi="fa-IR"/>
-        </w:rPr>
-        <w:t>جدید ذخیره کند.</w:t>
-      </w:r>
-    </w:p>
-    <w:p>
-      <w:pPr>
-        <w:pStyle w:val="ListParagraph"/>
-        <w:numPr>
-          <w:ilvl w:val="0"/>
-          <w:numId w:val="2"/>
-        </w:numPr>
-        <w:bidi/>
-        <w:spacing w:line="254" w:lineRule="auto"/>
-        <w:jc w:val="both"/>
-        <w:rPr>
-          <w:rFonts w:cstheme="minorHAnsi"/>
-          <w:b/>
-          <w:bCs/>
-          <w:color w:val="000000" w:themeColor="text1"/>
-          <w:lang w:bidi="fa-IR"/>
-        </w:rPr>
-      </w:pPr>
-      <w:r>
-        <w:rPr>
-          <w:rFonts w:cstheme="minorHAnsi"/>
-          <w:b/>
-          <w:bCs/>
-          <w:color w:val="000000" w:themeColor="text1"/>
-          <w:rtl/>
-          <w:lang w:bidi="fa-IR"/>
-        </w:rPr>
-        <w:t xml:space="preserve">برنامه ای بنویسید که </w:t>
-      </w:r>
-      <w:r>
-        <w:rPr>
-          <w:rFonts w:cstheme="minorHAnsi"/>
-          <w:b/>
-          <w:bCs/>
-          <w:color w:val="000000" w:themeColor="text1"/>
-          <w:rtl/>
-          <w:lang w:bidi="fa-IR"/>
-        </w:rPr>
-        <w:t xml:space="preserve">از </w:t>
-      </w:r>
-      <w:r>
-        <w:rPr>
-          <w:rFonts w:cstheme="minorHAnsi"/>
-          <w:b/>
-          <w:bCs/>
-          <w:color w:val="000000" w:themeColor="text1"/>
-          <w:rtl/>
-          <w:lang w:bidi="fa-IR"/>
-        </w:rPr>
-        <w:t xml:space="preserve">نام </w:t>
-      </w:r>
-      <w:r>
-        <w:rPr>
-          <w:rFonts w:cstheme="minorHAnsi"/>
-          <w:b/>
-          <w:bCs/>
-          <w:color w:val="000000" w:themeColor="text1"/>
-          <w:lang w:bidi="fa-IR"/>
-        </w:rPr>
-        <w:t>4</w:t>
-      </w:r>
-      <w:r>
-        <w:rPr>
-          <w:rFonts w:cstheme="minorHAnsi"/>
-          <w:b/>
-          <w:bCs/>
-          <w:color w:val="000000" w:themeColor="text1"/>
-          <w:rtl/>
-          <w:lang w:bidi="fa-IR"/>
-        </w:rPr>
-        <w:t xml:space="preserve"> دانشجو</w:t>
-      </w:r>
-      <w:r>
-        <w:rPr>
-          <w:rFonts w:cstheme="minorHAnsi"/>
-          <w:b/>
-          <w:bCs/>
-          <w:color w:val="000000" w:themeColor="text1"/>
-          <w:rtl/>
-          <w:lang w:bidi="fa-IR"/>
-        </w:rPr>
-        <w:t xml:space="preserve"> </w:t>
-      </w:r>
-      <w:r>
-        <w:rPr>
-          <w:rFonts w:cstheme="minorHAnsi"/>
-          <w:b/>
-          <w:bCs/>
-          <w:color w:val="000000" w:themeColor="text1"/>
-          <w:rtl/>
-          <w:lang w:bidi="fa-IR"/>
-        </w:rPr>
-        <w:t xml:space="preserve">همراه با معدل آن ها یک فایل </w:t>
-      </w:r>
-      <w:r>
-        <w:rPr>
-          <w:rFonts w:cstheme="minorHAnsi"/>
-          <w:b/>
-          <w:bCs/>
-          <w:color w:val="000000" w:themeColor="text1"/>
-          <w:lang w:bidi="fa-IR"/>
-        </w:rPr>
-        <w:t>CSV</w:t>
-      </w:r>
-      <w:r>
-        <w:rPr>
-          <w:rFonts w:cstheme="minorHAnsi" w:hint="cs"/>
-          <w:b/>
-          <w:bCs/>
-          <w:color w:val="000000" w:themeColor="text1"/>
-          <w:rtl/>
-          <w:lang w:bidi="fa-IR"/>
-        </w:rPr>
-        <w:t xml:space="preserve"> به نام </w:t>
-      </w:r>
-      <w:r>
-        <w:rPr>
-          <w:rFonts w:cstheme="minorHAnsi"/>
-          <w:b/>
-          <w:bCs/>
-          <w:color w:val="000000" w:themeColor="text1"/>
-          <w:lang w:bidi="fa-IR"/>
-        </w:rPr>
-        <w:t>students</w:t>
-      </w:r>
-      <w:r>
-        <w:rPr>
-          <w:rFonts w:cstheme="minorHAnsi" w:hint="cs"/>
-          <w:b/>
-          <w:bCs/>
-          <w:color w:val="000000" w:themeColor="text1"/>
-          <w:rtl/>
-          <w:lang w:bidi="fa-IR"/>
-        </w:rPr>
-        <w:t xml:space="preserve"> </w:t>
-      </w:r>
-      <w:r>
-        <w:rPr>
-          <w:rFonts w:cstheme="minorHAnsi"/>
-          <w:b/>
-          <w:bCs/>
-          <w:color w:val="000000" w:themeColor="text1"/>
-          <w:rtl/>
-          <w:lang w:bidi="fa-IR"/>
-        </w:rPr>
-        <w:t>تهیه کند.</w:t>
-      </w:r>
-    </w:p>
-    <w:p>
-      <w:pPr>
-        <w:pStyle w:val="ListParagraph"/>
-        <w:numPr>
-          <w:ilvl w:val="0"/>
-          <w:numId w:val="2"/>
-        </w:numPr>
-        <w:bidi/>
-        <w:spacing w:line="254" w:lineRule="auto"/>
-        <w:jc w:val="both"/>
-        <w:rPr>
-          <w:rFonts w:cstheme="minorHAnsi"/>
-          <w:b/>
-          <w:bCs/>
-          <w:color w:val="000000" w:themeColor="text1"/>
-          <w:lang w:bidi="fa-IR"/>
-        </w:rPr>
-      </w:pPr>
-      <w:r>
-        <w:rPr>
-          <w:rFonts w:cstheme="minorHAnsi"/>
-          <w:b/>
-          <w:bCs/>
-          <w:color w:val="000000" w:themeColor="text1"/>
-          <w:rtl/>
-          <w:lang w:bidi="fa-IR"/>
-        </w:rPr>
-        <w:t xml:space="preserve">برنامه ای بنویسید که از فایل </w:t>
-      </w:r>
-      <w:r>
-        <w:rPr>
-          <w:rFonts w:cstheme="minorHAnsi"/>
-          <w:b/>
-          <w:bCs/>
-          <w:color w:val="000000" w:themeColor="text1"/>
-          <w:lang w:bidi="fa-IR"/>
-        </w:rPr>
-        <w:t>students</w:t>
-      </w:r>
-      <w:r>
-        <w:rPr>
-          <w:rFonts w:cstheme="minorHAnsi"/>
-          <w:b/>
-          <w:bCs/>
-          <w:color w:val="000000" w:themeColor="text1"/>
-          <w:rtl/>
-          <w:lang w:bidi="fa-IR"/>
-        </w:rPr>
-        <w:t xml:space="preserve"> تنها دانشجویان رشته کامپیوتر </w:t>
-      </w:r>
-      <w:r>
-        <w:rPr>
-          <w:rFonts w:cstheme="minorHAnsi"/>
-          <w:b/>
-          <w:bCs/>
-          <w:color w:val="000000" w:themeColor="text1"/>
-          <w:rtl/>
-          <w:lang w:bidi="fa-IR"/>
-        </w:rPr>
-        <w:t>را استخراج کند.</w:t>
-      </w:r>
-    </w:p>
-    <w:p>
-      <w:pPr>
-        <w:pStyle w:val="ListParagraph"/>
-        <w:numPr>
-          <w:ilvl w:val="0"/>
-          <w:numId w:val="2"/>
-        </w:numPr>
-        <w:bidi/>
-        <w:spacing w:line="254" w:lineRule="auto"/>
-        <w:jc w:val="both"/>
-        <w:rPr>
-          <w:rFonts w:cstheme="minorHAnsi"/>
-          <w:b/>
-          <w:bCs/>
-          <w:color w:val="000000" w:themeColor="text1"/>
-          <w:lang w:bidi="fa-IR"/>
-        </w:rPr>
-      </w:pPr>
-      <w:r>
-        <w:rPr>
-          <w:rFonts w:cstheme="minorHAnsi" w:hint="cs"/>
-          <w:b/>
-          <w:bCs/>
-          <w:color w:val="000000" w:themeColor="text1"/>
-          <w:rtl/>
-          <w:lang w:bidi="fa-IR"/>
-        </w:rPr>
-        <w:t xml:space="preserve">برنامه ای بنویسید که نام مشتری و اطلاعات سفارش را از یک فایل </w:t>
-      </w:r>
-      <w:r>
-        <w:rPr>
-          <w:rFonts w:cstheme="minorHAnsi"/>
-          <w:b/>
-          <w:bCs/>
-          <w:color w:val="000000" w:themeColor="text1"/>
-          <w:lang w:bidi="fa-IR"/>
-        </w:rPr>
-        <w:t>JSON</w:t>
-      </w:r>
-      <w:r>
-        <w:rPr>
-          <w:rFonts w:cstheme="minorHAnsi" w:hint="cs"/>
-          <w:b/>
-          <w:bCs/>
-          <w:color w:val="000000" w:themeColor="text1"/>
-          <w:rtl/>
-          <w:lang w:bidi="fa-IR"/>
-        </w:rPr>
-        <w:t xml:space="preserve"> میخواند و از آن یک فایل </w:t>
-      </w:r>
-      <w:r>
-        <w:rPr>
-          <w:rFonts w:cstheme="minorHAnsi"/>
-          <w:b/>
-          <w:bCs/>
-          <w:color w:val="000000" w:themeColor="text1"/>
-          <w:lang w:bidi="fa-IR"/>
-        </w:rPr>
-        <w:t>CSV</w:t>
-      </w:r>
-      <w:r>
-        <w:rPr>
-          <w:rFonts w:cstheme="minorHAnsi" w:hint="cs"/>
-          <w:b/>
-          <w:bCs/>
-          <w:color w:val="000000" w:themeColor="text1"/>
           <w:rtl/>
           <w:lang w:bidi="fa-IR"/>
         </w:rPr>

--- a/Tamrin.docx
+++ b/Tamrin.docx
@@ -2794,20 +2794,346 @@
           <w:rFonts w:cstheme="minorHAnsi"/>
           <w:b/>
           <w:bCs/>
+          <w:color w:val="00B050"/>
+          <w:lang w:bidi="fa-IR"/>
+        </w:rPr>
+      </w:pPr>
+      <w:r>
+        <w:rPr>
+          <w:rFonts w:cstheme="minorHAnsi"/>
+          <w:b/>
+          <w:bCs/>
+          <w:color w:val="00B050"/>
+          <w:rtl/>
+          <w:lang w:bidi="fa-IR"/>
+        </w:rPr>
+        <w:t>برنامه ای بنویسید که</w:t>
+      </w:r>
+      <w:r>
+        <w:rPr>
+          <w:rFonts w:cstheme="minorHAnsi"/>
+          <w:b/>
+          <w:bCs/>
+          <w:color w:val="00B050"/>
+          <w:rtl/>
+          <w:lang w:bidi="fa-IR"/>
+        </w:rPr>
+        <w:t xml:space="preserve"> سابقه تمامی پرواز های </w:t>
+      </w:r>
+      <w:r>
+        <w:rPr>
+          <w:rFonts w:cstheme="minorHAnsi"/>
+          <w:b/>
+          <w:bCs/>
+          <w:color w:val="00B050"/>
+          <w:lang w:bidi="fa-IR"/>
+        </w:rPr>
+        <w:t xml:space="preserve"> William</w:t>
+      </w:r>
+      <w:r>
+        <w:rPr>
+          <w:rFonts w:cstheme="minorHAnsi"/>
+          <w:b/>
+          <w:bCs/>
+          <w:color w:val="00B050"/>
+          <w:rtl/>
+          <w:lang w:bidi="fa-IR"/>
+        </w:rPr>
+        <w:t xml:space="preserve">را </w:t>
+      </w:r>
+      <w:r>
+        <w:rPr>
+          <w:rFonts w:cstheme="minorHAnsi"/>
+          <w:b/>
+          <w:bCs/>
+          <w:color w:val="00B050"/>
+          <w:rtl/>
+          <w:lang w:bidi="fa-IR"/>
+        </w:rPr>
+        <w:t xml:space="preserve">را از فایل </w:t>
+      </w:r>
+      <w:r>
+        <w:rPr>
+          <w:rFonts w:cstheme="minorHAnsi"/>
+          <w:b/>
+          <w:bCs/>
+          <w:color w:val="00B050"/>
+          <w:lang w:bidi="fa-IR"/>
+        </w:rPr>
+        <w:t>flights</w:t>
+      </w:r>
+      <w:r>
+        <w:rPr>
+          <w:rFonts w:cstheme="minorHAnsi"/>
+          <w:b/>
+          <w:bCs/>
+          <w:color w:val="00B050"/>
+          <w:rtl/>
+          <w:lang w:bidi="fa-IR"/>
+        </w:rPr>
+        <w:t xml:space="preserve"> استخراج کرده و در یک فایل</w:t>
+      </w:r>
+      <w:r>
+        <w:rPr>
+          <w:rFonts w:cstheme="minorHAnsi"/>
+          <w:b/>
+          <w:bCs/>
+          <w:color w:val="00B050"/>
+          <w:rtl/>
+          <w:lang w:bidi="fa-IR"/>
+        </w:rPr>
+        <w:t xml:space="preserve"> </w:t>
+      </w:r>
+      <w:r>
+        <w:rPr>
+          <w:rFonts w:cstheme="minorHAnsi"/>
+          <w:b/>
+          <w:bCs/>
+          <w:color w:val="00B050"/>
+          <w:rtl/>
+          <w:lang w:bidi="fa-IR"/>
+        </w:rPr>
+        <w:t>جدید ذخیره کند.</w:t>
+      </w:r>
+    </w:p>
+    <w:p>
+      <w:pPr>
+        <w:pStyle w:val="ListParagraph"/>
+        <w:numPr>
+          <w:ilvl w:val="0"/>
+          <w:numId w:val="2"/>
+        </w:numPr>
+        <w:bidi/>
+        <w:spacing w:line="254" w:lineRule="auto"/>
+        <w:jc w:val="both"/>
+        <w:rPr>
+          <w:rFonts w:cstheme="minorHAnsi"/>
+          <w:b/>
+          <w:bCs/>
+          <w:color w:val="00B050"/>
+          <w:lang w:bidi="fa-IR"/>
+        </w:rPr>
+      </w:pPr>
+      <w:r>
+        <w:rPr>
+          <w:rFonts w:cstheme="minorHAnsi"/>
+          <w:b/>
+          <w:bCs/>
+          <w:color w:val="00B050"/>
+          <w:rtl/>
+          <w:lang w:bidi="fa-IR"/>
+        </w:rPr>
+        <w:t xml:space="preserve">برنامه ای بنویسید که </w:t>
+      </w:r>
+      <w:r>
+        <w:rPr>
+          <w:rFonts w:cstheme="minorHAnsi"/>
+          <w:b/>
+          <w:bCs/>
+          <w:color w:val="00B050"/>
+          <w:rtl/>
+          <w:lang w:bidi="fa-IR"/>
+        </w:rPr>
+        <w:t xml:space="preserve">از </w:t>
+      </w:r>
+      <w:r>
+        <w:rPr>
+          <w:rFonts w:cstheme="minorHAnsi"/>
+          <w:b/>
+          <w:bCs/>
+          <w:color w:val="00B050"/>
+          <w:rtl/>
+          <w:lang w:bidi="fa-IR"/>
+        </w:rPr>
+        <w:t xml:space="preserve">نام </w:t>
+      </w:r>
+      <w:r>
+        <w:rPr>
+          <w:rFonts w:cstheme="minorHAnsi"/>
+          <w:b/>
+          <w:bCs/>
+          <w:color w:val="00B050"/>
+          <w:lang w:bidi="fa-IR"/>
+        </w:rPr>
+        <w:t>4</w:t>
+      </w:r>
+      <w:r>
+        <w:rPr>
+          <w:rFonts w:cstheme="minorHAnsi"/>
+          <w:b/>
+          <w:bCs/>
+          <w:color w:val="00B050"/>
+          <w:rtl/>
+          <w:lang w:bidi="fa-IR"/>
+        </w:rPr>
+        <w:t xml:space="preserve"> دانشجو</w:t>
+      </w:r>
+      <w:r>
+        <w:rPr>
+          <w:rFonts w:cstheme="minorHAnsi"/>
+          <w:b/>
+          <w:bCs/>
+          <w:color w:val="00B050"/>
+          <w:rtl/>
+          <w:lang w:bidi="fa-IR"/>
+        </w:rPr>
+        <w:t xml:space="preserve"> </w:t>
+      </w:r>
+      <w:r>
+        <w:rPr>
+          <w:rFonts w:cstheme="minorHAnsi"/>
+          <w:b/>
+          <w:bCs/>
+          <w:color w:val="00B050"/>
+          <w:rtl/>
+          <w:lang w:bidi="fa-IR"/>
+        </w:rPr>
+        <w:t xml:space="preserve">همراه با معدل آن ها یک فایل </w:t>
+      </w:r>
+      <w:r>
+        <w:rPr>
+          <w:rFonts w:cstheme="minorHAnsi"/>
+          <w:b/>
+          <w:bCs/>
+          <w:color w:val="00B050"/>
+          <w:lang w:bidi="fa-IR"/>
+        </w:rPr>
+        <w:t>CSV</w:t>
+      </w:r>
+      <w:r>
+        <w:rPr>
+          <w:rFonts w:cstheme="minorHAnsi" w:hint="cs"/>
+          <w:b/>
+          <w:bCs/>
+          <w:color w:val="00B050"/>
+          <w:rtl/>
+          <w:lang w:bidi="fa-IR"/>
+        </w:rPr>
+        <w:t xml:space="preserve"> به نام </w:t>
+      </w:r>
+      <w:r>
+        <w:rPr>
+          <w:rFonts w:cstheme="minorHAnsi"/>
+          <w:b/>
+          <w:bCs/>
+          <w:color w:val="00B050"/>
+          <w:lang w:bidi="fa-IR"/>
+        </w:rPr>
+        <w:t>students</w:t>
+      </w:r>
+      <w:r>
+        <w:rPr>
+          <w:rFonts w:cstheme="minorHAnsi" w:hint="cs"/>
+          <w:b/>
+          <w:bCs/>
+          <w:color w:val="00B050"/>
+          <w:rtl/>
+          <w:lang w:bidi="fa-IR"/>
+        </w:rPr>
+        <w:t xml:space="preserve"> </w:t>
+      </w:r>
+      <w:r>
+        <w:rPr>
+          <w:rFonts w:cstheme="minorHAnsi"/>
+          <w:b/>
+          <w:bCs/>
+          <w:color w:val="00B050"/>
+          <w:rtl/>
+          <w:lang w:bidi="fa-IR"/>
+        </w:rPr>
+        <w:t>تهیه کند.</w:t>
+      </w:r>
+    </w:p>
+    <w:p>
+      <w:pPr>
+        <w:pStyle w:val="ListParagraph"/>
+        <w:numPr>
+          <w:ilvl w:val="0"/>
+          <w:numId w:val="2"/>
+        </w:numPr>
+        <w:bidi/>
+        <w:spacing w:line="254" w:lineRule="auto"/>
+        <w:jc w:val="both"/>
+        <w:rPr>
+          <w:rFonts w:cstheme="minorHAnsi"/>
+          <w:b/>
+          <w:bCs/>
+          <w:color w:val="00B050"/>
+          <w:lang w:bidi="fa-IR"/>
+        </w:rPr>
+      </w:pPr>
+      <w:r>
+        <w:rPr>
+          <w:rFonts w:cstheme="minorHAnsi"/>
+          <w:b/>
+          <w:bCs/>
+          <w:color w:val="00B050"/>
+          <w:rtl/>
+          <w:lang w:bidi="fa-IR"/>
+        </w:rPr>
+        <w:t xml:space="preserve">برنامه ای بنویسید که از فایل </w:t>
+      </w:r>
+      <w:r>
+        <w:rPr>
+          <w:rFonts w:cstheme="minorHAnsi"/>
+          <w:b/>
+          <w:bCs/>
+          <w:color w:val="00B050"/>
+          <w:lang w:bidi="fa-IR"/>
+        </w:rPr>
+        <w:t>students</w:t>
+      </w:r>
+      <w:r>
+        <w:rPr>
+          <w:rFonts w:cstheme="minorHAnsi"/>
+          <w:b/>
+          <w:bCs/>
+          <w:color w:val="00B050"/>
+          <w:rtl/>
+          <w:lang w:bidi="fa-IR"/>
+        </w:rPr>
+        <w:t xml:space="preserve"> تنها دانشجویان رشته کامپیوتر </w:t>
+      </w:r>
+      <w:r>
+        <w:rPr>
+          <w:rFonts w:cstheme="minorHAnsi"/>
+          <w:b/>
+          <w:bCs/>
+          <w:color w:val="00B050"/>
+          <w:rtl/>
+          <w:lang w:bidi="fa-IR"/>
+        </w:rPr>
+        <w:t>را استخراج کند.</w:t>
+      </w:r>
+    </w:p>
+    <w:p>
+      <w:pPr>
+        <w:pStyle w:val="ListParagraph"/>
+        <w:numPr>
+          <w:ilvl w:val="0"/>
+          <w:numId w:val="2"/>
+        </w:numPr>
+        <w:bidi/>
+        <w:spacing w:line="254" w:lineRule="auto"/>
+        <w:jc w:val="both"/>
+        <w:rPr>
+          <w:rFonts w:cstheme="minorHAnsi"/>
+          <w:b/>
+          <w:bCs/>
           <w:color w:val="FF0000"/>
           <w:lang w:bidi="fa-IR"/>
         </w:rPr>
       </w:pPr>
       <w:r>
         <w:rPr>
-          <w:rFonts w:cstheme="minorHAnsi"/>
+          <w:rFonts w:cstheme="minorHAnsi" w:hint="cs"/>
           <w:b/>
           <w:bCs/>
           <w:color w:val="FF0000"/>
           <w:rtl/>
           <w:lang w:bidi="fa-IR"/>
         </w:rPr>
-        <w:t>برنامه ای بنویسید که</w:t>
+        <w:t xml:space="preserve">برنامه ای بنویسید که نام مشتری و اطلاعات سفارش را از یک فایل </w:t>
       </w:r>
       <w:r>
         <w:rPr>
@@ -2815,20 +3141,20 @@
           <w:b/>
           <w:bCs/>
           <w:color w:val="FF0000"/>
-          <w:rtl/>
-          <w:lang w:bidi="fa-IR"/>
-        </w:rPr>
-        <w:t xml:space="preserve"> سابقه تمامی پرواز های </w:t>
-      </w:r>
-      <w:r>
-        <w:rPr>
-          <w:rFonts w:cstheme="minorHAnsi"/>
+          <w:lang w:bidi="fa-IR"/>
+        </w:rPr>
+        <w:t>JSON</w:t>
+      </w:r>
+      <w:r>
+        <w:rPr>
+          <w:rFonts w:cstheme="minorHAnsi" w:hint="cs"/>
           <w:b/>
           <w:bCs/>
           <w:color w:val="FF0000"/>
-          <w:lang w:bidi="fa-IR"/>
-        </w:rPr>
-        <w:t xml:space="preserve"> William</w:t>
+          <w:rtl/>
+          <w:lang w:bidi="fa-IR"/>
+        </w:rPr>
+        <w:t xml:space="preserve"> میخواند و از آن یک فایل </w:t>
       </w:r>
       <w:r>
         <w:rPr>
@@ -2836,23 +3162,32 @@
           <w:b/>
           <w:bCs/>
           <w:color w:val="FF0000"/>
-          <w:rtl/>
-          <w:lang w:bidi="fa-IR"/>
-        </w:rPr>
-        <w:t xml:space="preserve">را </w:t>
-      </w:r>
-      <w:r>
-        <w:rPr>
-          <w:rFonts w:cstheme="minorHAnsi"/>
+          <w:lang w:bidi="fa-IR"/>
+        </w:rPr>
+        <w:t>CSV</w:t>
+      </w:r>
+      <w:r>
+        <w:rPr>
+          <w:rFonts w:cstheme="minorHAnsi" w:hint="cs"/>
           <w:b/>
           <w:bCs/>
           <w:color w:val="FF0000"/>
           <w:rtl/>
           <w:lang w:bidi="fa-IR"/>
         </w:rPr>
-        <w:t xml:space="preserve">را از فایل </w:t>
-      </w:r>
-      <w:r>
+        <w:t xml:space="preserve"> تهیه میکند.</w:t>
+      </w:r>
+    </w:p>
+    <w:p>
+      <w:pPr>
+        <w:pStyle w:val="ListParagraph"/>
+        <w:numPr>
+          <w:ilvl w:val="0"/>
+          <w:numId w:val="2"/>
+        </w:numPr>
+        <w:bidi/>
+        <w:spacing w:line="254" w:lineRule="auto"/>
+        <w:jc w:val="both"/>
         <w:rPr>
           <w:rFonts w:cstheme="minorHAnsi"/>
           <w:b/>
@@ -2860,18 +3195,17 @@
           <w:color w:val="FF0000"/>
           <w:lang w:bidi="fa-IR"/>
         </w:rPr>
-        <w:t>flights</w:t>
-      </w:r>
-      <w:r>
-        <w:rPr>
-          <w:rFonts w:cstheme="minorHAnsi"/>
+      </w:pPr>
+      <w:r>
+        <w:rPr>
+          <w:rFonts w:cstheme="minorHAnsi" w:hint="cs"/>
           <w:b/>
           <w:bCs/>
           <w:color w:val="FF0000"/>
           <w:rtl/>
           <w:lang w:bidi="fa-IR"/>
         </w:rPr>
-        <w:t xml:space="preserve"> استخراج کرده و در یک فایل</w:t>
+        <w:t xml:space="preserve">برنامه ای بنویسید که داده های </w:t>
       </w:r>
       <w:r>
         <w:rPr>
@@ -2879,21 +3213,41 @@
           <w:b/>
           <w:bCs/>
           <w:color w:val="FF0000"/>
-          <w:rtl/>
-          <w:lang w:bidi="fa-IR"/>
-        </w:rPr>
-        <w:t xml:space="preserve"> </w:t>
-      </w:r>
-      <w:r>
-        <w:rPr>
-          <w:rFonts w:cstheme="minorHAnsi"/>
+          <w:lang w:bidi="fa-IR"/>
+        </w:rPr>
+        <w:t>JSON</w:t>
+      </w:r>
+      <w:r>
+        <w:rPr>
+          <w:rFonts w:cstheme="minorHAnsi" w:hint="cs"/>
           <w:b/>
           <w:bCs/>
           <w:color w:val="FF0000"/>
           <w:rtl/>
           <w:lang w:bidi="fa-IR"/>
         </w:rPr>
-        <w:t>جدید ذخیره کند.</w:t>
+        <w:t xml:space="preserve"> را به </w:t>
+      </w:r>
+      <w:r>
+        <w:rPr>
+          <w:rFonts w:cstheme="minorHAnsi"/>
+          <w:b/>
+          <w:bCs/>
+          <w:color w:val="FF0000"/>
+          <w:lang w:bidi="fa-IR"/>
+        </w:rPr>
+        <w:t>XML</w:t>
+      </w:r>
+      <w:r>
+        <w:rPr>
+          <w:rFonts w:cstheme="minorHAnsi" w:hint="cs"/>
+          <w:b/>
+          <w:bCs/>
+          <w:color w:val="FF0000"/>
+          <w:rtl/>
+          <w:lang w:bidi="fa-IR"/>
+        </w:rPr>
+        <w:t xml:space="preserve"> تبدیل کند.</w:t>
       </w:r>
     </w:p>
     <w:p>
@@ -2916,14 +3270,14 @@
       </w:pPr>
       <w:r>
         <w:rPr>
-          <w:rFonts w:cstheme="minorHAnsi"/>
+          <w:rFonts w:cstheme="minorHAnsi" w:hint="cs"/>
           <w:b/>
           <w:bCs/>
           <w:color w:val="FF0000"/>
           <w:rtl/>
           <w:lang w:bidi="fa-IR"/>
         </w:rPr>
-        <w:t xml:space="preserve">برنامه ای بنویسید که </w:t>
+        <w:t xml:space="preserve">برنامه ای بنویسید که داده های </w:t>
       </w:r>
       <w:r>
         <w:rPr>
@@ -2931,21 +3285,20 @@
           <w:b/>
           <w:bCs/>
           <w:color w:val="FF0000"/>
-          <w:rtl/>
-          <w:lang w:bidi="fa-IR"/>
-        </w:rPr>
-        <w:t xml:space="preserve">از </w:t>
-      </w:r>
-      <w:r>
-        <w:rPr>
-          <w:rFonts w:cstheme="minorHAnsi"/>
+          <w:lang w:bidi="fa-IR"/>
+        </w:rPr>
+        <w:t>XML</w:t>
+      </w:r>
+      <w:r>
+        <w:rPr>
+          <w:rFonts w:cstheme="minorHAnsi" w:hint="cs"/>
           <w:b/>
           <w:bCs/>
           <w:color w:val="FF0000"/>
           <w:rtl/>
           <w:lang w:bidi="fa-IR"/>
         </w:rPr>
-        <w:t xml:space="preserve">نام </w:t>
+        <w:t xml:space="preserve"> را به </w:t>
       </w:r>
       <w:r>
         <w:rPr>
@@ -2955,298 +3308,17 @@
           <w:color w:val="FF0000"/>
           <w:lang w:bidi="fa-IR"/>
         </w:rPr>
-        <w:t>4</w:t>
-      </w:r>
-      <w:r>
-        <w:rPr>
-          <w:rFonts w:cstheme="minorHAnsi"/>
+        <w:t>JSON</w:t>
+      </w:r>
+      <w:r>
+        <w:rPr>
+          <w:rFonts w:cstheme="minorHAnsi" w:hint="cs"/>
           <w:b/>
           <w:bCs/>
           <w:color w:val="FF0000"/>
           <w:rtl/>
           <w:lang w:bidi="fa-IR"/>
         </w:rPr>
-        <w:t xml:space="preserve"> دانشجو</w:t>
-      </w:r>
-      <w:r>
-        <w:rPr>
-          <w:rFonts w:cstheme="minorHAnsi"/>
-          <w:b/>
-          <w:bCs/>
-          <w:color w:val="FF0000"/>
-          <w:rtl/>
-          <w:lang w:bidi="fa-IR"/>
-        </w:rPr>
-        <w:t xml:space="preserve"> </w:t>
-      </w:r>
-      <w:r>
-        <w:rPr>
-          <w:rFonts w:cstheme="minorHAnsi"/>
-          <w:b/>
-          <w:bCs/>
-          <w:color w:val="FF0000"/>
-          <w:rtl/>
-          <w:lang w:bidi="fa-IR"/>
-        </w:rPr>
-        <w:t xml:space="preserve">همراه با معدل آن ها یک فایل </w:t>
-      </w:r>
-      <w:r>
-        <w:rPr>
-          <w:rFonts w:cstheme="minorHAnsi"/>
-          <w:b/>
-          <w:bCs/>
-          <w:color w:val="FF0000"/>
-          <w:lang w:bidi="fa-IR"/>
-        </w:rPr>
-        <w:t>CSV</w:t>
-      </w:r>
-      <w:r>
-        <w:rPr>
-          <w:rFonts w:cstheme="minorHAnsi" w:hint="cs"/>
-          <w:b/>
-          <w:bCs/>
-          <w:color w:val="FF0000"/>
-          <w:rtl/>
-          <w:lang w:bidi="fa-IR"/>
-        </w:rPr>
-        <w:t xml:space="preserve"> به نام </w:t>
-      </w:r>
-      <w:r>
-        <w:rPr>
-          <w:rFonts w:cstheme="minorHAnsi"/>
-          <w:b/>
-          <w:bCs/>
-          <w:color w:val="FF0000"/>
-          <w:lang w:bidi="fa-IR"/>
-        </w:rPr>
-        <w:t>students</w:t>
-      </w:r>
-      <w:r>
-        <w:rPr>
-          <w:rFonts w:cstheme="minorHAnsi" w:hint="cs"/>
-          <w:b/>
-          <w:bCs/>
-          <w:color w:val="FF0000"/>
-          <w:rtl/>
-          <w:lang w:bidi="fa-IR"/>
-        </w:rPr>
-        <w:t xml:space="preserve"> </w:t>
-      </w:r>
-      <w:r>
-        <w:rPr>
-          <w:rFonts w:cstheme="minorHAnsi"/>
-          <w:b/>
-          <w:bCs/>
-          <w:color w:val="FF0000"/>
-          <w:rtl/>
-          <w:lang w:bidi="fa-IR"/>
-        </w:rPr>
-        <w:t>تهیه کند.</w:t>
-      </w:r>
-    </w:p>
-    <w:p>
-      <w:pPr>
-        <w:pStyle w:val="ListParagraph"/>
-        <w:numPr>
-          <w:ilvl w:val="0"/>
-          <w:numId w:val="2"/>
-        </w:numPr>
-        <w:bidi/>
-        <w:spacing w:line="254" w:lineRule="auto"/>
-        <w:jc w:val="both"/>
-        <w:rPr>
-          <w:rFonts w:cstheme="minorHAnsi"/>
-          <w:b/>
-          <w:bCs/>
-          <w:color w:val="FF0000"/>
-          <w:lang w:bidi="fa-IR"/>
-        </w:rPr>
-      </w:pPr>
-      <w:r>
-        <w:rPr>
-          <w:rFonts w:cstheme="minorHAnsi"/>
-          <w:b/>
-          <w:bCs/>
-          <w:color w:val="FF0000"/>
-          <w:rtl/>
-          <w:lang w:bidi="fa-IR"/>
-        </w:rPr>
-        <w:t xml:space="preserve">برنامه ای بنویسید که از فایل </w:t>
-      </w:r>
-      <w:r>
-        <w:rPr>
-          <w:rFonts w:cstheme="minorHAnsi"/>
-          <w:b/>
-          <w:bCs/>
-          <w:color w:val="FF0000"/>
-          <w:lang w:bidi="fa-IR"/>
-        </w:rPr>
-        <w:t>students</w:t>
-      </w:r>
-      <w:r>
-        <w:rPr>
-          <w:rFonts w:cstheme="minorHAnsi"/>
-          <w:b/>
-          <w:bCs/>
-          <w:color w:val="FF0000"/>
-          <w:rtl/>
-          <w:lang w:bidi="fa-IR"/>
-        </w:rPr>
-        <w:t xml:space="preserve"> تنها دانشجویان رشته کامپیوتر </w:t>
-      </w:r>
-      <w:r>
-        <w:rPr>
-          <w:rFonts w:cstheme="minorHAnsi"/>
-          <w:b/>
-          <w:bCs/>
-          <w:color w:val="FF0000"/>
-          <w:rtl/>
-          <w:lang w:bidi="fa-IR"/>
-        </w:rPr>
-        <w:t>را استخراج کند.</w:t>
-      </w:r>
-    </w:p>
-    <w:p>
-      <w:pPr>
-        <w:pStyle w:val="ListParagraph"/>
-        <w:numPr>
-          <w:ilvl w:val="0"/>
-          <w:numId w:val="2"/>
-        </w:numPr>
-        <w:bidi/>
-        <w:spacing w:line="254" w:lineRule="auto"/>
-        <w:jc w:val="both"/>
-        <w:rPr>
-          <w:rFonts w:cstheme="minorHAnsi"/>
-          <w:b/>
-          <w:bCs/>
-          <w:color w:val="FF0000"/>
-          <w:lang w:bidi="fa-IR"/>
-        </w:rPr>
-      </w:pPr>
-      <w:r>
-        <w:rPr>
-          <w:rFonts w:cstheme="minorHAnsi" w:hint="cs"/>
-          <w:b/>
-          <w:bCs/>
-          <w:color w:val="FF0000"/>
-          <w:rtl/>
-          <w:lang w:bidi="fa-IR"/>
-        </w:rPr>
-        <w:t xml:space="preserve">برنامه ای بنویسید که نام مشتری و اطلاعات سفارش را از یک فایل </w:t>
-      </w:r>
-      <w:r>
-        <w:rPr>
-          <w:rFonts w:cstheme="minorHAnsi"/>
-          <w:b/>
-          <w:bCs/>
-          <w:color w:val="FF0000"/>
-          <w:lang w:bidi="fa-IR"/>
-        </w:rPr>
-        <w:t>JSON</w:t>
-      </w:r>
-      <w:r>
-        <w:rPr>
-          <w:rFonts w:cstheme="minorHAnsi" w:hint="cs"/>
-          <w:b/>
-          <w:bCs/>
-          <w:color w:val="FF0000"/>
-          <w:rtl/>
-          <w:lang w:bidi="fa-IR"/>
-        </w:rPr>
-        <w:t xml:space="preserve"> میخواند و از آن یک فایل </w:t>
-      </w:r>
-      <w:r>
-        <w:rPr>
-          <w:rFonts w:cstheme="minorHAnsi"/>
-          <w:b/>
-          <w:bCs/>
-          <w:color w:val="FF0000"/>
-          <w:lang w:bidi="fa-IR"/>
-        </w:rPr>
-        <w:t>CSV</w:t>
-      </w:r>
-      <w:r>
-        <w:rPr>
-          <w:rFonts w:cstheme="minorHAnsi" w:hint="cs"/>
-          <w:b/>
-          <w:bCs/>
-          <w:color w:val="FF0000"/>
-          <w:rtl/>
-          <w:lang w:bidi="fa-IR"/>
-        </w:rPr>
-        <w:t xml:space="preserve"> تهیه میکند.</w:t>
-      </w:r>
-    </w:p>
-    <w:p>
-      <w:pPr>
-        <w:pStyle w:val="ListParagraph"/>
-        <w:numPr>
-          <w:ilvl w:val="0"/>
-          <w:numId w:val="2"/>
-        </w:numPr>
-        <w:bidi/>
-        <w:spacing w:line="254" w:lineRule="auto"/>
-        <w:jc w:val="both"/>
-        <w:rPr>
-          <w:rFonts w:cstheme="minorHAnsi"/>
-          <w:b/>
-          <w:bCs/>
-          <w:color w:val="000000" w:themeColor="text1"/>
-          <w:lang w:bidi="fa-IR"/>
-        </w:rPr>
-      </w:pPr>
-      <w:r>
-        <w:rPr>
-          <w:rFonts w:cstheme="minorHAnsi" w:hint="cs"/>
-          <w:b/>
-          <w:bCs/>
-          <w:color w:val="000000" w:themeColor="text1"/>
-          <w:rtl/>
-          <w:lang w:bidi="fa-IR"/>
-        </w:rPr>
-        <w:t xml:space="preserve">برنامه ای بنویسید که داده های </w:t>
-      </w:r>
-      <w:r>
-        <w:rPr>
-          <w:rFonts w:cstheme="minorHAnsi"/>
-          <w:b/>
-          <w:bCs/>
-          <w:color w:val="000000" w:themeColor="text1"/>
-          <w:lang w:bidi="fa-IR"/>
-        </w:rPr>
-        <w:t>JSON</w:t>
-      </w:r>
-      <w:r>
-        <w:rPr>
-          <w:rFonts w:cstheme="minorHAnsi" w:hint="cs"/>
-          <w:b/>
-          <w:bCs/>
-          <w:color w:val="000000" w:themeColor="text1"/>
-          <w:rtl/>
-          <w:lang w:bidi="fa-IR"/>
-        </w:rPr>
-        <w:t xml:space="preserve"> را به </w:t>
-      </w:r>
-      <w:r>
-        <w:rPr>
-          <w:rFonts w:cstheme="minorHAnsi"/>
-          <w:b/>
-          <w:bCs/>
-          <w:color w:val="000000" w:themeColor="text1"/>
-          <w:lang w:bidi="fa-IR"/>
-        </w:rPr>
-        <w:t>XML</w:t>
-      </w:r>
-      <w:r>
-        <w:rPr>
-          <w:rFonts w:cstheme="minorHAnsi" w:hint="cs"/>
-          <w:b/>
-          <w:bCs/>
-          <w:color w:val="000000" w:themeColor="text1"/>
-          <w:rtl/>
-          <w:lang w:bidi="fa-IR"/>
-        </w:rPr>
         <w:t xml:space="preserve"> تبدیل کند.</w:t>
       </w:r>
     </w:p>
@@ -3258,94 +3330,22 @@
           <w:numId w:val="2"/>
         </w:numPr>
         <w:bidi/>
-        <w:spacing w:line="254" w:lineRule="auto"/>
-        <w:jc w:val="both"/>
-        <w:rPr>
-          <w:rFonts w:cstheme="minorHAnsi"/>
-          <w:b/>
-          <w:bCs/>
-          <w:color w:val="000000" w:themeColor="text1"/>
-          <w:lang w:bidi="fa-IR"/>
-        </w:rPr>
-      </w:pPr>
-      <w:r>
-        <w:rPr>
-          <w:rFonts w:cstheme="minorHAnsi" w:hint="cs"/>
-          <w:b/>
-          <w:bCs/>
-          <w:color w:val="000000" w:themeColor="text1"/>
-          <w:rtl/>
-          <w:lang w:bidi="fa-IR"/>
-        </w:rPr>
-        <w:t xml:space="preserve">برنامه ای بنویسید که داده های </w:t>
-      </w:r>
-      <w:r>
-        <w:rPr>
-          <w:rFonts w:cstheme="minorHAnsi"/>
-          <w:b/>
-          <w:bCs/>
-          <w:color w:val="000000" w:themeColor="text1"/>
-          <w:lang w:bidi="fa-IR"/>
-        </w:rPr>
-        <w:t>XML</w:t>
-      </w:r>
-      <w:r>
-        <w:rPr>
-          <w:rFonts w:cstheme="minorHAnsi" w:hint="cs"/>
-          <w:b/>
-          <w:bCs/>
-          <w:color w:val="000000" w:themeColor="text1"/>
-          <w:rtl/>
-          <w:lang w:bidi="fa-IR"/>
-        </w:rPr>
-        <w:t xml:space="preserve"> را به </w:t>
-      </w:r>
-      <w:r>
-        <w:rPr>
-          <w:rFonts w:cstheme="minorHAnsi"/>
-          <w:b/>
-          <w:bCs/>
-          <w:color w:val="000000" w:themeColor="text1"/>
-          <w:lang w:bidi="fa-IR"/>
-        </w:rPr>
-        <w:t>JSON</w:t>
-      </w:r>
-      <w:r>
-        <w:rPr>
-          <w:rFonts w:cstheme="minorHAnsi" w:hint="cs"/>
-          <w:b/>
-          <w:bCs/>
-          <w:color w:val="000000" w:themeColor="text1"/>
-          <w:rtl/>
-          <w:lang w:bidi="fa-IR"/>
-        </w:rPr>
-        <w:t xml:space="preserve"> تبدیل کند.</w:t>
-      </w:r>
-    </w:p>
-    <w:p>
-      <w:pPr>
-        <w:pStyle w:val="ListParagraph"/>
-        <w:numPr>
-          <w:ilvl w:val="0"/>
-          <w:numId w:val="2"/>
-        </w:numPr>
-        <w:bidi/>
         <w:spacing w:line="252" w:lineRule="auto"/>
         <w:jc w:val="both"/>
         <w:rPr>
           <w:rFonts w:cstheme="minorHAnsi"/>
           <w:b/>
           <w:bCs/>
-          <w:color w:val="000000" w:themeColor="text1"/>
-          <w:lang w:bidi="fa-IR"/>
-        </w:rPr>
-      </w:pPr>
-      <w:r>
-        <w:rPr>
-          <w:rFonts w:cstheme="minorHAnsi"/>
-          <w:b/>
-          <w:bCs/>
-          <w:color w:val="000000" w:themeColor="text1"/>
+          <w:color w:val="00B050"/>
+          <w:lang w:bidi="fa-IR"/>
+        </w:rPr>
+      </w:pPr>
+      <w:r>
+        <w:rPr>
+          <w:rFonts w:cstheme="minorHAnsi"/>
+          <w:b/>
+          <w:bCs/>
+          <w:color w:val="00B050"/>
           <w:rtl/>
           <w:lang w:bidi="fa-IR"/>
         </w:rPr>
@@ -3357,7 +3357,7 @@
           <w:rFonts w:cstheme="minorHAnsi"/>
           <w:b/>
           <w:bCs/>
-          <w:color w:val="000000" w:themeColor="text1"/>
+          <w:color w:val="00B050"/>
           <w:lang w:bidi="fa-IR"/>
         </w:rPr>
         <w:t>HTML</w:t>
@@ -3367,7 +3367,7 @@
           <w:rFonts w:cstheme="minorHAnsi"/>
           <w:b/>
           <w:bCs/>
-          <w:color w:val="000000" w:themeColor="text1"/>
+          <w:color w:val="00B050"/>
           <w:rtl/>
           <w:lang w:bidi="fa-IR"/>
         </w:rPr>
@@ -3388,16 +3388,16 @@
           <w:rFonts w:cstheme="minorHAnsi"/>
           <w:b/>
           <w:bCs/>
-          <w:color w:val="000000" w:themeColor="text1"/>
-          <w:lang w:bidi="fa-IR"/>
-        </w:rPr>
-      </w:pPr>
-      <w:r>
-        <w:rPr>
-          <w:rFonts w:cstheme="minorHAnsi"/>
-          <w:b/>
-          <w:bCs/>
-          <w:color w:val="000000" w:themeColor="text1"/>
+          <w:color w:val="00B050"/>
+          <w:lang w:bidi="fa-IR"/>
+        </w:rPr>
+      </w:pPr>
+      <w:r>
+        <w:rPr>
+          <w:rFonts w:cstheme="minorHAnsi"/>
+          <w:b/>
+          <w:bCs/>
+          <w:color w:val="00B050"/>
           <w:rtl/>
           <w:lang w:bidi="fa-IR"/>
         </w:rPr>
@@ -3408,7 +3408,7 @@
           <w:rFonts w:cstheme="minorHAnsi"/>
           <w:b/>
           <w:bCs/>
-          <w:color w:val="000000" w:themeColor="text1"/>
+          <w:color w:val="00B050"/>
           <w:lang w:bidi="fa-IR"/>
         </w:rPr>
         <w:t>HTML</w:t>
@@ -3418,7 +3418,7 @@
           <w:rFonts w:cstheme="minorHAnsi"/>
           <w:b/>
           <w:bCs/>
-          <w:color w:val="000000" w:themeColor="text1"/>
+          <w:color w:val="00B050"/>
           <w:rtl/>
           <w:lang w:bidi="fa-IR"/>
         </w:rPr>
@@ -3439,16 +3439,16 @@
           <w:rFonts w:cstheme="minorHAnsi"/>
           <w:b/>
           <w:bCs/>
-          <w:color w:val="000000" w:themeColor="text1"/>
-          <w:lang w:bidi="fa-IR"/>
-        </w:rPr>
-      </w:pPr>
-      <w:r>
-        <w:rPr>
-          <w:rFonts w:cstheme="minorHAnsi"/>
-          <w:b/>
-          <w:bCs/>
-          <w:color w:val="000000" w:themeColor="text1"/>
+          <w:color w:val="FF0000"/>
+          <w:lang w:bidi="fa-IR"/>
+        </w:rPr>
+      </w:pPr>
+      <w:r>
+        <w:rPr>
+          <w:rFonts w:cstheme="minorHAnsi"/>
+          <w:b/>
+          <w:bCs/>
+          <w:color w:val="FF0000"/>
           <w:rtl/>
           <w:lang w:bidi="fa-IR"/>
         </w:rPr>
@@ -3459,7 +3459,7 @@
           <w:rFonts w:cstheme="minorHAnsi" w:hint="cs"/>
           <w:b/>
           <w:bCs/>
-          <w:color w:val="000000" w:themeColor="text1"/>
+          <w:color w:val="FF0000"/>
           <w:rtl/>
           <w:lang w:bidi="fa-IR"/>
         </w:rPr>
@@ -3480,7 +3480,7 @@
           <w:rFonts w:cstheme="minorHAnsi"/>
           <w:b/>
           <w:bCs/>
-          <w:color w:val="000000" w:themeColor="text1"/>
+          <w:color w:val="FF0000"/>
           <w:rtl/>
           <w:lang w:bidi="fa-IR"/>
         </w:rPr>
@@ -3490,7 +3490,7 @@
           <w:rFonts w:cstheme="minorHAnsi" w:hint="cs"/>
           <w:b/>
           <w:bCs/>
-          <w:color w:val="000000" w:themeColor="text1"/>
+          <w:color w:val="FF0000"/>
           <w:rtl/>
           <w:lang w:bidi="fa-IR"/>
         </w:rPr>
